--- a/doc/Trabajo TPI.docx
+++ b/doc/Trabajo TPI.docx
@@ -1,6 +1,6 @@
 
 <file path=word/document.xml><?xml version="1.0" encoding="utf-8"?>
-<w:document xmlns:wpc="http://schemas.microsoft.com/office/word/2010/wordprocessingCanvas" xmlns:cx="http://schemas.microsoft.com/office/drawing/2014/chartex" xmlns:cx1="http://schemas.microsoft.com/office/drawing/2015/9/8/chartex" xmlns:cx2="http://schemas.microsoft.com/office/drawing/2015/10/21/chartex" xmlns:cx3="http://schemas.microsoft.com/office/drawing/2016/5/9/chartex" xmlns:cx4="http://schemas.microsoft.com/office/drawing/2016/5/10/chartex" xmlns:cx5="http://schemas.microsoft.com/office/drawing/2016/5/11/chartex" xmlns:cx6="http://schemas.microsoft.com/office/drawing/2016/5/12/chartex" xmlns:cx7="http://schemas.microsoft.com/office/drawing/2016/5/13/chartex" xmlns:cx8="http://schemas.microsoft.com/office/drawing/2016/5/14/chartex" xmlns:mc="http://schemas.openxmlformats.org/markup-compatibility/2006" xmlns:aink="http://schemas.microsoft.com/office/drawing/2016/ink" xmlns:am3d="http://schemas.microsoft.com/office/drawing/2017/model3d" xmlns:o="urn:schemas-microsoft-com:office:office" xmlns:oel="http://schemas.microsoft.com/office/2019/extlst" xmlns:r="http://schemas.openxmlformats.org/officeDocument/2006/relationships" xmlns:m="http://schemas.openxmlformats.org/officeDocument/2006/math" xmlns:v="urn:schemas-microsoft-com:vml" xmlns:wp14="http://schemas.microsoft.com/office/word/2010/wordprocessingDrawing" xmlns:wp="http://schemas.openxmlformats.org/drawingml/2006/wordprocessingDrawing" xmlns:w10="urn:schemas-microsoft-com:office:word" xmlns:w="http://schemas.openxmlformats.org/wordprocessingml/2006/main" xmlns:w14="http://schemas.microsoft.com/office/word/2010/wordml" xmlns:w15="http://schemas.microsoft.com/office/word/2012/wordml" xmlns:w16cex="http://schemas.microsoft.com/office/word/2018/wordml/cex" xmlns:w16cid="http://schemas.microsoft.com/office/word/2016/wordml/cid" xmlns:w16="http://schemas.microsoft.com/office/word/2018/wordml" xmlns:w16du="http://schemas.microsoft.com/office/word/2023/wordml/word16du" xmlns:w16sdtdh="http://schemas.microsoft.com/office/word/2020/wordml/sdtdatahash" xmlns:w16se="http://schemas.microsoft.com/office/word/2015/wordml/symex" xmlns:wpg="http://schemas.microsoft.com/office/word/2010/wordprocessingGroup" xmlns:wpi="http://schemas.microsoft.com/office/word/2010/wordprocessingInk" xmlns:wne="http://schemas.microsoft.com/office/word/2006/wordml" xmlns:wps="http://schemas.microsoft.com/office/word/2010/wordprocessingShape" mc:Ignorable="w14 w15 w16se w16cid w16 w16cex w16sdtdh w16du wp14">
+<w:document xmlns:wpc="http://schemas.microsoft.com/office/word/2010/wordprocessingCanvas" xmlns:cx="http://schemas.microsoft.com/office/drawing/2014/chartex" xmlns:cx1="http://schemas.microsoft.com/office/drawing/2015/9/8/chartex" xmlns:cx2="http://schemas.microsoft.com/office/drawing/2015/10/21/chartex" xmlns:cx3="http://schemas.microsoft.com/office/drawing/2016/5/9/chartex" xmlns:cx4="http://schemas.microsoft.com/office/drawing/2016/5/10/chartex" xmlns:cx5="http://schemas.microsoft.com/office/drawing/2016/5/11/chartex" xmlns:cx6="http://schemas.microsoft.com/office/drawing/2016/5/12/chartex" xmlns:cx7="http://schemas.microsoft.com/office/drawing/2016/5/13/chartex" xmlns:cx8="http://schemas.microsoft.com/office/drawing/2016/5/14/chartex" xmlns:mc="http://schemas.openxmlformats.org/markup-compatibility/2006" xmlns:aink="http://schemas.microsoft.com/office/drawing/2016/ink" xmlns:am3d="http://schemas.microsoft.com/office/drawing/2017/model3d" xmlns:o="urn:schemas-microsoft-com:office:office" xmlns:oel="http://schemas.microsoft.com/office/2019/extlst" xmlns:r="http://schemas.openxmlformats.org/officeDocument/2006/relationships" xmlns:m="http://schemas.openxmlformats.org/officeDocument/2006/math" xmlns:v="urn:schemas-microsoft-com:vml" xmlns:wp14="http://schemas.microsoft.com/office/word/2010/wordprocessingDrawing" xmlns:wp="http://schemas.openxmlformats.org/drawingml/2006/wordprocessingDrawing" xmlns:w10="urn:schemas-microsoft-com:office:word" xmlns:w="http://schemas.openxmlformats.org/wordprocessingml/2006/main" xmlns:w14="http://schemas.microsoft.com/office/word/2010/wordml" xmlns:w15="http://schemas.microsoft.com/office/word/2012/wordml" xmlns:w16cex="http://schemas.microsoft.com/office/word/2018/wordml/cex" xmlns:w16cid="http://schemas.microsoft.com/office/word/2016/wordml/cid" xmlns:w16="http://schemas.microsoft.com/office/word/2018/wordml" xmlns:w16sdtdh="http://schemas.microsoft.com/office/word/2020/wordml/sdtdatahash" xmlns:w16se="http://schemas.microsoft.com/office/word/2015/wordml/symex" xmlns:wpg="http://schemas.microsoft.com/office/word/2010/wordprocessingGroup" xmlns:wpi="http://schemas.microsoft.com/office/word/2010/wordprocessingInk" xmlns:wne="http://schemas.microsoft.com/office/word/2006/wordml" xmlns:wps="http://schemas.microsoft.com/office/word/2010/wordprocessingShape" mc:Ignorable="w14 w15 w16se w16cid w16 w16cex w16sdtdh wp14">
   <w:body>
     <w:p>
       <w:pPr>
@@ -86,7 +86,7 @@
               </wp:anchor>
             </w:drawing>
           </mc:Choice>
-          <mc:Fallback>
+          <mc:Fallback xmlns:w16du="http://schemas.microsoft.com/office/word/2023/wordml/word16du">
             <w:pict>
               <v:rect w14:anchorId="74253DB9" id="Rectángulo 2" o:spid="_x0000_s1026" style="position:absolute;margin-left:-98.25pt;margin-top:12pt;width:629.25pt;height:8.7pt;z-index:251657728;visibility:visible;mso-wrap-style:square;mso-width-percent:0;mso-height-percent:0;mso-wrap-distance-left:9pt;mso-wrap-distance-top:0;mso-wrap-distance-right:9pt;mso-wrap-distance-bottom:0;mso-position-horizontal:absolute;mso-position-horizontal-relative:text;mso-position-vertical:absolute;mso-position-vertical-relative:text;mso-width-percent:0;mso-height-percent:0;mso-width-relative:page;mso-height-relative:page;v-text-anchor:middle" o:gfxdata="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" fillcolor="#0b5394" strokecolor="#0b5394" strokeweight="2pt">
                 <v:stroke startarrowwidth="narrow" startarrowlength="short" endarrowwidth="narrow" endarrowlength="short" joinstyle="round"/>
@@ -389,7 +389,7 @@
               </wp:anchor>
             </w:drawing>
           </mc:Choice>
-          <mc:Fallback>
+          <mc:Fallback xmlns:w16du="http://schemas.microsoft.com/office/word/2023/wordml/word16du">
             <w:pict>
               <v:rect w14:anchorId="36CEC607" id="Rectángulo 1" o:spid="_x0000_s1027" style="position:absolute;margin-left:-75pt;margin-top:4.5pt;width:618.75pt;height:8.55pt;z-index:251656704;visibility:visible;mso-wrap-style:square;mso-width-percent:0;mso-height-percent:0;mso-wrap-distance-left:9pt;mso-wrap-distance-top:0;mso-wrap-distance-right:9pt;mso-wrap-distance-bottom:0;mso-position-horizontal:absolute;mso-position-horizontal-relative:text;mso-position-vertical:absolute;mso-position-vertical-relative:text;mso-width-percent:0;mso-height-percent:0;mso-width-relative:page;mso-height-relative:page;v-text-anchor:middle" o:gfxdata="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" fillcolor="#0b5394" strokecolor="#0b5394" strokeweight="2pt">
                 <v:stroke startarrowwidth="narrow" startarrowlength="short" endarrowwidth="narrow" endarrowlength="short" joinstyle="round"/>
@@ -1010,6 +1010,14 @@
     </w:p>
     <w:sdt>
       <w:sdtPr>
+        <w:rPr>
+          <w:rFonts w:asciiTheme="minorHAnsi" w:eastAsiaTheme="minorHAnsi" w:hAnsiTheme="minorHAnsi" w:cstheme="minorBidi"/>
+          <w:color w:val="auto"/>
+          <w:kern w:val="2"/>
+          <w:sz w:val="22"/>
+          <w:szCs w:val="22"/>
+          <w14:ligatures w14:val="standardContextual"/>
+        </w:rPr>
         <w:id w:val="487219392"/>
         <w:docPartObj>
           <w:docPartGallery w:val="Table of Contents"/>
@@ -1018,15 +1026,9 @@
       </w:sdtPr>
       <w:sdtEndPr>
         <w:rPr>
-          <w:rFonts w:asciiTheme="minorHAnsi" w:eastAsiaTheme="minorHAnsi" w:hAnsiTheme="minorHAnsi" w:cstheme="minorBidi"/>
           <w:b/>
           <w:bCs/>
           <w:noProof/>
-          <w:color w:val="auto"/>
-          <w:kern w:val="2"/>
-          <w:sz w:val="22"/>
-          <w:szCs w:val="22"/>
-          <w14:ligatures w14:val="standardContextual"/>
         </w:rPr>
       </w:sdtEndPr>
       <w:sdtContent>
@@ -3314,6 +3316,147 @@
       <w:pPr>
         <w:spacing w:after="0" w:line="240" w:lineRule="auto"/>
         <w:rPr>
+          <w:rFonts w:ascii="Calibri" w:eastAsia="Times New Roman" w:hAnsi="Calibri" w:cs="Calibri"/>
+          <w:color w:val="000000"/>
+          <w:kern w:val="0"/>
+          <w:lang w:val="es-AR"/>
+          <w14:ligatures w14:val="none"/>
+        </w:rPr>
+      </w:pPr>
+    </w:p>
+    <w:p>
+      <w:pPr>
+        <w:pStyle w:val="Ttulo2"/>
+        <w:rPr>
+          <w:rFonts w:asciiTheme="minorHAnsi" w:hAnsiTheme="minorHAnsi" w:cstheme="minorHAnsi"/>
+          <w:b/>
+          <w:bCs/>
+          <w:lang w:val="es-AR"/>
+        </w:rPr>
+      </w:pPr>
+      <w:r>
+        <w:rPr>
+          <w:rFonts w:asciiTheme="minorHAnsi" w:hAnsiTheme="minorHAnsi" w:cstheme="minorHAnsi"/>
+          <w:b/>
+          <w:bCs/>
+          <w:lang w:val="es-AR"/>
+        </w:rPr>
+        <w:t>Reg.</w:t>
+      </w:r>
+      <w:r>
+        <w:rPr>
+          <w:rFonts w:asciiTheme="minorHAnsi" w:hAnsiTheme="minorHAnsi" w:cstheme="minorHAnsi"/>
+          <w:b/>
+          <w:bCs/>
+          <w:lang w:val="es-AR"/>
+        </w:rPr>
+        <w:t xml:space="preserve"> </w:t>
+      </w:r>
+      <w:r>
+        <w:rPr>
+          <w:rFonts w:asciiTheme="minorHAnsi" w:hAnsiTheme="minorHAnsi" w:cstheme="minorHAnsi"/>
+          <w:b/>
+          <w:bCs/>
+          <w:lang w:val="es-AR"/>
+        </w:rPr>
+        <w:t>SABADO</w:t>
+      </w:r>
+      <w:r>
+        <w:rPr>
+          <w:rFonts w:asciiTheme="minorHAnsi" w:hAnsiTheme="minorHAnsi" w:cstheme="minorHAnsi"/>
+          <w:b/>
+          <w:bCs/>
+          <w:lang w:val="es-AR"/>
+        </w:rPr>
+        <w:t xml:space="preserve"> </w:t>
+      </w:r>
+      <w:r>
+        <w:rPr>
+          <w:rFonts w:asciiTheme="minorHAnsi" w:hAnsiTheme="minorHAnsi" w:cstheme="minorHAnsi"/>
+          <w:b/>
+          <w:bCs/>
+          <w:lang w:val="es-AR"/>
+        </w:rPr>
+        <w:t>20</w:t>
+      </w:r>
+      <w:r>
+        <w:rPr>
+          <w:rFonts w:asciiTheme="minorHAnsi" w:hAnsiTheme="minorHAnsi" w:cstheme="minorHAnsi"/>
+          <w:b/>
+          <w:bCs/>
+          <w:lang w:val="es-AR"/>
+        </w:rPr>
+        <w:t xml:space="preserve"> DE ABRIL:</w:t>
+      </w:r>
+    </w:p>
+    <w:p>
+      <w:pPr>
+        <w:rPr>
+          <w:lang w:val="es-AR"/>
+        </w:rPr>
+      </w:pPr>
+      <w:r>
+        <w:rPr>
+          <w:rFonts w:ascii="Calibri" w:hAnsi="Calibri" w:cs="Calibri"/>
+          <w:color w:val="000000"/>
+        </w:rPr>
+        <w:t xml:space="preserve">Nos reunimos vía discord para analizar la gramática obtenida y corregir algún detalle, ya sea para optimizar su funcionamiento o mejorar su legibilidad, como así </w:t>
+      </w:r>
+      <w:r>
+        <w:rPr>
+          <w:rFonts w:ascii="Calibri" w:hAnsi="Calibri" w:cs="Calibri"/>
+          <w:color w:val="000000"/>
+        </w:rPr>
+        <w:t>también para</w:t>
+      </w:r>
+      <w:r>
+        <w:rPr>
+          <w:rFonts w:ascii="Calibri" w:hAnsi="Calibri" w:cs="Calibri"/>
+          <w:color w:val="000000"/>
+        </w:rPr>
+        <w:t xml:space="preserve"> trabajar con la documentación de lo hecho hasta ahora. También se completaron las premisas de la Alianza del grupo.</w:t>
+      </w:r>
+    </w:p>
+    <w:p>
+      <w:pPr>
+        <w:spacing w:after="0" w:line="240" w:lineRule="auto"/>
+        <w:rPr>
+          <w:rFonts w:ascii="Calibri" w:eastAsia="Times New Roman" w:hAnsi="Calibri" w:cs="Calibri"/>
+          <w:color w:val="000000"/>
+          <w:kern w:val="0"/>
+          <w:lang w:val="es-AR"/>
+          <w14:ligatures w14:val="none"/>
+        </w:rPr>
+      </w:pPr>
+    </w:p>
+    <w:p>
+      <w:pPr>
+        <w:spacing w:after="0" w:line="240" w:lineRule="auto"/>
+        <w:rPr>
+          <w:rFonts w:ascii="Calibri" w:eastAsia="Times New Roman" w:hAnsi="Calibri" w:cs="Calibri"/>
+          <w:color w:val="000000"/>
+          <w:kern w:val="0"/>
+          <w:lang w:val="es-AR"/>
+          <w14:ligatures w14:val="none"/>
+        </w:rPr>
+      </w:pPr>
+    </w:p>
+    <w:p>
+      <w:pPr>
+        <w:spacing w:after="0" w:line="240" w:lineRule="auto"/>
+        <w:rPr>
+          <w:rFonts w:ascii="Calibri" w:eastAsia="Times New Roman" w:hAnsi="Calibri" w:cs="Calibri"/>
+          <w:color w:val="000000"/>
+          <w:kern w:val="0"/>
+          <w:lang w:val="es-AR"/>
+          <w14:ligatures w14:val="none"/>
+        </w:rPr>
+      </w:pPr>
+    </w:p>
+    <w:p>
+      <w:pPr>
+        <w:spacing w:after="0" w:line="240" w:lineRule="auto"/>
+        <w:rPr>
           <w:rFonts w:ascii="Times New Roman" w:eastAsia="Times New Roman" w:hAnsi="Times New Roman" w:cs="Times New Roman"/>
           <w:kern w:val="0"/>
           <w:sz w:val="24"/>
@@ -3343,7 +3486,7 @@
 </file>
 
 <file path=word/endnotes.xml><?xml version="1.0" encoding="utf-8"?>
-<w:endnotes xmlns:wpc="http://schemas.microsoft.com/office/word/2010/wordprocessingCanvas" xmlns:cx="http://schemas.microsoft.com/office/drawing/2014/chartex" xmlns:cx1="http://schemas.microsoft.com/office/drawing/2015/9/8/chartex" xmlns:cx2="http://schemas.microsoft.com/office/drawing/2015/10/21/chartex" xmlns:cx3="http://schemas.microsoft.com/office/drawing/2016/5/9/chartex" xmlns:cx4="http://schemas.microsoft.com/office/drawing/2016/5/10/chartex" xmlns:cx5="http://schemas.microsoft.com/office/drawing/2016/5/11/chartex" xmlns:cx6="http://schemas.microsoft.com/office/drawing/2016/5/12/chartex" xmlns:cx7="http://schemas.microsoft.com/office/drawing/2016/5/13/chartex" xmlns:cx8="http://schemas.microsoft.com/office/drawing/2016/5/14/chartex" xmlns:mc="http://schemas.openxmlformats.org/markup-compatibility/2006" xmlns:aink="http://schemas.microsoft.com/office/drawing/2016/ink" xmlns:am3d="http://schemas.microsoft.com/office/drawing/2017/model3d" xmlns:o="urn:schemas-microsoft-com:office:office" xmlns:oel="http://schemas.microsoft.com/office/2019/extlst" xmlns:r="http://schemas.openxmlformats.org/officeDocument/2006/relationships" xmlns:m="http://schemas.openxmlformats.org/officeDocument/2006/math" xmlns:v="urn:schemas-microsoft-com:vml" xmlns:wp14="http://schemas.microsoft.com/office/word/2010/wordprocessingDrawing" xmlns:wp="http://schemas.openxmlformats.org/drawingml/2006/wordprocessingDrawing" xmlns:w10="urn:schemas-microsoft-com:office:word" xmlns:w="http://schemas.openxmlformats.org/wordprocessingml/2006/main" xmlns:w14="http://schemas.microsoft.com/office/word/2010/wordml" xmlns:w15="http://schemas.microsoft.com/office/word/2012/wordml" xmlns:w16cex="http://schemas.microsoft.com/office/word/2018/wordml/cex" xmlns:w16cid="http://schemas.microsoft.com/office/word/2016/wordml/cid" xmlns:w16="http://schemas.microsoft.com/office/word/2018/wordml" xmlns:w16du="http://schemas.microsoft.com/office/word/2023/wordml/word16du" xmlns:w16sdtdh="http://schemas.microsoft.com/office/word/2020/wordml/sdtdatahash" xmlns:w16se="http://schemas.microsoft.com/office/word/2015/wordml/symex" xmlns:wpg="http://schemas.microsoft.com/office/word/2010/wordprocessingGroup" xmlns:wpi="http://schemas.microsoft.com/office/word/2010/wordprocessingInk" xmlns:wne="http://schemas.microsoft.com/office/word/2006/wordml" xmlns:wps="http://schemas.microsoft.com/office/word/2010/wordprocessingShape" mc:Ignorable="w14 w15 w16se w16cid w16 w16cex w16sdtdh w16du wp14">
+<w:endnotes xmlns:wpc="http://schemas.microsoft.com/office/word/2010/wordprocessingCanvas" xmlns:cx="http://schemas.microsoft.com/office/drawing/2014/chartex" xmlns:cx1="http://schemas.microsoft.com/office/drawing/2015/9/8/chartex" xmlns:cx2="http://schemas.microsoft.com/office/drawing/2015/10/21/chartex" xmlns:cx3="http://schemas.microsoft.com/office/drawing/2016/5/9/chartex" xmlns:cx4="http://schemas.microsoft.com/office/drawing/2016/5/10/chartex" xmlns:cx5="http://schemas.microsoft.com/office/drawing/2016/5/11/chartex" xmlns:cx6="http://schemas.microsoft.com/office/drawing/2016/5/12/chartex" xmlns:cx7="http://schemas.microsoft.com/office/drawing/2016/5/13/chartex" xmlns:cx8="http://schemas.microsoft.com/office/drawing/2016/5/14/chartex" xmlns:mc="http://schemas.openxmlformats.org/markup-compatibility/2006" xmlns:aink="http://schemas.microsoft.com/office/drawing/2016/ink" xmlns:am3d="http://schemas.microsoft.com/office/drawing/2017/model3d" xmlns:o="urn:schemas-microsoft-com:office:office" xmlns:oel="http://schemas.microsoft.com/office/2019/extlst" xmlns:r="http://schemas.openxmlformats.org/officeDocument/2006/relationships" xmlns:m="http://schemas.openxmlformats.org/officeDocument/2006/math" xmlns:v="urn:schemas-microsoft-com:vml" xmlns:wp14="http://schemas.microsoft.com/office/word/2010/wordprocessingDrawing" xmlns:wp="http://schemas.openxmlformats.org/drawingml/2006/wordprocessingDrawing" xmlns:w10="urn:schemas-microsoft-com:office:word" xmlns:w="http://schemas.openxmlformats.org/wordprocessingml/2006/main" xmlns:w14="http://schemas.microsoft.com/office/word/2010/wordml" xmlns:w15="http://schemas.microsoft.com/office/word/2012/wordml" xmlns:w16cex="http://schemas.microsoft.com/office/word/2018/wordml/cex" xmlns:w16cid="http://schemas.microsoft.com/office/word/2016/wordml/cid" xmlns:w16="http://schemas.microsoft.com/office/word/2018/wordml" xmlns:w16sdtdh="http://schemas.microsoft.com/office/word/2020/wordml/sdtdatahash" xmlns:w16se="http://schemas.microsoft.com/office/word/2015/wordml/symex" xmlns:wpg="http://schemas.microsoft.com/office/word/2010/wordprocessingGroup" xmlns:wpi="http://schemas.microsoft.com/office/word/2010/wordprocessingInk" xmlns:wne="http://schemas.microsoft.com/office/word/2006/wordml" xmlns:wps="http://schemas.microsoft.com/office/word/2010/wordprocessingShape" mc:Ignorable="w14 w15 w16se w16cid w16 w16cex w16sdtdh wp14">
   <w:endnote w:type="separator" w:id="-1">
     <w:p>
       <w:pPr>
@@ -3368,7 +3511,7 @@
 </file>
 
 <file path=word/footer1.xml><?xml version="1.0" encoding="utf-8"?>
-<w:ftr xmlns:wpc="http://schemas.microsoft.com/office/word/2010/wordprocessingCanvas" xmlns:cx="http://schemas.microsoft.com/office/drawing/2014/chartex" xmlns:cx1="http://schemas.microsoft.com/office/drawing/2015/9/8/chartex" xmlns:cx2="http://schemas.microsoft.com/office/drawing/2015/10/21/chartex" xmlns:cx3="http://schemas.microsoft.com/office/drawing/2016/5/9/chartex" xmlns:cx4="http://schemas.microsoft.com/office/drawing/2016/5/10/chartex" xmlns:cx5="http://schemas.microsoft.com/office/drawing/2016/5/11/chartex" xmlns:cx6="http://schemas.microsoft.com/office/drawing/2016/5/12/chartex" xmlns:cx7="http://schemas.microsoft.com/office/drawing/2016/5/13/chartex" xmlns:cx8="http://schemas.microsoft.com/office/drawing/2016/5/14/chartex" xmlns:mc="http://schemas.openxmlformats.org/markup-compatibility/2006" xmlns:aink="http://schemas.microsoft.com/office/drawing/2016/ink" xmlns:am3d="http://schemas.microsoft.com/office/drawing/2017/model3d" xmlns:o="urn:schemas-microsoft-com:office:office" xmlns:oel="http://schemas.microsoft.com/office/2019/extlst" xmlns:r="http://schemas.openxmlformats.org/officeDocument/2006/relationships" xmlns:m="http://schemas.openxmlformats.org/officeDocument/2006/math" xmlns:v="urn:schemas-microsoft-com:vml" xmlns:wp14="http://schemas.microsoft.com/office/word/2010/wordprocessingDrawing" xmlns:wp="http://schemas.openxmlformats.org/drawingml/2006/wordprocessingDrawing" xmlns:w10="urn:schemas-microsoft-com:office:word" xmlns:w="http://schemas.openxmlformats.org/wordprocessingml/2006/main" xmlns:w14="http://schemas.microsoft.com/office/word/2010/wordml" xmlns:w15="http://schemas.microsoft.com/office/word/2012/wordml" xmlns:w16cex="http://schemas.microsoft.com/office/word/2018/wordml/cex" xmlns:w16cid="http://schemas.microsoft.com/office/word/2016/wordml/cid" xmlns:w16="http://schemas.microsoft.com/office/word/2018/wordml" xmlns:w16du="http://schemas.microsoft.com/office/word/2023/wordml/word16du" xmlns:w16sdtdh="http://schemas.microsoft.com/office/word/2020/wordml/sdtdatahash" xmlns:w16se="http://schemas.microsoft.com/office/word/2015/wordml/symex" xmlns:wpg="http://schemas.microsoft.com/office/word/2010/wordprocessingGroup" xmlns:wpi="http://schemas.microsoft.com/office/word/2010/wordprocessingInk" xmlns:wne="http://schemas.microsoft.com/office/word/2006/wordml" xmlns:wps="http://schemas.microsoft.com/office/word/2010/wordprocessingShape" mc:Ignorable="w14 w15 w16se w16cid w16 w16cex w16sdtdh w16du wp14">
+<w:ftr xmlns:wpc="http://schemas.microsoft.com/office/word/2010/wordprocessingCanvas" xmlns:cx="http://schemas.microsoft.com/office/drawing/2014/chartex" xmlns:cx1="http://schemas.microsoft.com/office/drawing/2015/9/8/chartex" xmlns:cx2="http://schemas.microsoft.com/office/drawing/2015/10/21/chartex" xmlns:cx3="http://schemas.microsoft.com/office/drawing/2016/5/9/chartex" xmlns:cx4="http://schemas.microsoft.com/office/drawing/2016/5/10/chartex" xmlns:cx5="http://schemas.microsoft.com/office/drawing/2016/5/11/chartex" xmlns:cx6="http://schemas.microsoft.com/office/drawing/2016/5/12/chartex" xmlns:cx7="http://schemas.microsoft.com/office/drawing/2016/5/13/chartex" xmlns:cx8="http://schemas.microsoft.com/office/drawing/2016/5/14/chartex" xmlns:mc="http://schemas.openxmlformats.org/markup-compatibility/2006" xmlns:aink="http://schemas.microsoft.com/office/drawing/2016/ink" xmlns:am3d="http://schemas.microsoft.com/office/drawing/2017/model3d" xmlns:o="urn:schemas-microsoft-com:office:office" xmlns:oel="http://schemas.microsoft.com/office/2019/extlst" xmlns:r="http://schemas.openxmlformats.org/officeDocument/2006/relationships" xmlns:m="http://schemas.openxmlformats.org/officeDocument/2006/math" xmlns:v="urn:schemas-microsoft-com:vml" xmlns:wp14="http://schemas.microsoft.com/office/word/2010/wordprocessingDrawing" xmlns:wp="http://schemas.openxmlformats.org/drawingml/2006/wordprocessingDrawing" xmlns:w10="urn:schemas-microsoft-com:office:word" xmlns:w="http://schemas.openxmlformats.org/wordprocessingml/2006/main" xmlns:w14="http://schemas.microsoft.com/office/word/2010/wordml" xmlns:w15="http://schemas.microsoft.com/office/word/2012/wordml" xmlns:w16cex="http://schemas.microsoft.com/office/word/2018/wordml/cex" xmlns:w16cid="http://schemas.microsoft.com/office/word/2016/wordml/cid" xmlns:w16="http://schemas.microsoft.com/office/word/2018/wordml" xmlns:w16sdtdh="http://schemas.microsoft.com/office/word/2020/wordml/sdtdatahash" xmlns:w16se="http://schemas.microsoft.com/office/word/2015/wordml/symex" xmlns:wpg="http://schemas.microsoft.com/office/word/2010/wordprocessingGroup" xmlns:wpi="http://schemas.microsoft.com/office/word/2010/wordprocessingInk" xmlns:wne="http://schemas.microsoft.com/office/word/2006/wordml" xmlns:wps="http://schemas.microsoft.com/office/word/2010/wordprocessingShape" mc:Ignorable="w14 w15 w16se w16cid w16 w16cex w16sdtdh wp14">
   <w:sdt>
     <w:sdtPr>
       <w:rPr>
@@ -3439,7 +3582,7 @@
 </file>
 
 <file path=word/footnotes.xml><?xml version="1.0" encoding="utf-8"?>
-<w:footnotes xmlns:wpc="http://schemas.microsoft.com/office/word/2010/wordprocessingCanvas" xmlns:cx="http://schemas.microsoft.com/office/drawing/2014/chartex" xmlns:cx1="http://schemas.microsoft.com/office/drawing/2015/9/8/chartex" xmlns:cx2="http://schemas.microsoft.com/office/drawing/2015/10/21/chartex" xmlns:cx3="http://schemas.microsoft.com/office/drawing/2016/5/9/chartex" xmlns:cx4="http://schemas.microsoft.com/office/drawing/2016/5/10/chartex" xmlns:cx5="http://schemas.microsoft.com/office/drawing/2016/5/11/chartex" xmlns:cx6="http://schemas.microsoft.com/office/drawing/2016/5/12/chartex" xmlns:cx7="http://schemas.microsoft.com/office/drawing/2016/5/13/chartex" xmlns:cx8="http://schemas.microsoft.com/office/drawing/2016/5/14/chartex" xmlns:mc="http://schemas.openxmlformats.org/markup-compatibility/2006" xmlns:aink="http://schemas.microsoft.com/office/drawing/2016/ink" xmlns:am3d="http://schemas.microsoft.com/office/drawing/2017/model3d" xmlns:o="urn:schemas-microsoft-com:office:office" xmlns:oel="http://schemas.microsoft.com/office/2019/extlst" xmlns:r="http://schemas.openxmlformats.org/officeDocument/2006/relationships" xmlns:m="http://schemas.openxmlformats.org/officeDocument/2006/math" xmlns:v="urn:schemas-microsoft-com:vml" xmlns:wp14="http://schemas.microsoft.com/office/word/2010/wordprocessingDrawing" xmlns:wp="http://schemas.openxmlformats.org/drawingml/2006/wordprocessingDrawing" xmlns:w10="urn:schemas-microsoft-com:office:word" xmlns:w="http://schemas.openxmlformats.org/wordprocessingml/2006/main" xmlns:w14="http://schemas.microsoft.com/office/word/2010/wordml" xmlns:w15="http://schemas.microsoft.com/office/word/2012/wordml" xmlns:w16cex="http://schemas.microsoft.com/office/word/2018/wordml/cex" xmlns:w16cid="http://schemas.microsoft.com/office/word/2016/wordml/cid" xmlns:w16="http://schemas.microsoft.com/office/word/2018/wordml" xmlns:w16du="http://schemas.microsoft.com/office/word/2023/wordml/word16du" xmlns:w16sdtdh="http://schemas.microsoft.com/office/word/2020/wordml/sdtdatahash" xmlns:w16se="http://schemas.microsoft.com/office/word/2015/wordml/symex" xmlns:wpg="http://schemas.microsoft.com/office/word/2010/wordprocessingGroup" xmlns:wpi="http://schemas.microsoft.com/office/word/2010/wordprocessingInk" xmlns:wne="http://schemas.microsoft.com/office/word/2006/wordml" xmlns:wps="http://schemas.microsoft.com/office/word/2010/wordprocessingShape" mc:Ignorable="w14 w15 w16se w16cid w16 w16cex w16sdtdh w16du wp14">
+<w:footnotes xmlns:wpc="http://schemas.microsoft.com/office/word/2010/wordprocessingCanvas" xmlns:cx="http://schemas.microsoft.com/office/drawing/2014/chartex" xmlns:cx1="http://schemas.microsoft.com/office/drawing/2015/9/8/chartex" xmlns:cx2="http://schemas.microsoft.com/office/drawing/2015/10/21/chartex" xmlns:cx3="http://schemas.microsoft.com/office/drawing/2016/5/9/chartex" xmlns:cx4="http://schemas.microsoft.com/office/drawing/2016/5/10/chartex" xmlns:cx5="http://schemas.microsoft.com/office/drawing/2016/5/11/chartex" xmlns:cx6="http://schemas.microsoft.com/office/drawing/2016/5/12/chartex" xmlns:cx7="http://schemas.microsoft.com/office/drawing/2016/5/13/chartex" xmlns:cx8="http://schemas.microsoft.com/office/drawing/2016/5/14/chartex" xmlns:mc="http://schemas.openxmlformats.org/markup-compatibility/2006" xmlns:aink="http://schemas.microsoft.com/office/drawing/2016/ink" xmlns:am3d="http://schemas.microsoft.com/office/drawing/2017/model3d" xmlns:o="urn:schemas-microsoft-com:office:office" xmlns:oel="http://schemas.microsoft.com/office/2019/extlst" xmlns:r="http://schemas.openxmlformats.org/officeDocument/2006/relationships" xmlns:m="http://schemas.openxmlformats.org/officeDocument/2006/math" xmlns:v="urn:schemas-microsoft-com:vml" xmlns:wp14="http://schemas.microsoft.com/office/word/2010/wordprocessingDrawing" xmlns:wp="http://schemas.openxmlformats.org/drawingml/2006/wordprocessingDrawing" xmlns:w10="urn:schemas-microsoft-com:office:word" xmlns:w="http://schemas.openxmlformats.org/wordprocessingml/2006/main" xmlns:w14="http://schemas.microsoft.com/office/word/2010/wordml" xmlns:w15="http://schemas.microsoft.com/office/word/2012/wordml" xmlns:w16cex="http://schemas.microsoft.com/office/word/2018/wordml/cex" xmlns:w16cid="http://schemas.microsoft.com/office/word/2016/wordml/cid" xmlns:w16="http://schemas.microsoft.com/office/word/2018/wordml" xmlns:w16sdtdh="http://schemas.microsoft.com/office/word/2020/wordml/sdtdatahash" xmlns:w16se="http://schemas.microsoft.com/office/word/2015/wordml/symex" xmlns:wpg="http://schemas.microsoft.com/office/word/2010/wordprocessingGroup" xmlns:wpi="http://schemas.microsoft.com/office/word/2010/wordprocessingInk" xmlns:wne="http://schemas.microsoft.com/office/word/2006/wordml" xmlns:wps="http://schemas.microsoft.com/office/word/2010/wordprocessingShape" mc:Ignorable="w14 w15 w16se w16cid w16 w16cex w16sdtdh wp14">
   <w:footnote w:type="separator" w:id="-1">
     <w:p>
       <w:pPr>
@@ -3464,7 +3607,7 @@
 </file>
 
 <file path=word/header1.xml><?xml version="1.0" encoding="utf-8"?>
-<w:hdr xmlns:wpc="http://schemas.microsoft.com/office/word/2010/wordprocessingCanvas" xmlns:cx="http://schemas.microsoft.com/office/drawing/2014/chartex" xmlns:cx1="http://schemas.microsoft.com/office/drawing/2015/9/8/chartex" xmlns:cx2="http://schemas.microsoft.com/office/drawing/2015/10/21/chartex" xmlns:cx3="http://schemas.microsoft.com/office/drawing/2016/5/9/chartex" xmlns:cx4="http://schemas.microsoft.com/office/drawing/2016/5/10/chartex" xmlns:cx5="http://schemas.microsoft.com/office/drawing/2016/5/11/chartex" xmlns:cx6="http://schemas.microsoft.com/office/drawing/2016/5/12/chartex" xmlns:cx7="http://schemas.microsoft.com/office/drawing/2016/5/13/chartex" xmlns:cx8="http://schemas.microsoft.com/office/drawing/2016/5/14/chartex" xmlns:mc="http://schemas.openxmlformats.org/markup-compatibility/2006" xmlns:aink="http://schemas.microsoft.com/office/drawing/2016/ink" xmlns:am3d="http://schemas.microsoft.com/office/drawing/2017/model3d" xmlns:o="urn:schemas-microsoft-com:office:office" xmlns:oel="http://schemas.microsoft.com/office/2019/extlst" xmlns:r="http://schemas.openxmlformats.org/officeDocument/2006/relationships" xmlns:m="http://schemas.openxmlformats.org/officeDocument/2006/math" xmlns:v="urn:schemas-microsoft-com:vml" xmlns:wp14="http://schemas.microsoft.com/office/word/2010/wordprocessingDrawing" xmlns:wp="http://schemas.openxmlformats.org/drawingml/2006/wordprocessingDrawing" xmlns:w10="urn:schemas-microsoft-com:office:word" xmlns:w="http://schemas.openxmlformats.org/wordprocessingml/2006/main" xmlns:w14="http://schemas.microsoft.com/office/word/2010/wordml" xmlns:w15="http://schemas.microsoft.com/office/word/2012/wordml" xmlns:w16cex="http://schemas.microsoft.com/office/word/2018/wordml/cex" xmlns:w16cid="http://schemas.microsoft.com/office/word/2016/wordml/cid" xmlns:w16="http://schemas.microsoft.com/office/word/2018/wordml" xmlns:w16du="http://schemas.microsoft.com/office/word/2023/wordml/word16du" xmlns:w16sdtdh="http://schemas.microsoft.com/office/word/2020/wordml/sdtdatahash" xmlns:w16se="http://schemas.microsoft.com/office/word/2015/wordml/symex" xmlns:wpg="http://schemas.microsoft.com/office/word/2010/wordprocessingGroup" xmlns:wpi="http://schemas.microsoft.com/office/word/2010/wordprocessingInk" xmlns:wne="http://schemas.microsoft.com/office/word/2006/wordml" xmlns:wps="http://schemas.microsoft.com/office/word/2010/wordprocessingShape" mc:Ignorable="w14 w15 w16se w16cid w16 w16cex w16sdtdh w16du wp14">
+<w:hdr xmlns:wpc="http://schemas.microsoft.com/office/word/2010/wordprocessingCanvas" xmlns:cx="http://schemas.microsoft.com/office/drawing/2014/chartex" xmlns:cx1="http://schemas.microsoft.com/office/drawing/2015/9/8/chartex" xmlns:cx2="http://schemas.microsoft.com/office/drawing/2015/10/21/chartex" xmlns:cx3="http://schemas.microsoft.com/office/drawing/2016/5/9/chartex" xmlns:cx4="http://schemas.microsoft.com/office/drawing/2016/5/10/chartex" xmlns:cx5="http://schemas.microsoft.com/office/drawing/2016/5/11/chartex" xmlns:cx6="http://schemas.microsoft.com/office/drawing/2016/5/12/chartex" xmlns:cx7="http://schemas.microsoft.com/office/drawing/2016/5/13/chartex" xmlns:cx8="http://schemas.microsoft.com/office/drawing/2016/5/14/chartex" xmlns:mc="http://schemas.openxmlformats.org/markup-compatibility/2006" xmlns:aink="http://schemas.microsoft.com/office/drawing/2016/ink" xmlns:am3d="http://schemas.microsoft.com/office/drawing/2017/model3d" xmlns:o="urn:schemas-microsoft-com:office:office" xmlns:oel="http://schemas.microsoft.com/office/2019/extlst" xmlns:r="http://schemas.openxmlformats.org/officeDocument/2006/relationships" xmlns:m="http://schemas.openxmlformats.org/officeDocument/2006/math" xmlns:v="urn:schemas-microsoft-com:vml" xmlns:wp14="http://schemas.microsoft.com/office/word/2010/wordprocessingDrawing" xmlns:wp="http://schemas.openxmlformats.org/drawingml/2006/wordprocessingDrawing" xmlns:w10="urn:schemas-microsoft-com:office:word" xmlns:w="http://schemas.openxmlformats.org/wordprocessingml/2006/main" xmlns:w14="http://schemas.microsoft.com/office/word/2010/wordml" xmlns:w15="http://schemas.microsoft.com/office/word/2012/wordml" xmlns:w16cex="http://schemas.microsoft.com/office/word/2018/wordml/cex" xmlns:w16cid="http://schemas.microsoft.com/office/word/2016/wordml/cid" xmlns:w16="http://schemas.microsoft.com/office/word/2018/wordml" xmlns:w16sdtdh="http://schemas.microsoft.com/office/word/2020/wordml/sdtdatahash" xmlns:w16se="http://schemas.microsoft.com/office/word/2015/wordml/symex" xmlns:wpg="http://schemas.microsoft.com/office/word/2010/wordprocessingGroup" xmlns:wpi="http://schemas.microsoft.com/office/word/2010/wordprocessingInk" xmlns:wne="http://schemas.microsoft.com/office/word/2006/wordml" xmlns:wps="http://schemas.microsoft.com/office/word/2010/wordprocessingShape" mc:Ignorable="w14 w15 w16se w16cid w16 w16cex w16sdtdh wp14">
   <w:p>
     <w:pPr>
       <w:pStyle w:val="Encabezado"/>
@@ -3499,7 +3642,7 @@
 </file>
 
 <file path=word/numbering.xml><?xml version="1.0" encoding="utf-8"?>
-<w:numbering xmlns:wpc="http://schemas.microsoft.com/office/word/2010/wordprocessingCanvas" xmlns:cx="http://schemas.microsoft.com/office/drawing/2014/chartex" xmlns:cx1="http://schemas.microsoft.com/office/drawing/2015/9/8/chartex" xmlns:cx2="http://schemas.microsoft.com/office/drawing/2015/10/21/chartex" xmlns:cx3="http://schemas.microsoft.com/office/drawing/2016/5/9/chartex" xmlns:cx4="http://schemas.microsoft.com/office/drawing/2016/5/10/chartex" xmlns:cx5="http://schemas.microsoft.com/office/drawing/2016/5/11/chartex" xmlns:cx6="http://schemas.microsoft.com/office/drawing/2016/5/12/chartex" xmlns:cx7="http://schemas.microsoft.com/office/drawing/2016/5/13/chartex" xmlns:cx8="http://schemas.microsoft.com/office/drawing/2016/5/14/chartex" xmlns:mc="http://schemas.openxmlformats.org/markup-compatibility/2006" xmlns:aink="http://schemas.microsoft.com/office/drawing/2016/ink" xmlns:am3d="http://schemas.microsoft.com/office/drawing/2017/model3d" xmlns:o="urn:schemas-microsoft-com:office:office" xmlns:oel="http://schemas.microsoft.com/office/2019/extlst" xmlns:r="http://schemas.openxmlformats.org/officeDocument/2006/relationships" xmlns:m="http://schemas.openxmlformats.org/officeDocument/2006/math" xmlns:v="urn:schemas-microsoft-com:vml" xmlns:wp14="http://schemas.microsoft.com/office/word/2010/wordprocessingDrawing" xmlns:wp="http://schemas.openxmlformats.org/drawingml/2006/wordprocessingDrawing" xmlns:w10="urn:schemas-microsoft-com:office:word" xmlns:w="http://schemas.openxmlformats.org/wordprocessingml/2006/main" xmlns:w14="http://schemas.microsoft.com/office/word/2010/wordml" xmlns:w15="http://schemas.microsoft.com/office/word/2012/wordml" xmlns:w16cex="http://schemas.microsoft.com/office/word/2018/wordml/cex" xmlns:w16cid="http://schemas.microsoft.com/office/word/2016/wordml/cid" xmlns:w16="http://schemas.microsoft.com/office/word/2018/wordml" xmlns:w16du="http://schemas.microsoft.com/office/word/2023/wordml/word16du" xmlns:w16sdtdh="http://schemas.microsoft.com/office/word/2020/wordml/sdtdatahash" xmlns:w16se="http://schemas.microsoft.com/office/word/2015/wordml/symex" xmlns:wpg="http://schemas.microsoft.com/office/word/2010/wordprocessingGroup" xmlns:wpi="http://schemas.microsoft.com/office/word/2010/wordprocessingInk" xmlns:wne="http://schemas.microsoft.com/office/word/2006/wordml" xmlns:wps="http://schemas.microsoft.com/office/word/2010/wordprocessingShape" mc:Ignorable="w14 w15 w16se w16cid w16 w16cex w16sdtdh w16du wp14">
+<w:numbering xmlns:wpc="http://schemas.microsoft.com/office/word/2010/wordprocessingCanvas" xmlns:cx="http://schemas.microsoft.com/office/drawing/2014/chartex" xmlns:cx1="http://schemas.microsoft.com/office/drawing/2015/9/8/chartex" xmlns:cx2="http://schemas.microsoft.com/office/drawing/2015/10/21/chartex" xmlns:cx3="http://schemas.microsoft.com/office/drawing/2016/5/9/chartex" xmlns:cx4="http://schemas.microsoft.com/office/drawing/2016/5/10/chartex" xmlns:cx5="http://schemas.microsoft.com/office/drawing/2016/5/11/chartex" xmlns:cx6="http://schemas.microsoft.com/office/drawing/2016/5/12/chartex" xmlns:cx7="http://schemas.microsoft.com/office/drawing/2016/5/13/chartex" xmlns:cx8="http://schemas.microsoft.com/office/drawing/2016/5/14/chartex" xmlns:mc="http://schemas.openxmlformats.org/markup-compatibility/2006" xmlns:aink="http://schemas.microsoft.com/office/drawing/2016/ink" xmlns:am3d="http://schemas.microsoft.com/office/drawing/2017/model3d" xmlns:o="urn:schemas-microsoft-com:office:office" xmlns:oel="http://schemas.microsoft.com/office/2019/extlst" xmlns:r="http://schemas.openxmlformats.org/officeDocument/2006/relationships" xmlns:m="http://schemas.openxmlformats.org/officeDocument/2006/math" xmlns:v="urn:schemas-microsoft-com:vml" xmlns:wp14="http://schemas.microsoft.com/office/word/2010/wordprocessingDrawing" xmlns:wp="http://schemas.openxmlformats.org/drawingml/2006/wordprocessingDrawing" xmlns:w10="urn:schemas-microsoft-com:office:word" xmlns:w="http://schemas.openxmlformats.org/wordprocessingml/2006/main" xmlns:w14="http://schemas.microsoft.com/office/word/2010/wordml" xmlns:w15="http://schemas.microsoft.com/office/word/2012/wordml" xmlns:w16cex="http://schemas.microsoft.com/office/word/2018/wordml/cex" xmlns:w16cid="http://schemas.microsoft.com/office/word/2016/wordml/cid" xmlns:w16="http://schemas.microsoft.com/office/word/2018/wordml" xmlns:w16sdtdh="http://schemas.microsoft.com/office/word/2020/wordml/sdtdatahash" xmlns:w16se="http://schemas.microsoft.com/office/word/2015/wordml/symex" xmlns:wpg="http://schemas.microsoft.com/office/word/2010/wordprocessingGroup" xmlns:wpi="http://schemas.microsoft.com/office/word/2010/wordprocessingInk" xmlns:wne="http://schemas.microsoft.com/office/word/2006/wordml" xmlns:wps="http://schemas.microsoft.com/office/word/2010/wordprocessingShape" mc:Ignorable="w14 w15 w16se w16cid w16 w16cex w16sdtdh wp14">
   <w:abstractNum w:abstractNumId="0" w15:restartNumberingAfterBreak="0">
     <w:nsid w:val="185401C8"/>
     <w:multiLevelType w:val="hybridMultilevel"/>
@@ -3940,7 +4083,7 @@
 </file>
 
 <file path=word/styles.xml><?xml version="1.0" encoding="utf-8"?>
-<w:styles xmlns:mc="http://schemas.openxmlformats.org/markup-compatibility/2006" xmlns:r="http://schemas.openxmlformats.org/officeDocument/2006/relationships" xmlns:w="http://schemas.openxmlformats.org/wordprocessingml/2006/main" xmlns:w14="http://schemas.microsoft.com/office/word/2010/wordml" xmlns:w15="http://schemas.microsoft.com/office/word/2012/wordml" xmlns:w16cex="http://schemas.microsoft.com/office/word/2018/wordml/cex" xmlns:w16cid="http://schemas.microsoft.com/office/word/2016/wordml/cid" xmlns:w16="http://schemas.microsoft.com/office/word/2018/wordml" xmlns:w16du="http://schemas.microsoft.com/office/word/2023/wordml/word16du" xmlns:w16sdtdh="http://schemas.microsoft.com/office/word/2020/wordml/sdtdatahash" xmlns:w16se="http://schemas.microsoft.com/office/word/2015/wordml/symex" mc:Ignorable="w14 w15 w16se w16cid w16 w16cex w16sdtdh w16du">
+<w:styles xmlns:mc="http://schemas.openxmlformats.org/markup-compatibility/2006" xmlns:r="http://schemas.openxmlformats.org/officeDocument/2006/relationships" xmlns:w="http://schemas.openxmlformats.org/wordprocessingml/2006/main" xmlns:w14="http://schemas.microsoft.com/office/word/2010/wordml" xmlns:w15="http://schemas.microsoft.com/office/word/2012/wordml" xmlns:w16cex="http://schemas.microsoft.com/office/word/2018/wordml/cex" xmlns:w16cid="http://schemas.microsoft.com/office/word/2016/wordml/cid" xmlns:w16="http://schemas.microsoft.com/office/word/2018/wordml" xmlns:w16sdtdh="http://schemas.microsoft.com/office/word/2020/wordml/sdtdatahash" xmlns:w16se="http://schemas.microsoft.com/office/word/2015/wordml/symex" mc:Ignorable="w14 w15 w16se w16cid w16 w16cex w16sdtdh">
   <w:docDefaults>
     <w:rPrDefault>
       <w:rPr>

--- a/doc/Trabajo TPI.docx
+++ b/doc/Trabajo TPI.docx
@@ -1,6 +1,6 @@
 
 <file path=word/document.xml><?xml version="1.0" encoding="utf-8"?>
-<w:document xmlns:wpc="http://schemas.microsoft.com/office/word/2010/wordprocessingCanvas" xmlns:cx="http://schemas.microsoft.com/office/drawing/2014/chartex" xmlns:cx1="http://schemas.microsoft.com/office/drawing/2015/9/8/chartex" xmlns:cx2="http://schemas.microsoft.com/office/drawing/2015/10/21/chartex" xmlns:cx3="http://schemas.microsoft.com/office/drawing/2016/5/9/chartex" xmlns:cx4="http://schemas.microsoft.com/office/drawing/2016/5/10/chartex" xmlns:cx5="http://schemas.microsoft.com/office/drawing/2016/5/11/chartex" xmlns:cx6="http://schemas.microsoft.com/office/drawing/2016/5/12/chartex" xmlns:cx7="http://schemas.microsoft.com/office/drawing/2016/5/13/chartex" xmlns:cx8="http://schemas.microsoft.com/office/drawing/2016/5/14/chartex" xmlns:mc="http://schemas.openxmlformats.org/markup-compatibility/2006" xmlns:aink="http://schemas.microsoft.com/office/drawing/2016/ink" xmlns:am3d="http://schemas.microsoft.com/office/drawing/2017/model3d" xmlns:o="urn:schemas-microsoft-com:office:office" xmlns:oel="http://schemas.microsoft.com/office/2019/extlst" xmlns:r="http://schemas.openxmlformats.org/officeDocument/2006/relationships" xmlns:m="http://schemas.openxmlformats.org/officeDocument/2006/math" xmlns:v="urn:schemas-microsoft-com:vml" xmlns:wp14="http://schemas.microsoft.com/office/word/2010/wordprocessingDrawing" xmlns:wp="http://schemas.openxmlformats.org/drawingml/2006/wordprocessingDrawing" xmlns:w10="urn:schemas-microsoft-com:office:word" xmlns:w="http://schemas.openxmlformats.org/wordprocessingml/2006/main" xmlns:w14="http://schemas.microsoft.com/office/word/2010/wordml" xmlns:w15="http://schemas.microsoft.com/office/word/2012/wordml" xmlns:w16cex="http://schemas.microsoft.com/office/word/2018/wordml/cex" xmlns:w16cid="http://schemas.microsoft.com/office/word/2016/wordml/cid" xmlns:w16="http://schemas.microsoft.com/office/word/2018/wordml" xmlns:w16sdtdh="http://schemas.microsoft.com/office/word/2020/wordml/sdtdatahash" xmlns:w16se="http://schemas.microsoft.com/office/word/2015/wordml/symex" xmlns:wpg="http://schemas.microsoft.com/office/word/2010/wordprocessingGroup" xmlns:wpi="http://schemas.microsoft.com/office/word/2010/wordprocessingInk" xmlns:wne="http://schemas.microsoft.com/office/word/2006/wordml" xmlns:wps="http://schemas.microsoft.com/office/word/2010/wordprocessingShape" mc:Ignorable="w14 w15 w16se w16cid w16 w16cex w16sdtdh wp14">
+<w:document xmlns:wpc="http://schemas.microsoft.com/office/word/2010/wordprocessingCanvas" xmlns:cx="http://schemas.microsoft.com/office/drawing/2014/chartex" xmlns:cx1="http://schemas.microsoft.com/office/drawing/2015/9/8/chartex" xmlns:cx2="http://schemas.microsoft.com/office/drawing/2015/10/21/chartex" xmlns:cx3="http://schemas.microsoft.com/office/drawing/2016/5/9/chartex" xmlns:cx4="http://schemas.microsoft.com/office/drawing/2016/5/10/chartex" xmlns:cx5="http://schemas.microsoft.com/office/drawing/2016/5/11/chartex" xmlns:cx6="http://schemas.microsoft.com/office/drawing/2016/5/12/chartex" xmlns:cx7="http://schemas.microsoft.com/office/drawing/2016/5/13/chartex" xmlns:cx8="http://schemas.microsoft.com/office/drawing/2016/5/14/chartex" xmlns:mc="http://schemas.openxmlformats.org/markup-compatibility/2006" xmlns:aink="http://schemas.microsoft.com/office/drawing/2016/ink" xmlns:am3d="http://schemas.microsoft.com/office/drawing/2017/model3d" xmlns:o="urn:schemas-microsoft-com:office:office" xmlns:oel="http://schemas.microsoft.com/office/2019/extlst" xmlns:r="http://schemas.openxmlformats.org/officeDocument/2006/relationships" xmlns:m="http://schemas.openxmlformats.org/officeDocument/2006/math" xmlns:v="urn:schemas-microsoft-com:vml" xmlns:wp14="http://schemas.microsoft.com/office/word/2010/wordprocessingDrawing" xmlns:wp="http://schemas.openxmlformats.org/drawingml/2006/wordprocessingDrawing" xmlns:w10="urn:schemas-microsoft-com:office:word" xmlns:w="http://schemas.openxmlformats.org/wordprocessingml/2006/main" xmlns:w14="http://schemas.microsoft.com/office/word/2010/wordml" xmlns:w15="http://schemas.microsoft.com/office/word/2012/wordml" xmlns:w16cex="http://schemas.microsoft.com/office/word/2018/wordml/cex" xmlns:w16cid="http://schemas.microsoft.com/office/word/2016/wordml/cid" xmlns:w16="http://schemas.microsoft.com/office/word/2018/wordml" xmlns:w16du="http://schemas.microsoft.com/office/word/2023/wordml/word16du" xmlns:w16sdtdh="http://schemas.microsoft.com/office/word/2020/wordml/sdtdatahash" xmlns:w16se="http://schemas.microsoft.com/office/word/2015/wordml/symex" xmlns:wpg="http://schemas.microsoft.com/office/word/2010/wordprocessingGroup" xmlns:wpi="http://schemas.microsoft.com/office/word/2010/wordprocessingInk" xmlns:wne="http://schemas.microsoft.com/office/word/2006/wordml" xmlns:wps="http://schemas.microsoft.com/office/word/2010/wordprocessingShape" mc:Ignorable="w14 w15 w16se w16cid w16 w16cex w16sdtdh w16du wp14">
   <w:body>
     <w:p>
       <w:pPr>
@@ -86,7 +86,7 @@
               </wp:anchor>
             </w:drawing>
           </mc:Choice>
-          <mc:Fallback xmlns:w16du="http://schemas.microsoft.com/office/word/2023/wordml/word16du">
+          <mc:Fallback>
             <w:pict>
               <v:rect w14:anchorId="74253DB9" id="Rectángulo 2" o:spid="_x0000_s1026" style="position:absolute;margin-left:-98.25pt;margin-top:12pt;width:629.25pt;height:8.7pt;z-index:251657728;visibility:visible;mso-wrap-style:square;mso-width-percent:0;mso-height-percent:0;mso-wrap-distance-left:9pt;mso-wrap-distance-top:0;mso-wrap-distance-right:9pt;mso-wrap-distance-bottom:0;mso-position-horizontal:absolute;mso-position-horizontal-relative:text;mso-position-vertical:absolute;mso-position-vertical-relative:text;mso-width-percent:0;mso-height-percent:0;mso-width-relative:page;mso-height-relative:page;v-text-anchor:middle" o:gfxdata="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" fillcolor="#0b5394" strokecolor="#0b5394" strokeweight="2pt">
                 <v:stroke startarrowwidth="narrow" startarrowlength="short" endarrowwidth="narrow" endarrowlength="short" joinstyle="round"/>
@@ -389,7 +389,7 @@
               </wp:anchor>
             </w:drawing>
           </mc:Choice>
-          <mc:Fallback xmlns:w16du="http://schemas.microsoft.com/office/word/2023/wordml/word16du">
+          <mc:Fallback>
             <w:pict>
               <v:rect w14:anchorId="36CEC607" id="Rectángulo 1" o:spid="_x0000_s1027" style="position:absolute;margin-left:-75pt;margin-top:4.5pt;width:618.75pt;height:8.55pt;z-index:251656704;visibility:visible;mso-wrap-style:square;mso-width-percent:0;mso-height-percent:0;mso-wrap-distance-left:9pt;mso-wrap-distance-top:0;mso-wrap-distance-right:9pt;mso-wrap-distance-bottom:0;mso-position-horizontal:absolute;mso-position-horizontal-relative:text;mso-position-vertical:absolute;mso-position-vertical-relative:text;mso-width-percent:0;mso-height-percent:0;mso-width-relative:page;mso-height-relative:page;v-text-anchor:middle" o:gfxdata="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" fillcolor="#0b5394" strokecolor="#0b5394" strokeweight="2pt">
                 <v:stroke startarrowwidth="narrow" startarrowlength="short" endarrowwidth="narrow" endarrowlength="short" joinstyle="round"/>
@@ -428,6 +428,8 @@
         <w:rPr>
           <w:rFonts w:ascii="Times New Roman" w:eastAsia="Times New Roman" w:hAnsi="Times New Roman" w:cs="Times New Roman"/>
           <w:b/>
+          <w:i/>
+          <w:iCs/>
           <w:sz w:val="52"/>
           <w:szCs w:val="52"/>
           <w:u w:val="single"/>
@@ -438,6 +440,8 @@
         <w:rPr>
           <w:rFonts w:ascii="Times New Roman" w:eastAsia="Times New Roman" w:hAnsi="Times New Roman" w:cs="Times New Roman"/>
           <w:b/>
+          <w:i/>
+          <w:iCs/>
           <w:sz w:val="52"/>
           <w:szCs w:val="52"/>
           <w:u w:val="single"/>
@@ -449,6 +453,8 @@
         <w:rPr>
           <w:rFonts w:ascii="Times New Roman" w:eastAsia="Times New Roman" w:hAnsi="Times New Roman" w:cs="Times New Roman"/>
           <w:b/>
+          <w:i/>
+          <w:iCs/>
           <w:sz w:val="52"/>
           <w:szCs w:val="52"/>
           <w:u w:val="single"/>
@@ -460,6 +466,8 @@
         <w:rPr>
           <w:rFonts w:ascii="Times New Roman" w:eastAsia="Times New Roman" w:hAnsi="Times New Roman" w:cs="Times New Roman"/>
           <w:b/>
+          <w:i/>
+          <w:iCs/>
           <w:sz w:val="52"/>
           <w:szCs w:val="52"/>
           <w:u w:val="single"/>
@@ -488,7 +496,7 @@
         <w:rPr>
           <w:rFonts w:asciiTheme="majorHAnsi" w:eastAsia="Times New Roman" w:hAnsiTheme="majorHAnsi" w:cstheme="majorHAnsi"/>
           <w:b/>
-          <w:iCs/>
+          <w:i/>
           <w:sz w:val="32"/>
           <w:szCs w:val="32"/>
           <w:lang w:val="es-AR"/>
@@ -498,7 +506,7 @@
         <w:rPr>
           <w:rFonts w:asciiTheme="majorHAnsi" w:eastAsia="Times New Roman" w:hAnsiTheme="majorHAnsi" w:cstheme="majorHAnsi"/>
           <w:b/>
-          <w:iCs/>
+          <w:i/>
           <w:sz w:val="36"/>
           <w:szCs w:val="36"/>
           <w:lang w:val="es-AR"/>
@@ -513,7 +521,8 @@
         <w:rPr>
           <w:rFonts w:eastAsia="Times New Roman" w:cstheme="minorHAnsi"/>
           <w:b/>
-          <w:i/>
+          <w:iCs/>
+          <w:color w:val="7F7F7F" w:themeColor="text1" w:themeTint="80"/>
           <w:sz w:val="28"/>
           <w:szCs w:val="28"/>
           <w:lang w:val="es-AR"/>
@@ -523,7 +532,8 @@
         <w:rPr>
           <w:rFonts w:eastAsia="Times New Roman" w:cstheme="minorHAnsi"/>
           <w:b/>
-          <w:i/>
+          <w:iCs/>
+          <w:color w:val="7F7F7F" w:themeColor="text1" w:themeTint="80"/>
           <w:sz w:val="28"/>
           <w:szCs w:val="28"/>
           <w:lang w:val="es-AR"/>
@@ -538,7 +548,8 @@
         <w:rPr>
           <w:rFonts w:eastAsia="Times New Roman" w:cstheme="minorHAnsi"/>
           <w:b/>
-          <w:i/>
+          <w:iCs/>
+          <w:color w:val="7F7F7F" w:themeColor="text1" w:themeTint="80"/>
           <w:sz w:val="28"/>
           <w:szCs w:val="28"/>
           <w:lang w:val="es-AR"/>
@@ -548,7 +559,8 @@
         <w:rPr>
           <w:rFonts w:eastAsia="Times New Roman" w:cstheme="minorHAnsi"/>
           <w:b/>
-          <w:i/>
+          <w:iCs/>
+          <w:color w:val="7F7F7F" w:themeColor="text1" w:themeTint="80"/>
           <w:sz w:val="28"/>
           <w:szCs w:val="28"/>
           <w:lang w:val="es-AR"/>
@@ -560,7 +572,8 @@
         <w:rPr>
           <w:rFonts w:eastAsia="Times New Roman" w:cstheme="minorHAnsi"/>
           <w:b/>
-          <w:i/>
+          <w:iCs/>
+          <w:color w:val="7F7F7F" w:themeColor="text1" w:themeTint="80"/>
           <w:sz w:val="28"/>
           <w:szCs w:val="28"/>
           <w:lang w:val="es-AR"/>
@@ -572,7 +585,8 @@
         <w:rPr>
           <w:rFonts w:eastAsia="Times New Roman" w:cstheme="minorHAnsi"/>
           <w:b/>
-          <w:i/>
+          <w:iCs/>
+          <w:color w:val="7F7F7F" w:themeColor="text1" w:themeTint="80"/>
           <w:sz w:val="28"/>
           <w:szCs w:val="28"/>
           <w:lang w:val="es-AR"/>
@@ -587,7 +601,8 @@
         <w:rPr>
           <w:rFonts w:eastAsia="Times New Roman" w:cstheme="minorHAnsi"/>
           <w:b/>
-          <w:i/>
+          <w:iCs/>
+          <w:color w:val="7F7F7F" w:themeColor="text1" w:themeTint="80"/>
           <w:sz w:val="28"/>
           <w:szCs w:val="28"/>
           <w:lang w:val="es-AR"/>
@@ -597,7 +612,8 @@
         <w:rPr>
           <w:rFonts w:eastAsia="Times New Roman" w:cstheme="minorHAnsi"/>
           <w:b/>
-          <w:i/>
+          <w:iCs/>
+          <w:color w:val="7F7F7F" w:themeColor="text1" w:themeTint="80"/>
           <w:sz w:val="28"/>
           <w:szCs w:val="28"/>
           <w:lang w:val="es-AR"/>
@@ -612,7 +628,8 @@
         <w:rPr>
           <w:rFonts w:eastAsia="Times New Roman" w:cstheme="minorHAnsi"/>
           <w:b/>
-          <w:i/>
+          <w:iCs/>
+          <w:color w:val="7F7F7F" w:themeColor="text1" w:themeTint="80"/>
           <w:sz w:val="28"/>
           <w:szCs w:val="28"/>
           <w:lang w:val="es-AR"/>
@@ -623,7 +640,8 @@
         <w:rPr>
           <w:rFonts w:eastAsia="Times New Roman" w:cstheme="minorHAnsi"/>
           <w:b/>
-          <w:i/>
+          <w:iCs/>
+          <w:color w:val="7F7F7F" w:themeColor="text1" w:themeTint="80"/>
           <w:sz w:val="28"/>
           <w:szCs w:val="28"/>
           <w:lang w:val="es-AR"/>
@@ -635,7 +653,8 @@
         <w:rPr>
           <w:rFonts w:eastAsia="Times New Roman" w:cstheme="minorHAnsi"/>
           <w:b/>
-          <w:i/>
+          <w:iCs/>
+          <w:color w:val="7F7F7F" w:themeColor="text1" w:themeTint="80"/>
           <w:sz w:val="28"/>
           <w:szCs w:val="28"/>
           <w:lang w:val="es-AR"/>
@@ -666,7 +685,7 @@
     <w:p>
       <w:pPr>
         <w:rPr>
-          <w:rFonts w:ascii="Arial" w:eastAsia="Arial" w:hAnsi="Arial" w:cs="Arial"/>
+          <w:rFonts w:eastAsia="Arial" w:cstheme="minorHAnsi"/>
           <w:bCs/>
           <w:sz w:val="24"/>
           <w:szCs w:val="24"/>
@@ -675,45 +694,117 @@
       </w:pPr>
       <w:r>
         <w:rPr>
-          <w:rFonts w:asciiTheme="majorHAnsi" w:hAnsiTheme="majorHAnsi" w:cstheme="majorHAnsi"/>
+          <w:rFonts w:cstheme="minorHAnsi"/>
           <w:b/>
           <w:sz w:val="24"/>
           <w:szCs w:val="24"/>
           <w:lang w:val="es-AR"/>
         </w:rPr>
-        <w:t>ASIGNATURA:</w:t>
-      </w:r>
-      <w:r>
-        <w:rPr>
-          <w:b/>
-          <w:sz w:val="24"/>
-          <w:szCs w:val="24"/>
-          <w:lang w:val="es-AR"/>
-        </w:rPr>
-        <w:t xml:space="preserve"> </w:t>
-      </w:r>
-      <w:r>
-        <w:rPr>
+        <w:t xml:space="preserve">ASIGNATURA: </w:t>
+      </w:r>
+      <w:r>
+        <w:rPr>
+          <w:rFonts w:cstheme="minorHAnsi"/>
           <w:bCs/>
           <w:sz w:val="24"/>
           <w:szCs w:val="24"/>
           <w:lang w:val="es-AR"/>
         </w:rPr>
-        <w:t>“Sintaxis y Semántica de los Lenguajes</w:t>
-      </w:r>
-      <w:r>
-        <w:rPr>
+        <w:t>“Sintaxis y Semántica de los Lenguajes”</w:t>
+      </w:r>
+    </w:p>
+    <w:p>
+      <w:pPr>
+        <w:rPr>
+          <w:rFonts w:cstheme="minorHAnsi"/>
+          <w:sz w:val="24"/>
+          <w:szCs w:val="24"/>
+          <w:lang w:val="es-AR"/>
+        </w:rPr>
+      </w:pPr>
+      <w:r>
+        <w:rPr>
+          <w:rFonts w:cstheme="minorHAnsi"/>
+          <w:b/>
+          <w:sz w:val="24"/>
+          <w:szCs w:val="24"/>
+          <w:lang w:val="es-AR"/>
+        </w:rPr>
+        <w:t>C</w:t>
+      </w:r>
+      <w:r>
+        <w:rPr>
+          <w:rFonts w:cstheme="minorHAnsi"/>
+          <w:b/>
+          <w:sz w:val="24"/>
+          <w:szCs w:val="24"/>
+          <w:lang w:val="es-AR"/>
+        </w:rPr>
+        <w:t>ARRERA</w:t>
+      </w:r>
+      <w:r>
+        <w:rPr>
+          <w:rFonts w:cstheme="minorHAnsi"/>
+          <w:b/>
+          <w:sz w:val="24"/>
+          <w:szCs w:val="24"/>
+          <w:lang w:val="es-AR"/>
+        </w:rPr>
+        <w:t xml:space="preserve">: </w:t>
+      </w:r>
+      <w:r>
+        <w:rPr>
+          <w:rFonts w:cstheme="minorHAnsi"/>
+          <w:sz w:val="24"/>
+          <w:szCs w:val="24"/>
+          <w:lang w:val="es-AR"/>
+        </w:rPr>
+        <w:t>I</w:t>
+      </w:r>
+      <w:r>
+        <w:rPr>
+          <w:rFonts w:cstheme="minorHAnsi"/>
+          <w:sz w:val="24"/>
+          <w:szCs w:val="24"/>
+          <w:lang w:val="es-AR"/>
+        </w:rPr>
+        <w:t>ngeniería en Sistemas de Información</w:t>
+      </w:r>
+    </w:p>
+    <w:p>
+      <w:pPr>
+        <w:rPr>
+          <w:rFonts w:cstheme="minorHAnsi"/>
+          <w:sz w:val="24"/>
+          <w:szCs w:val="24"/>
+          <w:lang w:val="es-AR"/>
+        </w:rPr>
+      </w:pPr>
+      <w:r>
+        <w:rPr>
+          <w:rFonts w:cstheme="minorHAnsi"/>
+          <w:b/>
           <w:bCs/>
           <w:sz w:val="24"/>
           <w:szCs w:val="24"/>
           <w:lang w:val="es-AR"/>
         </w:rPr>
-        <w:t>”</w:t>
+        <w:t>CICLO LECTIVO:</w:t>
+      </w:r>
+      <w:r>
+        <w:rPr>
+          <w:rFonts w:cstheme="minorHAnsi"/>
+          <w:sz w:val="24"/>
+          <w:szCs w:val="24"/>
+          <w:lang w:val="es-AR"/>
+        </w:rPr>
+        <w:t xml:space="preserve"> Año 2024 - 1er Cuatrimestre</w:t>
       </w:r>
     </w:p>
     <w:p>
       <w:pPr>
         <w:rPr>
+          <w:rFonts w:cstheme="minorHAnsi"/>
           <w:sz w:val="24"/>
           <w:szCs w:val="24"/>
           <w:lang w:val="es-AR"/>
@@ -721,91 +812,67 @@
       </w:pPr>
       <w:r>
         <w:rPr>
-          <w:rFonts w:asciiTheme="majorHAnsi" w:hAnsiTheme="majorHAnsi" w:cstheme="majorHAnsi"/>
-          <w:b/>
-          <w:sz w:val="24"/>
-          <w:szCs w:val="24"/>
-          <w:lang w:val="es-AR"/>
-        </w:rPr>
-        <w:t>C</w:t>
-      </w:r>
-      <w:r>
-        <w:rPr>
-          <w:rFonts w:asciiTheme="majorHAnsi" w:hAnsiTheme="majorHAnsi" w:cstheme="majorHAnsi"/>
-          <w:b/>
-          <w:sz w:val="24"/>
-          <w:szCs w:val="24"/>
-          <w:lang w:val="es-AR"/>
-        </w:rPr>
-        <w:t>ARRERA</w:t>
-      </w:r>
-      <w:r>
-        <w:rPr>
-          <w:rFonts w:asciiTheme="majorHAnsi" w:hAnsiTheme="majorHAnsi" w:cstheme="majorHAnsi"/>
-          <w:b/>
-          <w:sz w:val="24"/>
-          <w:szCs w:val="24"/>
-          <w:lang w:val="es-AR"/>
-        </w:rPr>
-        <w:t>:</w:t>
-      </w:r>
-      <w:r>
-        <w:rPr>
-          <w:b/>
-          <w:sz w:val="24"/>
-          <w:szCs w:val="24"/>
-          <w:lang w:val="es-AR"/>
-        </w:rPr>
-        <w:t xml:space="preserve"> </w:t>
-      </w:r>
-      <w:r>
-        <w:rPr>
-          <w:sz w:val="24"/>
-          <w:szCs w:val="24"/>
-          <w:lang w:val="es-AR"/>
-        </w:rPr>
-        <w:t>I</w:t>
-      </w:r>
-      <w:r>
-        <w:rPr>
-          <w:sz w:val="24"/>
-          <w:szCs w:val="24"/>
-          <w:lang w:val="es-AR"/>
-        </w:rPr>
-        <w:t>ngeniería en Sistemas de Información</w:t>
-      </w:r>
-    </w:p>
-    <w:p>
-      <w:pPr>
-        <w:rPr>
-          <w:sz w:val="24"/>
-          <w:szCs w:val="24"/>
-          <w:lang w:val="es-AR"/>
-        </w:rPr>
-      </w:pPr>
-      <w:r>
-        <w:rPr>
-          <w:rFonts w:asciiTheme="majorHAnsi" w:hAnsiTheme="majorHAnsi" w:cstheme="majorHAnsi"/>
+          <w:rFonts w:cstheme="minorHAnsi"/>
           <w:b/>
           <w:bCs/>
           <w:sz w:val="24"/>
           <w:szCs w:val="24"/>
           <w:lang w:val="es-AR"/>
         </w:rPr>
-        <w:t>CICLO LECTIVO:</w:t>
-      </w:r>
-      <w:r>
-        <w:rPr>
+        <w:t>INSTITUCIÓN:</w:t>
+      </w:r>
+      <w:r>
+        <w:rPr>
+          <w:rFonts w:cstheme="minorHAnsi"/>
           <w:sz w:val="24"/>
           <w:szCs w:val="24"/>
           <w:lang w:val="es-AR"/>
         </w:rPr>
-        <w:t xml:space="preserve"> Año 2024 - 1er Cuatrimestre</w:t>
+        <w:t xml:space="preserve"> “Universidad Técnica Nacional</w:t>
+      </w:r>
+      <w:r>
+        <w:rPr>
+          <w:rFonts w:cstheme="minorHAnsi"/>
+          <w:sz w:val="24"/>
+          <w:szCs w:val="24"/>
+          <w:lang w:val="es-AR"/>
+        </w:rPr>
+        <w:t>,</w:t>
+      </w:r>
+      <w:r>
+        <w:rPr>
+          <w:rFonts w:cstheme="minorHAnsi"/>
+          <w:sz w:val="24"/>
+          <w:szCs w:val="24"/>
+          <w:lang w:val="es-AR"/>
+        </w:rPr>
+        <w:t xml:space="preserve"> Facultad Regional de Resistencia” (UTN </w:t>
+      </w:r>
+      <w:proofErr w:type="spellStart"/>
+      <w:r>
+        <w:rPr>
+          <w:rFonts w:cstheme="minorHAnsi"/>
+          <w:sz w:val="24"/>
+          <w:szCs w:val="24"/>
+          <w:lang w:val="es-AR"/>
+        </w:rPr>
+        <w:t>FRRe</w:t>
+      </w:r>
+      <w:proofErr w:type="spellEnd"/>
+      <w:r>
+        <w:rPr>
+          <w:rFonts w:cstheme="minorHAnsi"/>
+          <w:sz w:val="24"/>
+          <w:szCs w:val="24"/>
+          <w:lang w:val="es-AR"/>
+        </w:rPr>
+        <w:t>)</w:t>
       </w:r>
     </w:p>
     <w:p>
       <w:pPr>
         <w:rPr>
+          <w:rFonts w:cstheme="minorHAnsi"/>
           <w:sz w:val="24"/>
           <w:szCs w:val="24"/>
           <w:lang w:val="es-AR"/>
@@ -813,182 +880,130 @@
       </w:pPr>
       <w:r>
         <w:rPr>
-          <w:rFonts w:asciiTheme="majorHAnsi" w:hAnsiTheme="majorHAnsi" w:cstheme="majorHAnsi"/>
-          <w:b/>
+          <w:rFonts w:cstheme="minorHAnsi"/>
+          <w:b/>
+          <w:sz w:val="24"/>
+          <w:szCs w:val="24"/>
+          <w:lang w:val="es-AR"/>
+        </w:rPr>
+        <w:t>LUGAR:</w:t>
+      </w:r>
+      <w:r>
+        <w:rPr>
+          <w:rFonts w:cstheme="minorHAnsi"/>
+          <w:b/>
+          <w:sz w:val="24"/>
+          <w:szCs w:val="24"/>
+          <w:lang w:val="es-AR"/>
+        </w:rPr>
+        <w:t xml:space="preserve"> </w:t>
+      </w:r>
+      <w:r>
+        <w:rPr>
+          <w:rFonts w:cstheme="minorHAnsi"/>
           <w:bCs/>
           <w:sz w:val="24"/>
           <w:szCs w:val="24"/>
           <w:lang w:val="es-AR"/>
         </w:rPr>
-        <w:t>INSTITUCIÓN:</w:t>
-      </w:r>
-      <w:r>
-        <w:rPr>
-          <w:sz w:val="24"/>
-          <w:szCs w:val="24"/>
-          <w:lang w:val="es-AR"/>
-        </w:rPr>
-        <w:t xml:space="preserve"> “Universidad Técnica Nacional</w:t>
-      </w:r>
-      <w:r>
-        <w:rPr>
-          <w:sz w:val="24"/>
-          <w:szCs w:val="24"/>
-          <w:lang w:val="es-AR"/>
-        </w:rPr>
-        <w:t>,</w:t>
-      </w:r>
-      <w:r>
-        <w:rPr>
-          <w:sz w:val="24"/>
-          <w:szCs w:val="24"/>
-          <w:lang w:val="es-AR"/>
-        </w:rPr>
-        <w:t xml:space="preserve"> Facultad Regional de Resistencia” (UTN </w:t>
-      </w:r>
-      <w:proofErr w:type="spellStart"/>
-      <w:r>
-        <w:rPr>
-          <w:sz w:val="24"/>
-          <w:szCs w:val="24"/>
-          <w:lang w:val="es-AR"/>
-        </w:rPr>
-        <w:t>FRRe</w:t>
-      </w:r>
-      <w:proofErr w:type="spellEnd"/>
-      <w:r>
-        <w:rPr>
-          <w:sz w:val="24"/>
-          <w:szCs w:val="24"/>
-          <w:lang w:val="es-AR"/>
-        </w:rPr>
-        <w:t>)</w:t>
-      </w:r>
-    </w:p>
-    <w:p>
-      <w:pPr>
-        <w:rPr>
-          <w:sz w:val="24"/>
-          <w:szCs w:val="24"/>
-          <w:lang w:val="es-AR"/>
-        </w:rPr>
-      </w:pPr>
-      <w:r>
-        <w:rPr>
-          <w:rFonts w:asciiTheme="majorHAnsi" w:hAnsiTheme="majorHAnsi" w:cstheme="majorHAnsi"/>
-          <w:b/>
-          <w:sz w:val="24"/>
-          <w:szCs w:val="24"/>
-          <w:lang w:val="es-AR"/>
-        </w:rPr>
-        <w:t>LUGAR:</w:t>
-      </w:r>
-      <w:r>
-        <w:rPr>
-          <w:b/>
-          <w:sz w:val="24"/>
-          <w:szCs w:val="24"/>
-          <w:lang w:val="es-AR"/>
-        </w:rPr>
-        <w:t xml:space="preserve"> </w:t>
-      </w:r>
-      <w:r>
-        <w:rPr>
+        <w:t>Provincia del Chaco -</w:t>
+      </w:r>
+      <w:r>
+        <w:rPr>
+          <w:rFonts w:cstheme="minorHAnsi"/>
           <w:bCs/>
           <w:sz w:val="24"/>
           <w:szCs w:val="24"/>
           <w:lang w:val="es-AR"/>
         </w:rPr>
-        <w:t>Provincia del Chaco -</w:t>
-      </w:r>
-      <w:r>
-        <w:rPr>
+        <w:t xml:space="preserve"> </w:t>
+      </w:r>
+      <w:r>
+        <w:rPr>
+          <w:rFonts w:cstheme="minorHAnsi"/>
           <w:bCs/>
           <w:sz w:val="24"/>
           <w:szCs w:val="24"/>
           <w:lang w:val="es-AR"/>
         </w:rPr>
-        <w:t xml:space="preserve"> </w:t>
-      </w:r>
-      <w:r>
-        <w:rPr>
+        <w:t>Ciudad de R</w:t>
+      </w:r>
+      <w:r>
+        <w:rPr>
+          <w:rFonts w:cstheme="minorHAnsi"/>
           <w:bCs/>
           <w:sz w:val="24"/>
           <w:szCs w:val="24"/>
           <w:lang w:val="es-AR"/>
         </w:rPr>
-        <w:t>Ciudad de R</w:t>
-      </w:r>
-      <w:r>
-        <w:rPr>
+        <w:t>esistencia</w:t>
+      </w:r>
+      <w:r>
+        <w:rPr>
+          <w:rFonts w:cstheme="minorHAnsi"/>
+          <w:sz w:val="24"/>
+          <w:szCs w:val="24"/>
+          <w:lang w:val="es-AR"/>
+        </w:rPr>
+        <w:t xml:space="preserve"> </w:t>
+      </w:r>
+    </w:p>
+    <w:p>
+      <w:pPr>
+        <w:rPr>
+          <w:sz w:val="24"/>
+          <w:szCs w:val="24"/>
+          <w:lang w:val="es-AR"/>
+        </w:rPr>
+      </w:pPr>
+      <w:r>
+        <w:rPr>
+          <w:rFonts w:cstheme="minorHAnsi"/>
+          <w:b/>
           <w:bCs/>
           <w:sz w:val="24"/>
           <w:szCs w:val="24"/>
           <w:lang w:val="es-AR"/>
         </w:rPr>
-        <w:t>esistencia</w:t>
-      </w:r>
-      <w:r>
-        <w:rPr>
+        <w:t>FECHA DE ENTREGA:</w:t>
+      </w:r>
+      <w:r>
+        <w:rPr>
+          <w:rFonts w:cstheme="minorHAnsi"/>
           <w:sz w:val="24"/>
           <w:szCs w:val="24"/>
           <w:lang w:val="es-AR"/>
         </w:rPr>
         <w:t xml:space="preserve"> </w:t>
       </w:r>
+      <w:r>
+        <w:rPr>
+          <w:rFonts w:cstheme="minorHAnsi"/>
+          <w:sz w:val="24"/>
+          <w:szCs w:val="24"/>
+          <w:lang w:val="es-AR"/>
+        </w:rPr>
+        <w:t>Domingo 28/04/2024</w:t>
+      </w:r>
+      <w:r>
+        <w:rPr>
+          <w:sz w:val="24"/>
+          <w:szCs w:val="24"/>
+          <w:lang w:val="es-AR"/>
+        </w:rPr>
+        <w:br w:type="page"/>
+      </w:r>
     </w:p>
     <w:p>
       <w:pPr>
-        <w:rPr>
-          <w:sz w:val="24"/>
-          <w:szCs w:val="24"/>
-          <w:lang w:val="es-AR"/>
-        </w:rPr>
-      </w:pPr>
-      <w:r>
+        <w:jc w:val="center"/>
         <w:rPr>
           <w:rFonts w:asciiTheme="majorHAnsi" w:hAnsiTheme="majorHAnsi" w:cstheme="majorHAnsi"/>
           <w:b/>
           <w:bCs/>
-          <w:sz w:val="24"/>
-          <w:szCs w:val="24"/>
-          <w:lang w:val="es-AR"/>
-        </w:rPr>
-        <w:t>FECHA DE ENTREGA:</w:t>
-      </w:r>
-      <w:r>
-        <w:rPr>
-          <w:sz w:val="24"/>
-          <w:szCs w:val="24"/>
-          <w:lang w:val="es-AR"/>
-        </w:rPr>
-        <w:t xml:space="preserve"> </w:t>
-      </w:r>
-      <w:r>
-        <w:rPr>
-          <w:sz w:val="24"/>
-          <w:szCs w:val="24"/>
-          <w:lang w:val="es-AR"/>
-        </w:rPr>
-        <w:t>Domingo 28/04/2024</w:t>
-      </w:r>
-      <w:r>
-        <w:rPr>
-          <w:sz w:val="24"/>
-          <w:szCs w:val="24"/>
-          <w:lang w:val="es-AR"/>
-        </w:rPr>
-        <w:br w:type="page"/>
-      </w:r>
-    </w:p>
-    <w:p>
-      <w:pPr>
-        <w:jc w:val="center"/>
-        <w:rPr>
-          <w:rFonts w:asciiTheme="majorHAnsi" w:hAnsiTheme="majorHAnsi" w:cstheme="majorHAnsi"/>
-          <w:b/>
-          <w:bCs/>
-          <w:color w:val="000000" w:themeColor="text1"/>
+          <w:i/>
+          <w:iCs/>
+          <w:color w:val="2F5496" w:themeColor="accent1" w:themeShade="BF"/>
           <w:sz w:val="44"/>
           <w:szCs w:val="44"/>
           <w:lang w:val="es-AR"/>
@@ -999,7 +1014,9 @@
           <w:rFonts w:asciiTheme="majorHAnsi" w:hAnsiTheme="majorHAnsi" w:cstheme="majorHAnsi"/>
           <w:b/>
           <w:bCs/>
-          <w:color w:val="000000" w:themeColor="text1"/>
+          <w:i/>
+          <w:iCs/>
+          <w:color w:val="2F5496" w:themeColor="accent1" w:themeShade="BF"/>
           <w:sz w:val="44"/>
           <w:szCs w:val="44"/>
           <w:lang w:val="es-AR"/>
@@ -1059,14 +1076,17 @@
           <w:r>
             <w:fldChar w:fldCharType="separate"/>
           </w:r>
-          <w:hyperlink w:anchor="_Toc164529481" w:history="1">
+          <w:hyperlink w:anchor="_Toc164937199" w:history="1">
             <w:r>
               <w:rPr>
                 <w:rStyle w:val="Hipervnculo"/>
                 <w:rFonts w:cstheme="majorHAnsi"/>
                 <w:b/>
                 <w:bCs/>
+                <w:i/>
+                <w:iCs/>
                 <w:noProof/>
+                <w:color w:val="034990" w:themeColor="hyperlink" w:themeShade="BF"/>
                 <w:lang w:val="es-AR"/>
               </w:rPr>
               <w:t>MATRIZ DE HABILIDADES</w:t>
@@ -1090,7 +1110,7 @@
                 <w:noProof/>
                 <w:webHidden/>
               </w:rPr>
-              <w:instrText xml:space="preserve"> PAGEREF _Toc164529481 \h </w:instrText>
+              <w:instrText xml:space="preserve"> PAGEREF _Toc164937199 \h </w:instrText>
             </w:r>
             <w:r>
               <w:rPr>
@@ -1134,17 +1154,20 @@
               <w14:ligatures w14:val="standardContextual"/>
             </w:rPr>
           </w:pPr>
-          <w:hyperlink w:anchor="_Toc164529482" w:history="1">
+          <w:hyperlink w:anchor="_Toc164937200" w:history="1">
             <w:r>
               <w:rPr>
                 <w:rStyle w:val="Hipervnculo"/>
                 <w:rFonts w:cstheme="majorHAnsi"/>
                 <w:b/>
                 <w:bCs/>
+                <w:i/>
+                <w:iCs/>
                 <w:noProof/>
+                <w:color w:val="034990" w:themeColor="hyperlink" w:themeShade="BF"/>
                 <w:lang w:val="es-AR"/>
               </w:rPr>
-              <w:t>IDENTIDAD</w:t>
+              <w:t>IDENTIDAD DEL GRUPO</w:t>
             </w:r>
             <w:r>
               <w:rPr>
@@ -1165,7 +1188,7 @@
                 <w:noProof/>
                 <w:webHidden/>
               </w:rPr>
-              <w:instrText xml:space="preserve"> PAGEREF _Toc164529482 \h </w:instrText>
+              <w:instrText xml:space="preserve"> PAGEREF _Toc164937200 \h </w:instrText>
             </w:r>
             <w:r>
               <w:rPr>
@@ -1209,14 +1232,17 @@
               <w14:ligatures w14:val="standardContextual"/>
             </w:rPr>
           </w:pPr>
-          <w:hyperlink w:anchor="_Toc164529483" w:history="1">
+          <w:hyperlink w:anchor="_Toc164937201" w:history="1">
             <w:r>
               <w:rPr>
                 <w:rStyle w:val="Hipervnculo"/>
                 <w:rFonts w:cstheme="majorHAnsi"/>
                 <w:b/>
                 <w:bCs/>
+                <w:i/>
+                <w:iCs/>
                 <w:noProof/>
+                <w:color w:val="034990" w:themeColor="hyperlink" w:themeShade="BF"/>
                 <w:lang w:val="es-AR"/>
               </w:rPr>
               <w:t>ALIANZA</w:t>
@@ -1240,7 +1266,7 @@
                 <w:noProof/>
                 <w:webHidden/>
               </w:rPr>
-              <w:instrText xml:space="preserve"> PAGEREF _Toc164529483 \h </w:instrText>
+              <w:instrText xml:space="preserve"> PAGEREF _Toc164937201 \h </w:instrText>
             </w:r>
             <w:r>
               <w:rPr>
@@ -1284,14 +1310,17 @@
               <w14:ligatures w14:val="standardContextual"/>
             </w:rPr>
           </w:pPr>
-          <w:hyperlink w:anchor="_Toc164529484" w:history="1">
+          <w:hyperlink w:anchor="_Toc164937202" w:history="1">
             <w:r>
               <w:rPr>
                 <w:rStyle w:val="Hipervnculo"/>
                 <w:rFonts w:cstheme="majorHAnsi"/>
                 <w:b/>
                 <w:bCs/>
+                <w:i/>
+                <w:iCs/>
                 <w:noProof/>
+                <w:color w:val="034990" w:themeColor="hyperlink" w:themeShade="BF"/>
                 <w:lang w:val="es-AR"/>
               </w:rPr>
               <w:t>REGISTRO</w:t>
@@ -1315,7 +1344,7 @@
                 <w:noProof/>
                 <w:webHidden/>
               </w:rPr>
-              <w:instrText xml:space="preserve"> PAGEREF _Toc164529484 \h </w:instrText>
+              <w:instrText xml:space="preserve"> PAGEREF _Toc164937202 \h </w:instrText>
             </w:r>
             <w:r>
               <w:rPr>
@@ -1350,6 +1379,7 @@
           <w:pPr>
             <w:pStyle w:val="TDC2"/>
             <w:tabs>
+              <w:tab w:val="left" w:pos="660"/>
               <w:tab w:val="right" w:leader="dot" w:pos="9350"/>
             </w:tabs>
             <w:rPr>
@@ -1359,7 +1389,26 @@
               <w14:ligatures w14:val="standardContextual"/>
             </w:rPr>
           </w:pPr>
-          <w:hyperlink w:anchor="_Toc164529485" w:history="1">
+          <w:hyperlink w:anchor="_Toc164937203" w:history="1">
+            <w:r>
+              <w:rPr>
+                <w:rStyle w:val="Hipervnculo"/>
+                <w:rFonts w:ascii="Symbol" w:hAnsi="Symbol" w:cstheme="minorHAnsi"/>
+                <w:bCs/>
+                <w:noProof/>
+                <w:lang w:val="es-AR"/>
+              </w:rPr>
+              <w:t></w:t>
+            </w:r>
+            <w:r>
+              <w:rPr>
+                <w:rFonts w:cstheme="minorBidi"/>
+                <w:noProof/>
+                <w:kern w:val="2"/>
+                <w14:ligatures w14:val="standardContextual"/>
+              </w:rPr>
+              <w:tab/>
+            </w:r>
             <w:r>
               <w:rPr>
                 <w:rStyle w:val="Hipervnculo"/>
@@ -1369,7 +1418,7 @@
                 <w:noProof/>
                 <w:lang w:val="es-AR"/>
               </w:rPr>
-              <w:t>Reg. DOMINGO 14 DE ABRIL:</w:t>
+              <w:t>DOMINGO 14 DE ABRIL:</w:t>
             </w:r>
             <w:r>
               <w:rPr>
@@ -1390,7 +1439,197 @@
                 <w:noProof/>
                 <w:webHidden/>
               </w:rPr>
-              <w:instrText xml:space="preserve"> PAGEREF _Toc164529485 \h </w:instrText>
+              <w:instrText xml:space="preserve"> PAGEREF _Toc164937203 \h </w:instrText>
+            </w:r>
+            <w:r>
+              <w:rPr>
+                <w:noProof/>
+                <w:webHidden/>
+              </w:rPr>
+            </w:r>
+            <w:r>
+              <w:rPr>
+                <w:noProof/>
+                <w:webHidden/>
+              </w:rPr>
+              <w:fldChar w:fldCharType="separate"/>
+            </w:r>
+            <w:r>
+              <w:rPr>
+                <w:noProof/>
+                <w:webHidden/>
+              </w:rPr>
+              <w:t>5</w:t>
+            </w:r>
+            <w:r>
+              <w:rPr>
+                <w:noProof/>
+                <w:webHidden/>
+              </w:rPr>
+              <w:fldChar w:fldCharType="end"/>
+            </w:r>
+          </w:hyperlink>
+        </w:p>
+        <w:p>
+          <w:pPr>
+            <w:pStyle w:val="TDC2"/>
+            <w:tabs>
+              <w:tab w:val="left" w:pos="660"/>
+              <w:tab w:val="right" w:leader="dot" w:pos="9350"/>
+            </w:tabs>
+            <w:rPr>
+              <w:rFonts w:cstheme="minorBidi"/>
+              <w:noProof/>
+              <w:kern w:val="2"/>
+              <w14:ligatures w14:val="standardContextual"/>
+            </w:rPr>
+          </w:pPr>
+          <w:hyperlink w:anchor="_Toc164937204" w:history="1">
+            <w:r>
+              <w:rPr>
+                <w:rStyle w:val="Hipervnculo"/>
+                <w:rFonts w:ascii="Symbol" w:hAnsi="Symbol" w:cstheme="minorHAnsi"/>
+                <w:bCs/>
+                <w:noProof/>
+                <w:lang w:val="es-AR"/>
+              </w:rPr>
+              <w:t></w:t>
+            </w:r>
+            <w:r>
+              <w:rPr>
+                <w:rFonts w:cstheme="minorBidi"/>
+                <w:noProof/>
+                <w:kern w:val="2"/>
+                <w14:ligatures w14:val="standardContextual"/>
+              </w:rPr>
+              <w:tab/>
+            </w:r>
+            <w:r>
+              <w:rPr>
+                <w:rStyle w:val="Hipervnculo"/>
+                <w:rFonts w:cstheme="minorHAnsi"/>
+                <w:b/>
+                <w:bCs/>
+                <w:noProof/>
+                <w:lang w:val="es-AR"/>
+              </w:rPr>
+              <w:t>SÁBADO 20 DE ABRIL:</w:t>
+            </w:r>
+            <w:r>
+              <w:rPr>
+                <w:noProof/>
+                <w:webHidden/>
+              </w:rPr>
+              <w:tab/>
+            </w:r>
+            <w:r>
+              <w:rPr>
+                <w:noProof/>
+                <w:webHidden/>
+              </w:rPr>
+              <w:fldChar w:fldCharType="begin"/>
+            </w:r>
+            <w:r>
+              <w:rPr>
+                <w:noProof/>
+                <w:webHidden/>
+              </w:rPr>
+              <w:instrText xml:space="preserve"> PAGEREF _Toc164937204 \h </w:instrText>
+            </w:r>
+            <w:r>
+              <w:rPr>
+                <w:noProof/>
+                <w:webHidden/>
+              </w:rPr>
+            </w:r>
+            <w:r>
+              <w:rPr>
+                <w:noProof/>
+                <w:webHidden/>
+              </w:rPr>
+              <w:fldChar w:fldCharType="separate"/>
+            </w:r>
+            <w:r>
+              <w:rPr>
+                <w:noProof/>
+                <w:webHidden/>
+              </w:rPr>
+              <w:t>5</w:t>
+            </w:r>
+            <w:r>
+              <w:rPr>
+                <w:noProof/>
+                <w:webHidden/>
+              </w:rPr>
+              <w:fldChar w:fldCharType="end"/>
+            </w:r>
+          </w:hyperlink>
+        </w:p>
+        <w:p>
+          <w:pPr>
+            <w:pStyle w:val="TDC2"/>
+            <w:tabs>
+              <w:tab w:val="left" w:pos="660"/>
+              <w:tab w:val="right" w:leader="dot" w:pos="9350"/>
+            </w:tabs>
+            <w:rPr>
+              <w:rFonts w:cstheme="minorBidi"/>
+              <w:noProof/>
+              <w:kern w:val="2"/>
+              <w14:ligatures w14:val="standardContextual"/>
+            </w:rPr>
+          </w:pPr>
+          <w:hyperlink w:anchor="_Toc164937205" w:history="1">
+            <w:r>
+              <w:rPr>
+                <w:rStyle w:val="Hipervnculo"/>
+                <w:rFonts w:ascii="Symbol" w:hAnsi="Symbol" w:cstheme="minorHAnsi"/>
+                <w:bCs/>
+                <w:noProof/>
+                <w:lang w:val="es-AR"/>
+              </w:rPr>
+              <w:t></w:t>
+            </w:r>
+            <w:r>
+              <w:rPr>
+                <w:rFonts w:cstheme="minorBidi"/>
+                <w:noProof/>
+                <w:kern w:val="2"/>
+                <w14:ligatures w14:val="standardContextual"/>
+              </w:rPr>
+              <w:tab/>
+            </w:r>
+            <w:r>
+              <w:rPr>
+                <w:rStyle w:val="Hipervnculo"/>
+                <w:rFonts w:cstheme="minorHAnsi"/>
+                <w:b/>
+                <w:bCs/>
+                <w:noProof/>
+                <w:lang w:val="es-AR"/>
+              </w:rPr>
+              <w:t>OTROS REGISTROS:</w:t>
+            </w:r>
+            <w:r>
+              <w:rPr>
+                <w:noProof/>
+                <w:webHidden/>
+              </w:rPr>
+              <w:tab/>
+            </w:r>
+            <w:r>
+              <w:rPr>
+                <w:noProof/>
+                <w:webHidden/>
+              </w:rPr>
+              <w:fldChar w:fldCharType="begin"/>
+            </w:r>
+            <w:r>
+              <w:rPr>
+                <w:noProof/>
+                <w:webHidden/>
+              </w:rPr>
+              <w:instrText xml:space="preserve"> PAGEREF _Toc164937205 \h </w:instrText>
             </w:r>
             <w:r>
               <w:rPr>
@@ -1463,24 +1702,28 @@
     <w:p>
       <w:pPr>
         <w:pStyle w:val="Ttulo1"/>
+        <w:spacing w:after="240"/>
         <w:jc w:val="center"/>
         <w:rPr>
           <w:rFonts w:cstheme="majorHAnsi"/>
           <w:b/>
           <w:bCs/>
+          <w:i/>
+          <w:iCs/>
           <w:color w:val="auto"/>
           <w:sz w:val="44"/>
           <w:szCs w:val="44"/>
           <w:lang w:val="es-AR"/>
         </w:rPr>
       </w:pPr>
-      <w:bookmarkStart w:id="0" w:name="_Toc164529481"/>
+      <w:bookmarkStart w:id="0" w:name="_Toc164937199"/>
       <w:r>
         <w:rPr>
           <w:rFonts w:cstheme="majorHAnsi"/>
           <w:b/>
           <w:bCs/>
-          <w:color w:val="auto"/>
+          <w:i/>
+          <w:iCs/>
           <w:sz w:val="44"/>
           <w:szCs w:val="44"/>
           <w:lang w:val="es-AR"/>
@@ -1493,7 +1736,8 @@
           <w:rFonts w:cstheme="majorHAnsi"/>
           <w:b/>
           <w:bCs/>
-          <w:color w:val="auto"/>
+          <w:i/>
+          <w:iCs/>
           <w:sz w:val="44"/>
           <w:szCs w:val="44"/>
           <w:lang w:val="es-AR"/>
@@ -1512,12 +1756,12 @@
       </w:tblPr>
       <w:tblGrid>
         <w:gridCol w:w="1853"/>
-        <w:gridCol w:w="1207"/>
+        <w:gridCol w:w="1027"/>
+        <w:gridCol w:w="1980"/>
         <w:gridCol w:w="1800"/>
         <w:gridCol w:w="1710"/>
-        <w:gridCol w:w="1530"/>
-        <w:gridCol w:w="1170"/>
-        <w:gridCol w:w="1260"/>
+        <w:gridCol w:w="1080"/>
+        <w:gridCol w:w="1080"/>
       </w:tblGrid>
       <w:tr>
         <w:trPr>
@@ -1526,7 +1770,7 @@
         <w:tc>
           <w:tcPr>
             <w:tcW w:w="1853" w:type="dxa"/>
-            <w:shd w:val="clear" w:color="auto" w:fill="F5B68B"/>
+            <w:shd w:val="clear" w:color="auto" w:fill="A2B9E2"/>
           </w:tcPr>
           <w:p>
             <w:pPr>
@@ -1536,6 +1780,8 @@
                 <w:b/>
                 <w:bCs/>
                 <w:color w:val="000000" w:themeColor="text1"/>
+                <w:sz w:val="26"/>
+                <w:szCs w:val="26"/>
                 <w:lang w:val="es-AR"/>
               </w:rPr>
             </w:pPr>
@@ -1544,6 +1790,8 @@
                 <w:b/>
                 <w:bCs/>
                 <w:color w:val="000000" w:themeColor="text1"/>
+                <w:sz w:val="26"/>
+                <w:szCs w:val="26"/>
                 <w:lang w:val="es-AR"/>
               </w:rPr>
               <w:t>Integrantes</w:t>
@@ -1552,8 +1800,8 @@
         </w:tc>
         <w:tc>
           <w:tcPr>
-            <w:tcW w:w="1207" w:type="dxa"/>
-            <w:shd w:val="clear" w:color="auto" w:fill="F5B68B"/>
+            <w:tcW w:w="1027" w:type="dxa"/>
+            <w:shd w:val="clear" w:color="auto" w:fill="A2B9E2"/>
           </w:tcPr>
           <w:p>
             <w:pPr>
@@ -1563,6 +1811,8 @@
                 <w:b/>
                 <w:bCs/>
                 <w:color w:val="000000" w:themeColor="text1"/>
+                <w:sz w:val="26"/>
+                <w:szCs w:val="26"/>
                 <w:lang w:val="es-AR"/>
               </w:rPr>
             </w:pPr>
@@ -1571,16 +1821,49 @@
                 <w:b/>
                 <w:bCs/>
                 <w:color w:val="000000" w:themeColor="text1"/>
+                <w:sz w:val="26"/>
+                <w:szCs w:val="26"/>
                 <w:lang w:val="es-AR"/>
               </w:rPr>
               <w:t>Inglés</w:t>
+            </w:r>
+          </w:p>
+        </w:tc>
+        <w:tc>
+          <w:tcPr>
+            <w:tcW w:w="1980" w:type="dxa"/>
+            <w:shd w:val="clear" w:color="auto" w:fill="A2B9E2"/>
+          </w:tcPr>
+          <w:p>
+            <w:pPr>
+              <w:spacing w:before="240"/>
+              <w:jc w:val="center"/>
+              <w:rPr>
+                <w:b/>
+                <w:bCs/>
+                <w:color w:val="000000" w:themeColor="text1"/>
+                <w:sz w:val="26"/>
+                <w:szCs w:val="26"/>
+                <w:lang w:val="es-AR"/>
+              </w:rPr>
+            </w:pPr>
+            <w:r>
+              <w:rPr>
+                <w:b/>
+                <w:bCs/>
+                <w:color w:val="000000" w:themeColor="text1"/>
+                <w:sz w:val="26"/>
+                <w:szCs w:val="26"/>
+                <w:lang w:val="es-AR"/>
+              </w:rPr>
+              <w:t>Documentación</w:t>
             </w:r>
           </w:p>
         </w:tc>
         <w:tc>
           <w:tcPr>
             <w:tcW w:w="1800" w:type="dxa"/>
-            <w:shd w:val="clear" w:color="auto" w:fill="F5B68B"/>
+            <w:shd w:val="clear" w:color="auto" w:fill="A2B9E2"/>
           </w:tcPr>
           <w:p>
             <w:pPr>
@@ -1590,6 +1873,8 @@
                 <w:b/>
                 <w:bCs/>
                 <w:color w:val="000000" w:themeColor="text1"/>
+                <w:sz w:val="26"/>
+                <w:szCs w:val="26"/>
                 <w:lang w:val="es-AR"/>
               </w:rPr>
             </w:pPr>
@@ -1598,16 +1883,18 @@
                 <w:b/>
                 <w:bCs/>
                 <w:color w:val="000000" w:themeColor="text1"/>
+                <w:sz w:val="26"/>
+                <w:szCs w:val="26"/>
                 <w:lang w:val="es-AR"/>
               </w:rPr>
-              <w:t>Documentación</w:t>
+              <w:t>Programación</w:t>
             </w:r>
           </w:p>
         </w:tc>
         <w:tc>
           <w:tcPr>
             <w:tcW w:w="1710" w:type="dxa"/>
-            <w:shd w:val="clear" w:color="auto" w:fill="F5B68B"/>
+            <w:shd w:val="clear" w:color="auto" w:fill="A2B9E2"/>
           </w:tcPr>
           <w:p>
             <w:pPr>
@@ -1617,6 +1904,8 @@
                 <w:b/>
                 <w:bCs/>
                 <w:color w:val="000000" w:themeColor="text1"/>
+                <w:sz w:val="26"/>
+                <w:szCs w:val="26"/>
                 <w:lang w:val="es-AR"/>
               </w:rPr>
             </w:pPr>
@@ -1625,16 +1914,18 @@
                 <w:b/>
                 <w:bCs/>
                 <w:color w:val="000000" w:themeColor="text1"/>
+                <w:sz w:val="26"/>
+                <w:szCs w:val="26"/>
                 <w:lang w:val="es-AR"/>
               </w:rPr>
-              <w:t>Programación</w:t>
+              <w:t>Investigación</w:t>
             </w:r>
           </w:p>
         </w:tc>
         <w:tc>
           <w:tcPr>
-            <w:tcW w:w="1530" w:type="dxa"/>
-            <w:shd w:val="clear" w:color="auto" w:fill="F5B68B"/>
+            <w:tcW w:w="1080" w:type="dxa"/>
+            <w:shd w:val="clear" w:color="auto" w:fill="A2B9E2"/>
           </w:tcPr>
           <w:p>
             <w:pPr>
@@ -1644,6 +1935,8 @@
                 <w:b/>
                 <w:bCs/>
                 <w:color w:val="000000" w:themeColor="text1"/>
+                <w:sz w:val="26"/>
+                <w:szCs w:val="26"/>
                 <w:lang w:val="es-AR"/>
               </w:rPr>
             </w:pPr>
@@ -1652,16 +1945,18 @@
                 <w:b/>
                 <w:bCs/>
                 <w:color w:val="000000" w:themeColor="text1"/>
+                <w:sz w:val="26"/>
+                <w:szCs w:val="26"/>
                 <w:lang w:val="es-AR"/>
               </w:rPr>
-              <w:t>Investigación</w:t>
+              <w:t>Video</w:t>
             </w:r>
           </w:p>
         </w:tc>
         <w:tc>
           <w:tcPr>
-            <w:tcW w:w="1170" w:type="dxa"/>
-            <w:shd w:val="clear" w:color="auto" w:fill="F5B68B"/>
+            <w:tcW w:w="1080" w:type="dxa"/>
+            <w:shd w:val="clear" w:color="auto" w:fill="A2B9E2"/>
           </w:tcPr>
           <w:p>
             <w:pPr>
@@ -1671,42 +1966,19 @@
                 <w:b/>
                 <w:bCs/>
                 <w:color w:val="000000" w:themeColor="text1"/>
+                <w:sz w:val="26"/>
+                <w:szCs w:val="26"/>
                 <w:lang w:val="es-AR"/>
               </w:rPr>
             </w:pPr>
+            <w:proofErr w:type="spellStart"/>
             <w:r>
               <w:rPr>
                 <w:b/>
                 <w:bCs/>
                 <w:color w:val="000000" w:themeColor="text1"/>
-                <w:lang w:val="es-AR"/>
-              </w:rPr>
-              <w:t>Video</w:t>
-            </w:r>
-          </w:p>
-        </w:tc>
-        <w:tc>
-          <w:tcPr>
-            <w:tcW w:w="1260" w:type="dxa"/>
-            <w:shd w:val="clear" w:color="auto" w:fill="F5B68B"/>
-          </w:tcPr>
-          <w:p>
-            <w:pPr>
-              <w:spacing w:before="240"/>
-              <w:jc w:val="center"/>
-              <w:rPr>
-                <w:b/>
-                <w:bCs/>
-                <w:color w:val="000000" w:themeColor="text1"/>
-                <w:lang w:val="es-AR"/>
-              </w:rPr>
-            </w:pPr>
-            <w:proofErr w:type="spellStart"/>
-            <w:r>
-              <w:rPr>
-                <w:b/>
-                <w:bCs/>
-                <w:color w:val="000000" w:themeColor="text1"/>
+                <w:sz w:val="26"/>
+                <w:szCs w:val="26"/>
                 <w:lang w:val="es-AR"/>
               </w:rPr>
               <w:t>Testing</w:t>
@@ -1722,7 +1994,7 @@
         <w:tc>
           <w:tcPr>
             <w:tcW w:w="1853" w:type="dxa"/>
-            <w:shd w:val="clear" w:color="auto" w:fill="FBE4D5" w:themeFill="accent2" w:themeFillTint="33"/>
+            <w:shd w:val="clear" w:color="auto" w:fill="D9E2F3" w:themeFill="accent1" w:themeFillTint="33"/>
           </w:tcPr>
           <w:p>
             <w:pPr>
@@ -1732,6 +2004,8 @@
                 <w:b/>
                 <w:bCs/>
                 <w:color w:val="000000" w:themeColor="text1"/>
+                <w:sz w:val="26"/>
+                <w:szCs w:val="26"/>
                 <w:lang w:val="es-AR"/>
               </w:rPr>
             </w:pPr>
@@ -1740,6 +2014,8 @@
                 <w:b/>
                 <w:bCs/>
                 <w:color w:val="000000" w:themeColor="text1"/>
+                <w:sz w:val="26"/>
+                <w:szCs w:val="26"/>
                 <w:lang w:val="es-AR"/>
               </w:rPr>
               <w:t>Puebla Ignacio</w:t>
@@ -1748,8 +2024,8 @@
         </w:tc>
         <w:tc>
           <w:tcPr>
-            <w:tcW w:w="1207" w:type="dxa"/>
-            <w:shd w:val="clear" w:color="auto" w:fill="FDF3ED"/>
+            <w:tcW w:w="1027" w:type="dxa"/>
+            <w:shd w:val="clear" w:color="auto" w:fill="E8EEF8"/>
           </w:tcPr>
           <w:p>
             <w:pPr>
@@ -1773,8 +2049,8 @@
         </w:tc>
         <w:tc>
           <w:tcPr>
-            <w:tcW w:w="1800" w:type="dxa"/>
-            <w:shd w:val="clear" w:color="auto" w:fill="FDF3ED"/>
+            <w:tcW w:w="1980" w:type="dxa"/>
+            <w:shd w:val="clear" w:color="auto" w:fill="E8EEF8"/>
           </w:tcPr>
           <w:p>
             <w:pPr>
@@ -1798,8 +2074,8 @@
         </w:tc>
         <w:tc>
           <w:tcPr>
-            <w:tcW w:w="1710" w:type="dxa"/>
-            <w:shd w:val="clear" w:color="auto" w:fill="FDF3ED"/>
+            <w:tcW w:w="1800" w:type="dxa"/>
+            <w:shd w:val="clear" w:color="auto" w:fill="E8EEF8"/>
           </w:tcPr>
           <w:p>
             <w:pPr>
@@ -1823,8 +2099,8 @@
         </w:tc>
         <w:tc>
           <w:tcPr>
-            <w:tcW w:w="1530" w:type="dxa"/>
-            <w:shd w:val="clear" w:color="auto" w:fill="FDF3ED"/>
+            <w:tcW w:w="1710" w:type="dxa"/>
+            <w:shd w:val="clear" w:color="auto" w:fill="E8EEF8"/>
           </w:tcPr>
           <w:p>
             <w:pPr>
@@ -1848,8 +2124,8 @@
         </w:tc>
         <w:tc>
           <w:tcPr>
-            <w:tcW w:w="1170" w:type="dxa"/>
-            <w:shd w:val="clear" w:color="auto" w:fill="FDF3ED"/>
+            <w:tcW w:w="1080" w:type="dxa"/>
+            <w:shd w:val="clear" w:color="auto" w:fill="E8EEF8"/>
           </w:tcPr>
           <w:p>
             <w:pPr>
@@ -1866,8 +2142,8 @@
         </w:tc>
         <w:tc>
           <w:tcPr>
-            <w:tcW w:w="1260" w:type="dxa"/>
-            <w:shd w:val="clear" w:color="auto" w:fill="FDF3ED"/>
+            <w:tcW w:w="1080" w:type="dxa"/>
+            <w:shd w:val="clear" w:color="auto" w:fill="E8EEF8"/>
           </w:tcPr>
           <w:p>
             <w:pPr>
@@ -1897,7 +2173,7 @@
         <w:tc>
           <w:tcPr>
             <w:tcW w:w="1853" w:type="dxa"/>
-            <w:shd w:val="clear" w:color="auto" w:fill="FBE4D5" w:themeFill="accent2" w:themeFillTint="33"/>
+            <w:shd w:val="clear" w:color="auto" w:fill="D9E2F3" w:themeFill="accent1" w:themeFillTint="33"/>
           </w:tcPr>
           <w:p>
             <w:pPr>
@@ -1907,6 +2183,8 @@
                 <w:b/>
                 <w:bCs/>
                 <w:color w:val="000000" w:themeColor="text1"/>
+                <w:sz w:val="26"/>
+                <w:szCs w:val="26"/>
                 <w:lang w:val="es-AR"/>
               </w:rPr>
             </w:pPr>
@@ -1916,6 +2194,8 @@
                 <w:b/>
                 <w:bCs/>
                 <w:color w:val="000000" w:themeColor="text1"/>
+                <w:sz w:val="26"/>
+                <w:szCs w:val="26"/>
                 <w:lang w:val="es-AR"/>
               </w:rPr>
               <w:t>Manfredi</w:t>
@@ -1926,6 +2206,8 @@
                 <w:b/>
                 <w:bCs/>
                 <w:color w:val="000000" w:themeColor="text1"/>
+                <w:sz w:val="26"/>
+                <w:szCs w:val="26"/>
                 <w:lang w:val="es-AR"/>
               </w:rPr>
               <w:t xml:space="preserve"> Ezequiel Luis</w:t>
@@ -1934,8 +2216,8 @@
         </w:tc>
         <w:tc>
           <w:tcPr>
-            <w:tcW w:w="1207" w:type="dxa"/>
-            <w:shd w:val="clear" w:color="auto" w:fill="FDF3ED"/>
+            <w:tcW w:w="1027" w:type="dxa"/>
+            <w:shd w:val="clear" w:color="auto" w:fill="E8EEF8"/>
           </w:tcPr>
           <w:p>
             <w:pPr>
@@ -1959,8 +2241,8 @@
         </w:tc>
         <w:tc>
           <w:tcPr>
-            <w:tcW w:w="1800" w:type="dxa"/>
-            <w:shd w:val="clear" w:color="auto" w:fill="FDF3ED"/>
+            <w:tcW w:w="1980" w:type="dxa"/>
+            <w:shd w:val="clear" w:color="auto" w:fill="E8EEF8"/>
           </w:tcPr>
           <w:p>
             <w:pPr>
@@ -1984,8 +2266,8 @@
         </w:tc>
         <w:tc>
           <w:tcPr>
-            <w:tcW w:w="1710" w:type="dxa"/>
-            <w:shd w:val="clear" w:color="auto" w:fill="FDF3ED"/>
+            <w:tcW w:w="1800" w:type="dxa"/>
+            <w:shd w:val="clear" w:color="auto" w:fill="E8EEF8"/>
           </w:tcPr>
           <w:p>
             <w:pPr>
@@ -2009,8 +2291,8 @@
         </w:tc>
         <w:tc>
           <w:tcPr>
-            <w:tcW w:w="1530" w:type="dxa"/>
-            <w:shd w:val="clear" w:color="auto" w:fill="FDF3ED"/>
+            <w:tcW w:w="1710" w:type="dxa"/>
+            <w:shd w:val="clear" w:color="auto" w:fill="E8EEF8"/>
           </w:tcPr>
           <w:p>
             <w:pPr>
@@ -2034,8 +2316,8 @@
         </w:tc>
         <w:tc>
           <w:tcPr>
-            <w:tcW w:w="1170" w:type="dxa"/>
-            <w:shd w:val="clear" w:color="auto" w:fill="FDF3ED"/>
+            <w:tcW w:w="1080" w:type="dxa"/>
+            <w:shd w:val="clear" w:color="auto" w:fill="E8EEF8"/>
           </w:tcPr>
           <w:p>
             <w:pPr>
@@ -2059,8 +2341,8 @@
         </w:tc>
         <w:tc>
           <w:tcPr>
-            <w:tcW w:w="1260" w:type="dxa"/>
-            <w:shd w:val="clear" w:color="auto" w:fill="FDF3ED"/>
+            <w:tcW w:w="1080" w:type="dxa"/>
+            <w:shd w:val="clear" w:color="auto" w:fill="E8EEF8"/>
           </w:tcPr>
           <w:p>
             <w:pPr>
@@ -2090,7 +2372,7 @@
         <w:tc>
           <w:tcPr>
             <w:tcW w:w="1853" w:type="dxa"/>
-            <w:shd w:val="clear" w:color="auto" w:fill="FBE4D5" w:themeFill="accent2" w:themeFillTint="33"/>
+            <w:shd w:val="clear" w:color="auto" w:fill="D9E2F3" w:themeFill="accent1" w:themeFillTint="33"/>
           </w:tcPr>
           <w:p>
             <w:pPr>
@@ -2100,6 +2382,8 @@
                 <w:b/>
                 <w:bCs/>
                 <w:color w:val="000000" w:themeColor="text1"/>
+                <w:sz w:val="26"/>
+                <w:szCs w:val="26"/>
                 <w:lang w:val="es-AR"/>
               </w:rPr>
             </w:pPr>
@@ -2108,6 +2392,8 @@
                 <w:b/>
                 <w:bCs/>
                 <w:color w:val="000000" w:themeColor="text1"/>
+                <w:sz w:val="26"/>
+                <w:szCs w:val="26"/>
                 <w:lang w:val="es-AR"/>
               </w:rPr>
               <w:t xml:space="preserve">Ruiz Diaz </w:t>
@@ -2118,6 +2404,8 @@
                 <w:b/>
                 <w:bCs/>
                 <w:color w:val="000000" w:themeColor="text1"/>
+                <w:sz w:val="26"/>
+                <w:szCs w:val="26"/>
                 <w:lang w:val="es-AR"/>
               </w:rPr>
               <w:t>Dario</w:t>
@@ -2128,6 +2416,8 @@
                 <w:b/>
                 <w:bCs/>
                 <w:color w:val="000000" w:themeColor="text1"/>
+                <w:sz w:val="26"/>
+                <w:szCs w:val="26"/>
                 <w:lang w:val="es-AR"/>
               </w:rPr>
               <w:t xml:space="preserve"> Nahuel</w:t>
@@ -2136,8 +2426,8 @@
         </w:tc>
         <w:tc>
           <w:tcPr>
-            <w:tcW w:w="1207" w:type="dxa"/>
-            <w:shd w:val="clear" w:color="auto" w:fill="FDF3ED"/>
+            <w:tcW w:w="1027" w:type="dxa"/>
+            <w:shd w:val="clear" w:color="auto" w:fill="E8EEF8"/>
           </w:tcPr>
           <w:p>
             <w:pPr>
@@ -2154,8 +2444,8 @@
         </w:tc>
         <w:tc>
           <w:tcPr>
-            <w:tcW w:w="1800" w:type="dxa"/>
-            <w:shd w:val="clear" w:color="auto" w:fill="FDF3ED"/>
+            <w:tcW w:w="1980" w:type="dxa"/>
+            <w:shd w:val="clear" w:color="auto" w:fill="E8EEF8"/>
           </w:tcPr>
           <w:p>
             <w:pPr>
@@ -2179,8 +2469,8 @@
         </w:tc>
         <w:tc>
           <w:tcPr>
-            <w:tcW w:w="1710" w:type="dxa"/>
-            <w:shd w:val="clear" w:color="auto" w:fill="FDF3ED"/>
+            <w:tcW w:w="1800" w:type="dxa"/>
+            <w:shd w:val="clear" w:color="auto" w:fill="E8EEF8"/>
           </w:tcPr>
           <w:p>
             <w:pPr>
@@ -2204,8 +2494,8 @@
         </w:tc>
         <w:tc>
           <w:tcPr>
-            <w:tcW w:w="1530" w:type="dxa"/>
-            <w:shd w:val="clear" w:color="auto" w:fill="FDF3ED"/>
+            <w:tcW w:w="1710" w:type="dxa"/>
+            <w:shd w:val="clear" w:color="auto" w:fill="E8EEF8"/>
           </w:tcPr>
           <w:p>
             <w:pPr>
@@ -2229,8 +2519,8 @@
         </w:tc>
         <w:tc>
           <w:tcPr>
-            <w:tcW w:w="1170" w:type="dxa"/>
-            <w:shd w:val="clear" w:color="auto" w:fill="FDF3ED"/>
+            <w:tcW w:w="1080" w:type="dxa"/>
+            <w:shd w:val="clear" w:color="auto" w:fill="E8EEF8"/>
           </w:tcPr>
           <w:p>
             <w:pPr>
@@ -2254,8 +2544,8 @@
         </w:tc>
         <w:tc>
           <w:tcPr>
-            <w:tcW w:w="1260" w:type="dxa"/>
-            <w:shd w:val="clear" w:color="auto" w:fill="FDF3ED"/>
+            <w:tcW w:w="1080" w:type="dxa"/>
+            <w:shd w:val="clear" w:color="auto" w:fill="E8EEF8"/>
           </w:tcPr>
           <w:p>
             <w:pPr>
@@ -2280,12 +2570,12 @@
       </w:tr>
       <w:tr>
         <w:trPr>
-          <w:trHeight w:val="890"/>
+          <w:trHeight w:val="1052"/>
         </w:trPr>
         <w:tc>
           <w:tcPr>
             <w:tcW w:w="1853" w:type="dxa"/>
-            <w:shd w:val="clear" w:color="auto" w:fill="FBE4D5" w:themeFill="accent2" w:themeFillTint="33"/>
+            <w:shd w:val="clear" w:color="auto" w:fill="D9E2F3" w:themeFill="accent1" w:themeFillTint="33"/>
           </w:tcPr>
           <w:p>
             <w:pPr>
@@ -2295,6 +2585,8 @@
                 <w:b/>
                 <w:bCs/>
                 <w:color w:val="000000" w:themeColor="text1"/>
+                <w:sz w:val="26"/>
+                <w:szCs w:val="26"/>
                 <w:lang w:val="es-AR"/>
               </w:rPr>
             </w:pPr>
@@ -2303,6 +2595,8 @@
                 <w:b/>
                 <w:bCs/>
                 <w:color w:val="000000" w:themeColor="text1"/>
+                <w:sz w:val="26"/>
+                <w:szCs w:val="26"/>
                 <w:lang w:val="es-AR"/>
               </w:rPr>
               <w:t>Sotelo Facundo</w:t>
@@ -2311,8 +2605,8 @@
         </w:tc>
         <w:tc>
           <w:tcPr>
-            <w:tcW w:w="1207" w:type="dxa"/>
-            <w:shd w:val="clear" w:color="auto" w:fill="FDF3ED"/>
+            <w:tcW w:w="1027" w:type="dxa"/>
+            <w:shd w:val="clear" w:color="auto" w:fill="E8EEF8"/>
           </w:tcPr>
           <w:p>
             <w:pPr>
@@ -2336,8 +2630,8 @@
         </w:tc>
         <w:tc>
           <w:tcPr>
-            <w:tcW w:w="1800" w:type="dxa"/>
-            <w:shd w:val="clear" w:color="auto" w:fill="FDF3ED"/>
+            <w:tcW w:w="1980" w:type="dxa"/>
+            <w:shd w:val="clear" w:color="auto" w:fill="E8EEF8"/>
           </w:tcPr>
           <w:p>
             <w:pPr>
@@ -2361,8 +2655,8 @@
         </w:tc>
         <w:tc>
           <w:tcPr>
-            <w:tcW w:w="1710" w:type="dxa"/>
-            <w:shd w:val="clear" w:color="auto" w:fill="FDF3ED"/>
+            <w:tcW w:w="1800" w:type="dxa"/>
+            <w:shd w:val="clear" w:color="auto" w:fill="E8EEF8"/>
           </w:tcPr>
           <w:p>
             <w:pPr>
@@ -2386,8 +2680,8 @@
         </w:tc>
         <w:tc>
           <w:tcPr>
-            <w:tcW w:w="1530" w:type="dxa"/>
-            <w:shd w:val="clear" w:color="auto" w:fill="FDF3ED"/>
+            <w:tcW w:w="1710" w:type="dxa"/>
+            <w:shd w:val="clear" w:color="auto" w:fill="E8EEF8"/>
           </w:tcPr>
           <w:p>
             <w:pPr>
@@ -2411,8 +2705,8 @@
         </w:tc>
         <w:tc>
           <w:tcPr>
-            <w:tcW w:w="1170" w:type="dxa"/>
-            <w:shd w:val="clear" w:color="auto" w:fill="FDF3ED"/>
+            <w:tcW w:w="1080" w:type="dxa"/>
+            <w:shd w:val="clear" w:color="auto" w:fill="E8EEF8"/>
           </w:tcPr>
           <w:p>
             <w:pPr>
@@ -2429,8 +2723,8 @@
         </w:tc>
         <w:tc>
           <w:tcPr>
-            <w:tcW w:w="1260" w:type="dxa"/>
-            <w:shd w:val="clear" w:color="auto" w:fill="FDF3ED"/>
+            <w:tcW w:w="1080" w:type="dxa"/>
+            <w:shd w:val="clear" w:color="auto" w:fill="E8EEF8"/>
           </w:tcPr>
           <w:p>
             <w:pPr>
@@ -2473,70 +2767,74 @@
       <w:r>
         <w:rPr>
           <w:rFonts w:cstheme="minorHAnsi"/>
-          <w:color w:val="000000" w:themeColor="text1"/>
-          <w:lang w:val="es-AR"/>
-        </w:rPr>
-        <w:t>E</w:t>
-      </w:r>
-      <w:r>
-        <w:rPr>
-          <w:rFonts w:cstheme="minorHAnsi"/>
-          <w:color w:val="000000" w:themeColor="text1"/>
-          <w:lang w:val="es-AR"/>
-        </w:rPr>
-        <w:t xml:space="preserve">spacio en blanco </w:t>
-      </w:r>
-      <w:proofErr w:type="gramStart"/>
-      <w:r>
-        <w:rPr>
-          <w:rFonts w:cstheme="minorHAnsi"/>
-          <w:color w:val="000000" w:themeColor="text1"/>
-          <w:lang w:val="es-AR"/>
-        </w:rPr>
-        <w:t>(</w:t>
-      </w:r>
-      <w:r>
-        <w:rPr>
-          <w:rFonts w:cstheme="minorHAnsi"/>
-          <w:color w:val="000000" w:themeColor="text1"/>
-          <w:lang w:val="es-AR"/>
-        </w:rPr>
-        <w:t>“ ”</w:t>
-      </w:r>
-      <w:proofErr w:type="gramEnd"/>
-      <w:r>
-        <w:rPr>
-          <w:rFonts w:cstheme="minorHAnsi"/>
-          <w:color w:val="000000" w:themeColor="text1"/>
-          <w:lang w:val="es-AR"/>
-        </w:rPr>
-        <w:t>)</w:t>
-      </w:r>
-      <w:r>
-        <w:rPr>
-          <w:rFonts w:cstheme="minorHAnsi"/>
-          <w:color w:val="000000" w:themeColor="text1"/>
-          <w:lang w:val="es-AR"/>
-        </w:rPr>
-        <w:t>:</w:t>
-      </w:r>
-      <w:r>
-        <w:rPr>
-          <w:rFonts w:cstheme="minorHAnsi"/>
           <w:b/>
           <w:bCs/>
           <w:color w:val="000000" w:themeColor="text1"/>
           <w:lang w:val="es-AR"/>
         </w:rPr>
-        <w:t xml:space="preserve"> </w:t>
+        <w:t>E</w:t>
       </w:r>
       <w:r>
         <w:rPr>
           <w:rFonts w:cstheme="minorHAnsi"/>
+          <w:b/>
+          <w:bCs/>
           <w:color w:val="000000" w:themeColor="text1"/>
           <w:lang w:val="es-AR"/>
         </w:rPr>
-        <w:t>No sabe/no está interesado</w:t>
+        <w:t xml:space="preserve">spacio en blanco </w:t>
+      </w:r>
+      <w:proofErr w:type="gramStart"/>
+      <w:r>
+        <w:rPr>
+          <w:rFonts w:cstheme="minorHAnsi"/>
+          <w:b/>
+          <w:bCs/>
+          <w:color w:val="000000" w:themeColor="text1"/>
+          <w:lang w:val="es-AR"/>
+        </w:rPr>
+        <w:t>(</w:t>
+      </w:r>
+      <w:r>
+        <w:rPr>
+          <w:rFonts w:cstheme="minorHAnsi"/>
+          <w:b/>
+          <w:bCs/>
+          <w:color w:val="000000" w:themeColor="text1"/>
+          <w:lang w:val="es-AR"/>
+        </w:rPr>
+        <w:t>“ ”</w:t>
+      </w:r>
+      <w:proofErr w:type="gramEnd"/>
+      <w:r>
+        <w:rPr>
+          <w:rFonts w:cstheme="minorHAnsi"/>
+          <w:b/>
+          <w:bCs/>
+          <w:color w:val="000000" w:themeColor="text1"/>
+          <w:lang w:val="es-AR"/>
+        </w:rPr>
+        <w:t>)</w:t>
+      </w:r>
+      <w:r>
+        <w:rPr>
+          <w:rFonts w:cstheme="minorHAnsi"/>
+          <w:b/>
+          <w:bCs/>
+          <w:color w:val="000000" w:themeColor="text1"/>
+          <w:lang w:val="es-AR"/>
+        </w:rPr>
+        <w:t>:</w:t>
+      </w:r>
+      <w:r>
+        <w:rPr>
+          <w:rFonts w:cstheme="minorHAnsi"/>
+          <w:b/>
+          <w:bCs/>
+          <w:color w:val="000000" w:themeColor="text1"/>
+          <w:lang w:val="es-AR"/>
+        </w:rPr>
+        <w:t xml:space="preserve"> No sabe/no está interesado</w:t>
       </w:r>
     </w:p>
     <w:p>
@@ -2549,6 +2847,8 @@
         <w:spacing w:before="240"/>
         <w:rPr>
           <w:rFonts w:cstheme="minorHAnsi"/>
+          <w:b/>
+          <w:bCs/>
           <w:color w:val="000000"/>
           <w:lang w:val="es-AR"/>
         </w:rPr>
@@ -2556,6 +2856,8 @@
       <w:r>
         <w:rPr>
           <w:rFonts w:cstheme="minorHAnsi"/>
+          <w:b/>
+          <w:bCs/>
           <w:color w:val="000000"/>
           <w:lang w:val="es-AR"/>
         </w:rPr>
@@ -2564,6 +2866,8 @@
       <w:r>
         <w:rPr>
           <w:rFonts w:ascii="Segoe UI Symbol" w:hAnsi="Segoe UI Symbol" w:cs="Segoe UI Symbol"/>
+          <w:b/>
+          <w:bCs/>
           <w:color w:val="000000"/>
           <w:lang w:val="es-AR"/>
         </w:rPr>
@@ -2572,6 +2876,8 @@
       <w:r>
         <w:rPr>
           <w:rFonts w:cstheme="minorHAnsi"/>
+          <w:b/>
+          <w:bCs/>
           <w:color w:val="000000"/>
           <w:lang w:val="es-AR"/>
         </w:rPr>
@@ -2580,6 +2886,8 @@
       <w:r>
         <w:rPr>
           <w:rFonts w:cstheme="minorHAnsi"/>
+          <w:b/>
+          <w:bCs/>
           <w:color w:val="000000"/>
           <w:lang w:val="es-AR"/>
         </w:rPr>
@@ -2596,6 +2904,8 @@
         <w:spacing w:before="240"/>
         <w:rPr>
           <w:rFonts w:cstheme="minorHAnsi"/>
+          <w:b/>
+          <w:bCs/>
           <w:color w:val="000000"/>
           <w:lang w:val="es-AR"/>
         </w:rPr>
@@ -2603,6 +2913,8 @@
       <w:r>
         <w:rPr>
           <w:rFonts w:cstheme="minorHAnsi"/>
+          <w:b/>
+          <w:bCs/>
           <w:color w:val="000000"/>
           <w:lang w:val="es-AR"/>
         </w:rPr>
@@ -2611,6 +2923,8 @@
       <w:r>
         <w:rPr>
           <w:rFonts w:cstheme="minorHAnsi"/>
+          <w:b/>
+          <w:bCs/>
           <w:color w:val="000000"/>
           <w:lang w:val="es-AR"/>
         </w:rPr>
@@ -2620,6 +2934,8 @@
       <w:r>
         <w:rPr>
           <w:rFonts w:cstheme="minorHAnsi"/>
+          <w:b/>
+          <w:bCs/>
           <w:color w:val="000000"/>
           <w:lang w:val="es-AR"/>
         </w:rPr>
@@ -2628,6 +2944,8 @@
       <w:r>
         <w:rPr>
           <w:rFonts w:cstheme="minorHAnsi"/>
+          <w:b/>
+          <w:bCs/>
           <w:color w:val="000000"/>
           <w:lang w:val="es-AR"/>
         </w:rPr>
@@ -2636,6 +2954,8 @@
       <w:r>
         <w:rPr>
           <w:rFonts w:cstheme="minorHAnsi"/>
+          <w:b/>
+          <w:bCs/>
           <w:color w:val="000000"/>
           <w:lang w:val="es-AR"/>
         </w:rPr>
@@ -2645,6 +2965,8 @@
       <w:r>
         <w:rPr>
           <w:rFonts w:cstheme="minorHAnsi"/>
+          <w:b/>
+          <w:bCs/>
           <w:color w:val="000000"/>
           <w:lang w:val="es-AR"/>
         </w:rPr>
@@ -2653,6 +2975,8 @@
       <w:r>
         <w:rPr>
           <w:rFonts w:cstheme="minorHAnsi"/>
+          <w:b/>
+          <w:bCs/>
           <w:color w:val="000000"/>
           <w:lang w:val="es-AR"/>
         </w:rPr>
@@ -2667,35 +2991,58 @@
           <w:rFonts w:cstheme="majorHAnsi"/>
           <w:b/>
           <w:bCs/>
-          <w:color w:val="auto"/>
+          <w:i/>
+          <w:iCs/>
           <w:sz w:val="44"/>
           <w:szCs w:val="44"/>
           <w:lang w:val="es-AR"/>
         </w:rPr>
       </w:pPr>
-      <w:bookmarkStart w:id="1" w:name="_Toc164529482"/>
+      <w:bookmarkStart w:id="1" w:name="_Toc164937200"/>
       <w:r>
         <w:rPr>
           <w:rFonts w:cstheme="majorHAnsi"/>
           <w:b/>
           <w:bCs/>
-          <w:color w:val="auto"/>
+          <w:i/>
+          <w:iCs/>
           <w:sz w:val="44"/>
           <w:szCs w:val="44"/>
           <w:lang w:val="es-AR"/>
         </w:rPr>
         <w:t>IDENTIDAD</w:t>
+      </w:r>
+      <w:r>
+        <w:rPr>
+          <w:rFonts w:cstheme="majorHAnsi"/>
+          <w:b/>
+          <w:bCs/>
+          <w:i/>
+          <w:iCs/>
+          <w:sz w:val="44"/>
+          <w:szCs w:val="44"/>
+          <w:lang w:val="es-AR"/>
+        </w:rPr>
+        <w:t xml:space="preserve"> DEL GRUPO</w:t>
       </w:r>
       <w:bookmarkEnd w:id="1"/>
     </w:p>
     <w:p>
       <w:pPr>
-        <w:spacing w:before="240"/>
+        <w:pStyle w:val="Prrafodelista"/>
+        <w:numPr>
+          <w:ilvl w:val="0"/>
+          <w:numId w:val="6"/>
+        </w:numPr>
+        <w:spacing w:before="240" w:line="480" w:lineRule="auto"/>
         <w:rPr>
           <w:rFonts w:cstheme="minorHAnsi"/>
+          <w:b/>
+          <w:bCs/>
           <w:color w:val="000000" w:themeColor="text1"/>
           <w:sz w:val="20"/>
           <w:szCs w:val="20"/>
+          <w:u w:val="single"/>
           <w:lang w:val="es-AR"/>
         </w:rPr>
       </w:pPr>
@@ -2720,6 +3067,7 @@
           <w:color w:val="000000" w:themeColor="text1"/>
           <w:sz w:val="32"/>
           <w:szCs w:val="32"/>
+          <w:u w:val="single"/>
           <w:lang w:val="es-AR"/>
         </w:rPr>
         <w:t>:</w:t>
@@ -2750,7 +3098,12 @@
     </w:p>
     <w:p>
       <w:pPr>
-        <w:spacing w:before="240"/>
+        <w:pStyle w:val="Prrafodelista"/>
+        <w:numPr>
+          <w:ilvl w:val="0"/>
+          <w:numId w:val="6"/>
+        </w:numPr>
+        <w:spacing w:before="240" w:line="360" w:lineRule="auto"/>
         <w:rPr>
           <w:rFonts w:cstheme="minorHAnsi"/>
           <w:b/>
@@ -2853,45 +3206,38 @@
           </wp:inline>
         </w:drawing>
       </w:r>
+      <w:r>
+        <w:rPr>
+          <w:rFonts w:cstheme="minorHAnsi"/>
+          <w:color w:val="000000" w:themeColor="text1"/>
+          <w:lang w:val="es-AR"/>
+        </w:rPr>
+        <w:br w:type="page"/>
+      </w:r>
     </w:p>
     <w:p>
       <w:pPr>
-        <w:rPr>
-          <w:rFonts w:cstheme="minorHAnsi"/>
-          <w:color w:val="000000" w:themeColor="text1"/>
-          <w:lang w:val="es-AR"/>
-        </w:rPr>
-      </w:pPr>
-      <w:r>
-        <w:rPr>
-          <w:rFonts w:cstheme="minorHAnsi"/>
-          <w:color w:val="000000" w:themeColor="text1"/>
-          <w:lang w:val="es-AR"/>
-        </w:rPr>
-        <w:br w:type="page"/>
-      </w:r>
-    </w:p>
-    <w:p>
-      <w:pPr>
         <w:pStyle w:val="Ttulo1"/>
         <w:jc w:val="center"/>
         <w:rPr>
           <w:rFonts w:cstheme="majorHAnsi"/>
           <w:b/>
           <w:bCs/>
-          <w:color w:val="auto"/>
+          <w:i/>
+          <w:iCs/>
           <w:sz w:val="44"/>
           <w:szCs w:val="44"/>
           <w:lang w:val="es-AR"/>
         </w:rPr>
       </w:pPr>
-      <w:bookmarkStart w:id="2" w:name="_Toc164529483"/>
+      <w:bookmarkStart w:id="2" w:name="_Toc164937201"/>
       <w:r>
         <w:rPr>
           <w:rFonts w:cstheme="majorHAnsi"/>
           <w:b/>
           <w:bCs/>
-          <w:color w:val="auto"/>
+          <w:i/>
+          <w:iCs/>
           <w:sz w:val="44"/>
           <w:szCs w:val="44"/>
           <w:lang w:val="es-AR"/>
@@ -2918,9 +3264,8 @@
           <w:szCs w:val="22"/>
           <w:lang w:val="es-AR"/>
         </w:rPr>
-        <w:t xml:space="preserve">Los integrantes del equipo Arquitectos de Sintaxis </w:t>
-      </w:r>
-      <w:proofErr w:type="spellStart"/>
+        <w:t>Los integrantes del equipo Arquitectos de Sintaxis</w:t>
+      </w:r>
       <w:r>
         <w:rPr>
           <w:rFonts w:asciiTheme="minorHAnsi" w:hAnsiTheme="minorHAnsi" w:cstheme="minorHAnsi"/>
@@ -2929,9 +3274,8 @@
           <w:szCs w:val="22"/>
           <w:lang w:val="es-AR"/>
         </w:rPr>
-        <w:t>Manfredi</w:t>
-      </w:r>
-      <w:proofErr w:type="spellEnd"/>
+        <w:t>:</w:t>
+      </w:r>
       <w:r>
         <w:rPr>
           <w:rFonts w:asciiTheme="minorHAnsi" w:hAnsiTheme="minorHAnsi" w:cstheme="minorHAnsi"/>
@@ -2940,7 +3284,7 @@
           <w:szCs w:val="22"/>
           <w:lang w:val="es-AR"/>
         </w:rPr>
-        <w:t xml:space="preserve"> Ezequiel, Ruiz Diaz </w:t>
+        <w:t xml:space="preserve"> </w:t>
       </w:r>
       <w:proofErr w:type="spellStart"/>
       <w:r>
@@ -2951,7 +3295,7 @@
           <w:szCs w:val="22"/>
           <w:lang w:val="es-AR"/>
         </w:rPr>
-        <w:t>Dario</w:t>
+        <w:t>Manfredi</w:t>
       </w:r>
       <w:proofErr w:type="spellEnd"/>
       <w:r>
@@ -2962,7 +3306,49 @@
           <w:szCs w:val="22"/>
           <w:lang w:val="es-AR"/>
         </w:rPr>
-        <w:t xml:space="preserve"> Nahuel, Puebla Ignacio y Sotelo Facundo se comprometen a:</w:t>
+        <w:t xml:space="preserve"> Ezequiel, Ruiz Diaz </w:t>
+      </w:r>
+      <w:proofErr w:type="spellStart"/>
+      <w:r>
+        <w:rPr>
+          <w:rFonts w:asciiTheme="minorHAnsi" w:hAnsiTheme="minorHAnsi" w:cstheme="minorHAnsi"/>
+          <w:color w:val="000000"/>
+          <w:sz w:val="22"/>
+          <w:szCs w:val="22"/>
+          <w:lang w:val="es-AR"/>
+        </w:rPr>
+        <w:t>Dario</w:t>
+      </w:r>
+      <w:proofErr w:type="spellEnd"/>
+      <w:r>
+        <w:rPr>
+          <w:rFonts w:asciiTheme="minorHAnsi" w:hAnsiTheme="minorHAnsi" w:cstheme="minorHAnsi"/>
+          <w:color w:val="000000"/>
+          <w:sz w:val="22"/>
+          <w:szCs w:val="22"/>
+          <w:lang w:val="es-AR"/>
+        </w:rPr>
+        <w:t xml:space="preserve"> Nahuel, Puebla Ignacio y Sotelo Facundo</w:t>
+      </w:r>
+      <w:r>
+        <w:rPr>
+          <w:rFonts w:asciiTheme="minorHAnsi" w:hAnsiTheme="minorHAnsi" w:cstheme="minorHAnsi"/>
+          <w:color w:val="000000"/>
+          <w:sz w:val="22"/>
+          <w:szCs w:val="22"/>
+          <w:lang w:val="es-AR"/>
+        </w:rPr>
+        <w:t>,</w:t>
+      </w:r>
+      <w:r>
+        <w:rPr>
+          <w:rFonts w:asciiTheme="minorHAnsi" w:hAnsiTheme="minorHAnsi" w:cstheme="minorHAnsi"/>
+          <w:color w:val="000000"/>
+          <w:sz w:val="22"/>
+          <w:szCs w:val="22"/>
+          <w:lang w:val="es-AR"/>
+        </w:rPr>
+        <w:t xml:space="preserve"> se comprometen a:</w:t>
       </w:r>
     </w:p>
     <w:p>
@@ -3046,9 +3432,18 @@
           <w:szCs w:val="22"/>
           <w:lang w:val="es-AR"/>
         </w:rPr>
-        <w:t xml:space="preserve">Todo ello con el objetivo de, no solo aprobar el Trabajo Práctico Integrador (y si dios quiere aprobar la materia de forma directa para no rendir final </w:t>
-      </w:r>
-      <w:proofErr w:type="spellStart"/>
+        <w:t>Todo ello con el objetivo de, no solo aprobar el Trabajo Práctico Integrador (y si dios quiere aprobar la materia de forma directa para no rendir final) sino también el de realizar el mejor trabajo posible en el tiempo dado.</w:t>
+      </w:r>
+    </w:p>
+    <w:p>
+      <w:pPr>
+        <w:pStyle w:val="NormalWeb"/>
+        <w:spacing w:before="240" w:beforeAutospacing="0" w:after="0" w:afterAutospacing="0"/>
+        <w:rPr>
+          <w:rFonts w:asciiTheme="minorHAnsi" w:hAnsiTheme="minorHAnsi" w:cstheme="minorHAnsi"/>
+          <w:lang w:val="es-AR"/>
+        </w:rPr>
+      </w:pPr>
       <w:r>
         <w:rPr>
           <w:rFonts w:asciiTheme="minorHAnsi" w:hAnsiTheme="minorHAnsi" w:cstheme="minorHAnsi"/>
@@ -3057,9 +3452,9 @@
           <w:szCs w:val="22"/>
           <w:lang w:val="es-AR"/>
         </w:rPr>
-        <w:t>xD</w:t>
-      </w:r>
-      <w:proofErr w:type="spellEnd"/>
+        <w:t>Acordamos que la organización del equipo será la siguiente: nos dividiremos y trabajaremos en dos grupos (por lo menos durante esta primera entrega del TPI). El primer grupo de dos integrantes (</w:t>
+      </w:r>
+      <w:proofErr w:type="spellStart"/>
       <w:r>
         <w:rPr>
           <w:rFonts w:asciiTheme="minorHAnsi" w:hAnsiTheme="minorHAnsi" w:cstheme="minorHAnsi"/>
@@ -3068,13 +3463,46 @@
           <w:szCs w:val="22"/>
           <w:lang w:val="es-AR"/>
         </w:rPr>
-        <w:t>) sino también el de realizar el mejor trabajo posible en el tiempo dado.</w:t>
+        <w:t>Manfredi</w:t>
+      </w:r>
+      <w:proofErr w:type="spellEnd"/>
+      <w:r>
+        <w:rPr>
+          <w:rFonts w:asciiTheme="minorHAnsi" w:hAnsiTheme="minorHAnsi" w:cstheme="minorHAnsi"/>
+          <w:color w:val="000000"/>
+          <w:sz w:val="22"/>
+          <w:szCs w:val="22"/>
+          <w:lang w:val="es-AR"/>
+        </w:rPr>
+        <w:t xml:space="preserve"> Ezequiel y Ruiz Diaz </w:t>
+      </w:r>
+      <w:proofErr w:type="spellStart"/>
+      <w:r>
+        <w:rPr>
+          <w:rFonts w:asciiTheme="minorHAnsi" w:hAnsiTheme="minorHAnsi" w:cstheme="minorHAnsi"/>
+          <w:color w:val="000000"/>
+          <w:sz w:val="22"/>
+          <w:szCs w:val="22"/>
+          <w:lang w:val="es-AR"/>
+        </w:rPr>
+        <w:t>Dario</w:t>
+      </w:r>
+      <w:proofErr w:type="spellEnd"/>
+      <w:r>
+        <w:rPr>
+          <w:rFonts w:asciiTheme="minorHAnsi" w:hAnsiTheme="minorHAnsi" w:cstheme="minorHAnsi"/>
+          <w:color w:val="000000"/>
+          <w:sz w:val="22"/>
+          <w:szCs w:val="22"/>
+          <w:lang w:val="es-AR"/>
+        </w:rPr>
+        <w:t xml:space="preserve"> Nahuel) será el encargado mayormente de todo lo referido a la programación y el diseño; mientras que el segundo grupo de dos integrantes (Puebla Ignacio y Sotelo Facundo) será el encargado de registrar y documentar, ayudar con el diseño de gramática, y brindar asistencia en lo posible. Ello incluye identificar errores, ayudar con el desarrollo del programa si fuese necesario, asistir con el diseño y la creación de la gramática, entre otras tareas.</w:t>
       </w:r>
     </w:p>
     <w:p>
       <w:pPr>
         <w:pStyle w:val="NormalWeb"/>
-        <w:spacing w:before="240" w:beforeAutospacing="0" w:after="0" w:afterAutospacing="0"/>
+        <w:spacing w:before="0" w:beforeAutospacing="0" w:after="240" w:afterAutospacing="0"/>
         <w:rPr>
           <w:rFonts w:asciiTheme="minorHAnsi" w:hAnsiTheme="minorHAnsi" w:cstheme="minorHAnsi"/>
           <w:lang w:val="es-AR"/>
@@ -3088,9 +3516,8 @@
           <w:szCs w:val="22"/>
           <w:lang w:val="es-AR"/>
         </w:rPr>
-        <w:t>Acordamos que la organización del equipo será la siguiente: nos dividiremos y trabajaremos en dos grupos (por lo menos durante esta primera entrega del TPI). El primer grupo de dos integrantes (</w:t>
-      </w:r>
-      <w:proofErr w:type="spellStart"/>
+        <w:t xml:space="preserve">Si bien cada grupo tiene su función, no serán grupos aislados que trabajen individualmente </w:t>
+      </w:r>
       <w:r>
         <w:rPr>
           <w:rFonts w:asciiTheme="minorHAnsi" w:hAnsiTheme="minorHAnsi" w:cstheme="minorHAnsi"/>
@@ -3099,9 +3526,8 @@
           <w:szCs w:val="22"/>
           <w:lang w:val="es-AR"/>
         </w:rPr>
-        <w:t>Manfredi</w:t>
-      </w:r>
-      <w:proofErr w:type="spellEnd"/>
+        <w:t xml:space="preserve">en todo momento, </w:t>
+      </w:r>
       <w:r>
         <w:rPr>
           <w:rFonts w:asciiTheme="minorHAnsi" w:hAnsiTheme="minorHAnsi" w:cstheme="minorHAnsi"/>
@@ -3110,9 +3536,8 @@
           <w:szCs w:val="22"/>
           <w:lang w:val="es-AR"/>
         </w:rPr>
-        <w:t xml:space="preserve"> Ezequiel y Ruiz Diaz </w:t>
-      </w:r>
-      <w:proofErr w:type="spellStart"/>
+        <w:t>ya que se utilizarán las vías de comunicación antes mencionadas para informar, consultar, pedir ayuda u opinión de los demás integrantes del equipo</w:t>
+      </w:r>
       <w:r>
         <w:rPr>
           <w:rFonts w:asciiTheme="minorHAnsi" w:hAnsiTheme="minorHAnsi" w:cstheme="minorHAnsi"/>
@@ -3121,9 +3546,8 @@
           <w:szCs w:val="22"/>
           <w:lang w:val="es-AR"/>
         </w:rPr>
-        <w:t>Dario</w:t>
-      </w:r>
-      <w:proofErr w:type="spellEnd"/>
+        <w:t>;</w:t>
+      </w:r>
       <w:r>
         <w:rPr>
           <w:rFonts w:asciiTheme="minorHAnsi" w:hAnsiTheme="minorHAnsi" w:cstheme="minorHAnsi"/>
@@ -3132,56 +3556,39 @@
           <w:szCs w:val="22"/>
           <w:lang w:val="es-AR"/>
         </w:rPr>
-        <w:t xml:space="preserve"> Nahuel) será el encargado mayormente de todo lo referido a la programación y el diseño; mientras que el segundo grupo de dos integrantes (Puebla Ignacio y Sotelo Facundo) será el encargado de registrar y documentar, ayudar con el diseño de gramática, y brindar asistencia en lo posible. Ello incluye identificar errores, ayudar con el desarrollo del programa si fuese necesario, asistir con el diseño y la creación de la gramática, entre otras tareas.</w:t>
+        <w:t xml:space="preserve"> así como cualquier otra situación que surja durante la realización del Trabajo Práctico Integrador.</w:t>
+      </w:r>
+      <w:r>
+        <w:rPr>
+          <w:lang w:val="es-AR"/>
+        </w:rPr>
+        <w:br w:type="page"/>
       </w:r>
     </w:p>
     <w:p>
       <w:pPr>
-        <w:pStyle w:val="NormalWeb"/>
-        <w:spacing w:before="0" w:beforeAutospacing="0" w:after="240" w:afterAutospacing="0"/>
-        <w:rPr>
-          <w:rFonts w:asciiTheme="minorHAnsi" w:hAnsiTheme="minorHAnsi" w:cstheme="minorHAnsi"/>
-          <w:lang w:val="es-AR"/>
-        </w:rPr>
-      </w:pPr>
-      <w:r>
-        <w:rPr>
-          <w:rFonts w:asciiTheme="minorHAnsi" w:hAnsiTheme="minorHAnsi" w:cstheme="minorHAnsi"/>
-          <w:color w:val="000000"/>
-          <w:sz w:val="22"/>
-          <w:szCs w:val="22"/>
-          <w:lang w:val="es-AR"/>
-        </w:rPr>
-        <w:t>Si bien cada grupo tiene su función, no serán grupos aislados que trabajen individualmente ya que se utilizarán las vías de comunicación antes mencionadas para informar, consultar, pedir ayuda u opinión de los demás integrantes del equipo, así como cualquier otra situación que surja durante la realización del Trabajo Práctico Integrador.</w:t>
-      </w:r>
-      <w:r>
-        <w:rPr>
-          <w:lang w:val="es-AR"/>
-        </w:rPr>
-        <w:br w:type="page"/>
-      </w:r>
-    </w:p>
-    <w:p>
-      <w:pPr>
         <w:pStyle w:val="Ttulo1"/>
+        <w:spacing w:after="240"/>
         <w:jc w:val="center"/>
         <w:rPr>
           <w:rFonts w:cstheme="majorHAnsi"/>
           <w:b/>
           <w:bCs/>
-          <w:color w:val="auto"/>
+          <w:i/>
+          <w:iCs/>
           <w:sz w:val="44"/>
           <w:szCs w:val="44"/>
           <w:lang w:val="es-AR"/>
         </w:rPr>
       </w:pPr>
-      <w:bookmarkStart w:id="3" w:name="_Toc164529484"/>
+      <w:bookmarkStart w:id="3" w:name="_Toc164937202"/>
       <w:r>
         <w:rPr>
           <w:rFonts w:cstheme="majorHAnsi"/>
           <w:b/>
           <w:bCs/>
-          <w:color w:val="auto"/>
+          <w:i/>
+          <w:iCs/>
           <w:sz w:val="44"/>
           <w:szCs w:val="44"/>
           <w:lang w:val="es-AR"/>
@@ -3194,42 +3601,39 @@
     <w:p>
       <w:pPr>
         <w:pStyle w:val="Ttulo2"/>
+        <w:numPr>
+          <w:ilvl w:val="0"/>
+          <w:numId w:val="5"/>
+        </w:numPr>
+        <w:spacing w:after="240"/>
         <w:rPr>
           <w:rFonts w:asciiTheme="minorHAnsi" w:hAnsiTheme="minorHAnsi" w:cstheme="minorHAnsi"/>
           <w:b/>
           <w:bCs/>
-          <w:lang w:val="es-AR"/>
-        </w:rPr>
-      </w:pPr>
-      <w:bookmarkStart w:id="4" w:name="_Toc164529485"/>
+          <w:color w:val="000000" w:themeColor="text1"/>
+          <w:lang w:val="es-AR"/>
+        </w:rPr>
+      </w:pPr>
+      <w:bookmarkStart w:id="4" w:name="_Toc164937203"/>
       <w:r>
         <w:rPr>
           <w:rFonts w:asciiTheme="minorHAnsi" w:hAnsiTheme="minorHAnsi" w:cstheme="minorHAnsi"/>
           <w:b/>
           <w:bCs/>
-          <w:lang w:val="es-AR"/>
-        </w:rPr>
-        <w:t>Reg.</w:t>
-      </w:r>
-      <w:r>
-        <w:rPr>
-          <w:rFonts w:asciiTheme="minorHAnsi" w:hAnsiTheme="minorHAnsi" w:cstheme="minorHAnsi"/>
-          <w:b/>
-          <w:bCs/>
-          <w:lang w:val="es-AR"/>
-        </w:rPr>
-        <w:t xml:space="preserve"> DOMINGO 14 DE ABRIL:</w:t>
+          <w:color w:val="000000" w:themeColor="text1"/>
+          <w:lang w:val="es-AR"/>
+        </w:rPr>
+        <w:t>DOMINGO 14 DE ABRIL</w:t>
       </w:r>
       <w:bookmarkEnd w:id="4"/>
     </w:p>
     <w:p>
       <w:pPr>
-        <w:spacing w:after="0" w:line="240" w:lineRule="auto"/>
-        <w:rPr>
-          <w:rFonts w:ascii="Times New Roman" w:eastAsia="Times New Roman" w:hAnsi="Times New Roman" w:cs="Times New Roman"/>
-          <w:kern w:val="0"/>
-          <w:sz w:val="24"/>
-          <w:szCs w:val="24"/>
+        <w:spacing w:line="240" w:lineRule="auto"/>
+        <w:rPr>
+          <w:rFonts w:ascii="Calibri" w:eastAsia="Times New Roman" w:hAnsi="Calibri" w:cs="Calibri"/>
+          <w:color w:val="000000"/>
+          <w:kern w:val="0"/>
           <w:lang w:val="es-AR"/>
           <w14:ligatures w14:val="none"/>
         </w:rPr>
@@ -3274,47 +3678,984 @@
           <w:lang w:val="es-AR"/>
           <w14:ligatures w14:val="none"/>
         </w:rPr>
-        <w:t xml:space="preserve"> para planificar la primera parte de la entrega del TPI. Para ello, empezamos haciendo la matriz de habilidades definiendo cada categoría y luego definiendo las capacidades y cualidades en las que se destacaba cada integrante del equipo. A su vez, eso nos sirvió para definir los roles de cada integrante e inmediatamente ponernos a trabajar.</w:t>
+        <w:t xml:space="preserve"> para planificar la primera parte de la entrega del TPI. Para ello, </w:t>
+      </w:r>
+      <w:r>
+        <w:rPr>
+          <w:rFonts w:ascii="Calibri" w:eastAsia="Times New Roman" w:hAnsi="Calibri" w:cs="Calibri"/>
+          <w:color w:val="000000"/>
+          <w:kern w:val="0"/>
+          <w:lang w:val="es-AR"/>
+          <w14:ligatures w14:val="none"/>
+        </w:rPr>
+        <w:t>co</w:t>
+      </w:r>
+      <w:r>
+        <w:rPr>
+          <w:rFonts w:ascii="Calibri" w:eastAsia="Times New Roman" w:hAnsi="Calibri" w:cs="Calibri"/>
+          <w:color w:val="000000"/>
+          <w:kern w:val="0"/>
+          <w:lang w:val="es-AR"/>
+          <w14:ligatures w14:val="none"/>
+        </w:rPr>
+        <w:t>m</w:t>
+      </w:r>
+      <w:r>
+        <w:rPr>
+          <w:rFonts w:ascii="Calibri" w:eastAsia="Times New Roman" w:hAnsi="Calibri" w:cs="Calibri"/>
+          <w:color w:val="000000"/>
+          <w:kern w:val="0"/>
+          <w:lang w:val="es-AR"/>
+          <w14:ligatures w14:val="none"/>
+        </w:rPr>
+        <w:t>en</w:t>
+      </w:r>
+      <w:r>
+        <w:rPr>
+          <w:rFonts w:ascii="Calibri" w:eastAsia="Times New Roman" w:hAnsi="Calibri" w:cs="Calibri"/>
+          <w:color w:val="000000"/>
+          <w:kern w:val="0"/>
+          <w:lang w:val="es-AR"/>
+          <w14:ligatures w14:val="none"/>
+        </w:rPr>
+        <w:t>zamos haciendo</w:t>
+      </w:r>
+      <w:r>
+        <w:rPr>
+          <w:rFonts w:ascii="Calibri" w:eastAsia="Times New Roman" w:hAnsi="Calibri" w:cs="Calibri"/>
+          <w:color w:val="000000"/>
+          <w:kern w:val="0"/>
+          <w:lang w:val="es-AR"/>
+          <w14:ligatures w14:val="none"/>
+        </w:rPr>
+        <w:t xml:space="preserve"> un documento compartido de Google </w:t>
+      </w:r>
+      <w:proofErr w:type="spellStart"/>
+      <w:r>
+        <w:rPr>
+          <w:rFonts w:ascii="Calibri" w:eastAsia="Times New Roman" w:hAnsi="Calibri" w:cs="Calibri"/>
+          <w:color w:val="000000"/>
+          <w:kern w:val="0"/>
+          <w:lang w:val="es-AR"/>
+          <w14:ligatures w14:val="none"/>
+        </w:rPr>
+        <w:t>docs</w:t>
+      </w:r>
+      <w:proofErr w:type="spellEnd"/>
+      <w:r>
+        <w:rPr>
+          <w:rFonts w:ascii="Calibri" w:eastAsia="Times New Roman" w:hAnsi="Calibri" w:cs="Calibri"/>
+          <w:color w:val="000000"/>
+          <w:kern w:val="0"/>
+          <w:lang w:val="es-AR"/>
+          <w14:ligatures w14:val="none"/>
+        </w:rPr>
+        <w:t xml:space="preserve">, como borrador de lo que luego sería nuestro documento Word. Lo primero que hicimos en dicho documento </w:t>
+      </w:r>
+      <w:proofErr w:type="spellStart"/>
+      <w:r>
+        <w:rPr>
+          <w:rFonts w:ascii="Calibri" w:eastAsia="Times New Roman" w:hAnsi="Calibri" w:cs="Calibri"/>
+          <w:color w:val="000000"/>
+          <w:kern w:val="0"/>
+          <w:lang w:val="es-AR"/>
+          <w14:ligatures w14:val="none"/>
+        </w:rPr>
+        <w:t>fué</w:t>
+      </w:r>
+      <w:proofErr w:type="spellEnd"/>
+      <w:r>
+        <w:rPr>
+          <w:rFonts w:ascii="Calibri" w:eastAsia="Times New Roman" w:hAnsi="Calibri" w:cs="Calibri"/>
+          <w:color w:val="000000"/>
+          <w:kern w:val="0"/>
+          <w:lang w:val="es-AR"/>
+          <w14:ligatures w14:val="none"/>
+        </w:rPr>
+        <w:t xml:space="preserve"> la matriz de habilidades</w:t>
+      </w:r>
+      <w:r>
+        <w:rPr>
+          <w:rFonts w:ascii="Calibri" w:eastAsia="Times New Roman" w:hAnsi="Calibri" w:cs="Calibri"/>
+          <w:color w:val="000000"/>
+          <w:kern w:val="0"/>
+          <w:lang w:val="es-AR"/>
+          <w14:ligatures w14:val="none"/>
+        </w:rPr>
+        <w:t>. Nos pusimos</w:t>
+      </w:r>
+      <w:r>
+        <w:rPr>
+          <w:rFonts w:ascii="Calibri" w:eastAsia="Times New Roman" w:hAnsi="Calibri" w:cs="Calibri"/>
+          <w:color w:val="000000"/>
+          <w:kern w:val="0"/>
+          <w:lang w:val="es-AR"/>
+          <w14:ligatures w14:val="none"/>
+        </w:rPr>
+        <w:t xml:space="preserve"> de acuerdo para</w:t>
+      </w:r>
+      <w:r>
+        <w:rPr>
+          <w:rFonts w:ascii="Calibri" w:eastAsia="Times New Roman" w:hAnsi="Calibri" w:cs="Calibri"/>
+          <w:color w:val="000000"/>
+          <w:kern w:val="0"/>
+          <w:lang w:val="es-AR"/>
+          <w14:ligatures w14:val="none"/>
+        </w:rPr>
+        <w:t xml:space="preserve"> defin</w:t>
+      </w:r>
+      <w:r>
+        <w:rPr>
+          <w:rFonts w:ascii="Calibri" w:eastAsia="Times New Roman" w:hAnsi="Calibri" w:cs="Calibri"/>
+          <w:color w:val="000000"/>
+          <w:kern w:val="0"/>
+          <w:lang w:val="es-AR"/>
+          <w14:ligatures w14:val="none"/>
+        </w:rPr>
+        <w:t>ir</w:t>
+      </w:r>
+      <w:r>
+        <w:rPr>
+          <w:rFonts w:ascii="Calibri" w:eastAsia="Times New Roman" w:hAnsi="Calibri" w:cs="Calibri"/>
+          <w:color w:val="000000"/>
+          <w:kern w:val="0"/>
+          <w:lang w:val="es-AR"/>
+          <w14:ligatures w14:val="none"/>
+        </w:rPr>
+        <w:t xml:space="preserve"> cada categoría y luego</w:t>
+      </w:r>
+      <w:r>
+        <w:rPr>
+          <w:rFonts w:ascii="Calibri" w:eastAsia="Times New Roman" w:hAnsi="Calibri" w:cs="Calibri"/>
+          <w:color w:val="000000"/>
+          <w:kern w:val="0"/>
+          <w:lang w:val="es-AR"/>
+          <w14:ligatures w14:val="none"/>
+        </w:rPr>
+        <w:t>, individualmente, cada uno</w:t>
+      </w:r>
+      <w:r>
+        <w:rPr>
+          <w:rFonts w:ascii="Calibri" w:eastAsia="Times New Roman" w:hAnsi="Calibri" w:cs="Calibri"/>
+          <w:color w:val="000000"/>
+          <w:kern w:val="0"/>
+          <w:lang w:val="es-AR"/>
+          <w14:ligatures w14:val="none"/>
+        </w:rPr>
+        <w:t xml:space="preserve"> </w:t>
+      </w:r>
+      <w:r>
+        <w:rPr>
+          <w:rFonts w:ascii="Calibri" w:eastAsia="Times New Roman" w:hAnsi="Calibri" w:cs="Calibri"/>
+          <w:color w:val="000000"/>
+          <w:kern w:val="0"/>
+          <w:lang w:val="es-AR"/>
+          <w14:ligatures w14:val="none"/>
+        </w:rPr>
+        <w:t xml:space="preserve">fue </w:t>
+      </w:r>
+      <w:r>
+        <w:rPr>
+          <w:rFonts w:ascii="Calibri" w:eastAsia="Times New Roman" w:hAnsi="Calibri" w:cs="Calibri"/>
+          <w:color w:val="000000"/>
+          <w:kern w:val="0"/>
+          <w:lang w:val="es-AR"/>
+          <w14:ligatures w14:val="none"/>
+        </w:rPr>
+        <w:t>definiendo la</w:t>
+      </w:r>
+      <w:r>
+        <w:rPr>
+          <w:rFonts w:ascii="Calibri" w:eastAsia="Times New Roman" w:hAnsi="Calibri" w:cs="Calibri"/>
+          <w:color w:val="000000"/>
+          <w:kern w:val="0"/>
+          <w:lang w:val="es-AR"/>
+          <w14:ligatures w14:val="none"/>
+        </w:rPr>
+        <w:t>s</w:t>
+      </w:r>
+      <w:r>
+        <w:rPr>
+          <w:rFonts w:ascii="Calibri" w:eastAsia="Times New Roman" w:hAnsi="Calibri" w:cs="Calibri"/>
+          <w:color w:val="000000"/>
+          <w:kern w:val="0"/>
+          <w:lang w:val="es-AR"/>
+          <w14:ligatures w14:val="none"/>
+        </w:rPr>
+        <w:t xml:space="preserve"> capacidades y cualidades en las que se destaca.</w:t>
+      </w:r>
+      <w:r>
+        <w:rPr>
+          <w:rFonts w:ascii="Calibri" w:eastAsia="Times New Roman" w:hAnsi="Calibri" w:cs="Calibri"/>
+          <w:color w:val="000000"/>
+          <w:kern w:val="0"/>
+          <w:lang w:val="es-AR"/>
+          <w14:ligatures w14:val="none"/>
+        </w:rPr>
+        <w:t xml:space="preserve"> </w:t>
+      </w:r>
+      <w:r>
+        <w:rPr>
+          <w:rFonts w:cstheme="minorHAnsi"/>
+          <w:color w:val="000000"/>
+          <w:lang w:val="es-AR"/>
+        </w:rPr>
+        <w:t>Luego de realizar la matriz de habilidades nos p</w:t>
+      </w:r>
+      <w:r>
+        <w:rPr>
+          <w:rFonts w:cstheme="minorHAnsi"/>
+          <w:color w:val="000000"/>
+          <w:lang w:val="es-AR"/>
+        </w:rPr>
+        <w:t>usimos a planificar cómo sería la estructura de nuestro trabajo.</w:t>
+      </w:r>
+      <w:r>
+        <w:rPr>
+          <w:rFonts w:cstheme="minorHAnsi"/>
+          <w:color w:val="000000"/>
+          <w:lang w:val="es-AR"/>
+        </w:rPr>
+        <w:t xml:space="preserve"> D</w:t>
+      </w:r>
+      <w:r>
+        <w:rPr>
+          <w:rFonts w:cstheme="minorHAnsi"/>
+          <w:color w:val="000000"/>
+          <w:lang w:val="es-AR"/>
+        </w:rPr>
+        <w:t>efini</w:t>
+      </w:r>
+      <w:r>
+        <w:rPr>
+          <w:rFonts w:cstheme="minorHAnsi"/>
+          <w:color w:val="000000"/>
+          <w:lang w:val="es-AR"/>
+        </w:rPr>
+        <w:t>mos</w:t>
+      </w:r>
+      <w:r>
+        <w:rPr>
+          <w:rFonts w:cstheme="minorHAnsi"/>
+          <w:color w:val="000000"/>
+          <w:lang w:val="es-AR"/>
+        </w:rPr>
+        <w:t xml:space="preserve"> los roles</w:t>
+      </w:r>
+      <w:r>
+        <w:rPr>
+          <w:rFonts w:cstheme="minorHAnsi"/>
+          <w:color w:val="000000"/>
+          <w:lang w:val="es-AR"/>
+        </w:rPr>
+        <w:t xml:space="preserve"> de cada integrante del equipo y</w:t>
+      </w:r>
+      <w:r>
+        <w:rPr>
+          <w:rFonts w:cstheme="minorHAnsi"/>
+          <w:color w:val="000000"/>
+          <w:lang w:val="es-AR"/>
+        </w:rPr>
+        <w:t xml:space="preserve"> nos dividimos en dos grupos: uno encargado de diseñar y programar</w:t>
+      </w:r>
+      <w:r>
+        <w:rPr>
+          <w:rFonts w:cstheme="minorHAnsi"/>
+          <w:color w:val="000000"/>
+          <w:lang w:val="es-AR"/>
+        </w:rPr>
+        <w:t>;</w:t>
+      </w:r>
+      <w:r>
+        <w:rPr>
+          <w:rFonts w:cstheme="minorHAnsi"/>
+          <w:color w:val="000000"/>
+          <w:lang w:val="es-AR"/>
+        </w:rPr>
+        <w:t xml:space="preserve"> y </w:t>
+      </w:r>
+      <w:r>
+        <w:rPr>
+          <w:rFonts w:cstheme="minorHAnsi"/>
+          <w:color w:val="000000"/>
+          <w:lang w:val="es-AR"/>
+        </w:rPr>
+        <w:t xml:space="preserve">el </w:t>
+      </w:r>
+      <w:r>
+        <w:rPr>
+          <w:rFonts w:cstheme="minorHAnsi"/>
+          <w:color w:val="000000"/>
+          <w:lang w:val="es-AR"/>
+        </w:rPr>
+        <w:t>otro de</w:t>
+      </w:r>
+      <w:r>
+        <w:rPr>
+          <w:rFonts w:cstheme="minorHAnsi"/>
+          <w:color w:val="000000"/>
+          <w:lang w:val="es-AR"/>
+        </w:rPr>
+        <w:t xml:space="preserve"> llevar el</w:t>
+      </w:r>
+      <w:r>
+        <w:rPr>
+          <w:rFonts w:cstheme="minorHAnsi"/>
+          <w:color w:val="000000"/>
+          <w:lang w:val="es-AR"/>
+        </w:rPr>
+        <w:t xml:space="preserve"> registr</w:t>
+      </w:r>
+      <w:r>
+        <w:rPr>
+          <w:rFonts w:cstheme="minorHAnsi"/>
+          <w:color w:val="000000"/>
+          <w:lang w:val="es-AR"/>
+        </w:rPr>
+        <w:t>o, la documentación y asistir en lo posible.</w:t>
       </w:r>
     </w:p>
     <w:p>
       <w:pPr>
-        <w:spacing w:after="0" w:line="240" w:lineRule="auto"/>
-        <w:rPr>
-          <w:rFonts w:ascii="Times New Roman" w:eastAsia="Times New Roman" w:hAnsi="Times New Roman" w:cs="Times New Roman"/>
-          <w:kern w:val="0"/>
-          <w:sz w:val="24"/>
-          <w:szCs w:val="24"/>
-          <w:lang w:val="es-AR"/>
-          <w14:ligatures w14:val="none"/>
-        </w:rPr>
-      </w:pPr>
+        <w:spacing w:line="240" w:lineRule="auto"/>
+        <w:rPr>
+          <w:rFonts w:ascii="Calibri" w:eastAsia="Times New Roman" w:hAnsi="Calibri" w:cs="Calibri"/>
+          <w:color w:val="000000"/>
+          <w:kern w:val="0"/>
+          <w:lang w:val="es-AR"/>
+          <w14:ligatures w14:val="none"/>
+        </w:rPr>
+      </w:pPr>
+      <w:r>
+        <w:rPr>
+          <w:rFonts w:ascii="Calibri" w:eastAsia="Times New Roman" w:hAnsi="Calibri" w:cs="Calibri"/>
+          <w:color w:val="000000"/>
+          <w:kern w:val="0"/>
+          <w:lang w:val="es-AR"/>
+          <w14:ligatures w14:val="none"/>
+        </w:rPr>
+        <w:t>Una vez definidos los equipos, h</w:t>
+      </w:r>
+      <w:r>
+        <w:rPr>
+          <w:rFonts w:ascii="Calibri" w:eastAsia="Times New Roman" w:hAnsi="Calibri" w:cs="Calibri"/>
+          <w:color w:val="000000"/>
+          <w:kern w:val="0"/>
+          <w:lang w:val="es-AR"/>
+          <w14:ligatures w14:val="none"/>
+        </w:rPr>
+        <w:t>ablando acerca</w:t>
+      </w:r>
+      <w:r>
+        <w:rPr>
+          <w:rFonts w:ascii="Calibri" w:eastAsia="Times New Roman" w:hAnsi="Calibri" w:cs="Calibri"/>
+          <w:color w:val="000000"/>
+          <w:kern w:val="0"/>
+          <w:lang w:val="es-AR"/>
+          <w14:ligatures w14:val="none"/>
+        </w:rPr>
+        <w:t xml:space="preserve"> </w:t>
+      </w:r>
+      <w:r>
+        <w:rPr>
+          <w:rFonts w:ascii="Calibri" w:eastAsia="Times New Roman" w:hAnsi="Calibri" w:cs="Calibri"/>
+          <w:color w:val="000000"/>
+          <w:kern w:val="0"/>
+          <w:lang w:val="es-AR"/>
+          <w14:ligatures w14:val="none"/>
+        </w:rPr>
+        <w:t>d</w:t>
+      </w:r>
+      <w:r>
+        <w:rPr>
+          <w:rFonts w:ascii="Calibri" w:eastAsia="Times New Roman" w:hAnsi="Calibri" w:cs="Calibri"/>
+          <w:color w:val="000000"/>
+          <w:kern w:val="0"/>
+          <w:lang w:val="es-AR"/>
+          <w14:ligatures w14:val="none"/>
+        </w:rPr>
+        <w:t>el desarrol</w:t>
+      </w:r>
+      <w:r>
+        <w:rPr>
+          <w:rFonts w:ascii="Calibri" w:eastAsia="Times New Roman" w:hAnsi="Calibri" w:cs="Calibri"/>
+          <w:color w:val="000000"/>
+          <w:kern w:val="0"/>
+          <w:lang w:val="es-AR"/>
+          <w14:ligatures w14:val="none"/>
+        </w:rPr>
+        <w:t>lo del trabajo, uno de los integrantes</w:t>
+      </w:r>
+      <w:r>
+        <w:rPr>
+          <w:rFonts w:ascii="Calibri" w:eastAsia="Times New Roman" w:hAnsi="Calibri" w:cs="Calibri"/>
+          <w:color w:val="000000"/>
+          <w:kern w:val="0"/>
+          <w:lang w:val="es-AR"/>
+          <w14:ligatures w14:val="none"/>
+        </w:rPr>
+        <w:t xml:space="preserve"> (Ruiz Diaz</w:t>
+      </w:r>
+      <w:r>
+        <w:rPr>
+          <w:rFonts w:ascii="Calibri" w:eastAsia="Times New Roman" w:hAnsi="Calibri" w:cs="Calibri"/>
+          <w:color w:val="000000"/>
+          <w:kern w:val="0"/>
+          <w:lang w:val="es-AR"/>
+          <w14:ligatures w14:val="none"/>
+        </w:rPr>
+        <w:t xml:space="preserve"> Nahuel</w:t>
+      </w:r>
+      <w:r>
+        <w:rPr>
+          <w:rFonts w:ascii="Calibri" w:eastAsia="Times New Roman" w:hAnsi="Calibri" w:cs="Calibri"/>
+          <w:color w:val="000000"/>
+          <w:kern w:val="0"/>
+          <w:lang w:val="es-AR"/>
+          <w14:ligatures w14:val="none"/>
+        </w:rPr>
+        <w:t>)</w:t>
+      </w:r>
+      <w:r>
+        <w:rPr>
+          <w:rFonts w:ascii="Calibri" w:eastAsia="Times New Roman" w:hAnsi="Calibri" w:cs="Calibri"/>
+          <w:color w:val="000000"/>
+          <w:kern w:val="0"/>
+          <w:lang w:val="es-AR"/>
+          <w14:ligatures w14:val="none"/>
+        </w:rPr>
+        <w:t xml:space="preserve"> propuso una interfaz gráfica</w:t>
+      </w:r>
+      <w:r>
+        <w:rPr>
+          <w:rFonts w:ascii="Calibri" w:eastAsia="Times New Roman" w:hAnsi="Calibri" w:cs="Calibri"/>
+          <w:color w:val="000000"/>
+          <w:kern w:val="0"/>
+          <w:lang w:val="es-AR"/>
+          <w14:ligatures w14:val="none"/>
+        </w:rPr>
+        <w:t xml:space="preserve"> simple</w:t>
+      </w:r>
+      <w:r>
+        <w:rPr>
+          <w:rFonts w:ascii="Calibri" w:eastAsia="Times New Roman" w:hAnsi="Calibri" w:cs="Calibri"/>
+          <w:color w:val="000000"/>
+          <w:kern w:val="0"/>
+          <w:lang w:val="es-AR"/>
+          <w14:ligatures w14:val="none"/>
+        </w:rPr>
+        <w:t xml:space="preserve"> como idea para la presentación de la información,</w:t>
+      </w:r>
+      <w:r>
+        <w:rPr>
+          <w:rFonts w:ascii="Calibri" w:eastAsia="Times New Roman" w:hAnsi="Calibri" w:cs="Calibri"/>
+          <w:color w:val="000000"/>
+          <w:kern w:val="0"/>
+          <w:lang w:val="es-AR"/>
+          <w14:ligatures w14:val="none"/>
+        </w:rPr>
+        <w:t xml:space="preserve"> </w:t>
+      </w:r>
+      <w:r>
+        <w:rPr>
+          <w:rFonts w:ascii="Calibri" w:eastAsia="Times New Roman" w:hAnsi="Calibri" w:cs="Calibri"/>
+          <w:color w:val="000000"/>
+          <w:kern w:val="0"/>
+          <w:lang w:val="es-AR"/>
+          <w14:ligatures w14:val="none"/>
+        </w:rPr>
+        <w:t>la cual</w:t>
+      </w:r>
+      <w:r>
+        <w:rPr>
+          <w:rFonts w:ascii="Calibri" w:eastAsia="Times New Roman" w:hAnsi="Calibri" w:cs="Calibri"/>
+          <w:color w:val="000000"/>
+          <w:kern w:val="0"/>
+          <w:lang w:val="es-AR"/>
+          <w14:ligatures w14:val="none"/>
+        </w:rPr>
+        <w:t xml:space="preserve"> divid</w:t>
+      </w:r>
+      <w:r>
+        <w:rPr>
+          <w:rFonts w:ascii="Calibri" w:eastAsia="Times New Roman" w:hAnsi="Calibri" w:cs="Calibri"/>
+          <w:color w:val="000000"/>
+          <w:kern w:val="0"/>
+          <w:lang w:val="es-AR"/>
+          <w14:ligatures w14:val="none"/>
+        </w:rPr>
+        <w:t>iese</w:t>
+      </w:r>
+      <w:r>
+        <w:rPr>
+          <w:rFonts w:ascii="Calibri" w:eastAsia="Times New Roman" w:hAnsi="Calibri" w:cs="Calibri"/>
+          <w:color w:val="000000"/>
+          <w:kern w:val="0"/>
+          <w:lang w:val="es-AR"/>
+          <w14:ligatures w14:val="none"/>
+        </w:rPr>
+        <w:t xml:space="preserve"> la pantalla de la siguient</w:t>
+      </w:r>
+      <w:r>
+        <w:rPr>
+          <w:rFonts w:ascii="Calibri" w:eastAsia="Times New Roman" w:hAnsi="Calibri" w:cs="Calibri"/>
+          <w:color w:val="000000"/>
+          <w:kern w:val="0"/>
+          <w:lang w:val="es-AR"/>
+          <w14:ligatures w14:val="none"/>
+        </w:rPr>
+        <w:t>e</w:t>
+      </w:r>
+      <w:r>
+        <w:rPr>
+          <w:rFonts w:ascii="Calibri" w:eastAsia="Times New Roman" w:hAnsi="Calibri" w:cs="Calibri"/>
+          <w:color w:val="000000"/>
+          <w:kern w:val="0"/>
+          <w:lang w:val="es-AR"/>
+          <w14:ligatures w14:val="none"/>
+        </w:rPr>
+        <w:t xml:space="preserve"> forma</w:t>
+      </w:r>
+      <w:r>
+        <w:rPr>
+          <w:rFonts w:ascii="Calibri" w:eastAsia="Times New Roman" w:hAnsi="Calibri" w:cs="Calibri"/>
+          <w:color w:val="000000"/>
+          <w:kern w:val="0"/>
+          <w:lang w:val="es-AR"/>
+          <w14:ligatures w14:val="none"/>
+        </w:rPr>
+        <w:t>:</w:t>
+      </w:r>
+      <w:r>
+        <w:rPr>
+          <w:rFonts w:ascii="Calibri" w:eastAsia="Times New Roman" w:hAnsi="Calibri" w:cs="Calibri"/>
+          <w:color w:val="000000"/>
+          <w:kern w:val="0"/>
+          <w:lang w:val="es-AR"/>
+          <w14:ligatures w14:val="none"/>
+        </w:rPr>
+        <w:t xml:space="preserve"> </w:t>
+      </w:r>
+      <w:r>
+        <w:rPr>
+          <w:rFonts w:ascii="Calibri" w:eastAsia="Times New Roman" w:hAnsi="Calibri" w:cs="Calibri"/>
+          <w:color w:val="000000"/>
+          <w:kern w:val="0"/>
+          <w:lang w:val="es-AR"/>
+          <w14:ligatures w14:val="none"/>
+        </w:rPr>
+        <w:t>a la izquierda</w:t>
+      </w:r>
+      <w:r>
+        <w:rPr>
+          <w:rFonts w:ascii="Calibri" w:eastAsia="Times New Roman" w:hAnsi="Calibri" w:cs="Calibri"/>
+          <w:color w:val="000000"/>
+          <w:kern w:val="0"/>
+          <w:lang w:val="es-AR"/>
+          <w14:ligatures w14:val="none"/>
+        </w:rPr>
+        <w:t>,</w:t>
+      </w:r>
+      <w:r>
+        <w:rPr>
+          <w:rFonts w:ascii="Calibri" w:eastAsia="Times New Roman" w:hAnsi="Calibri" w:cs="Calibri"/>
+          <w:color w:val="000000"/>
+          <w:kern w:val="0"/>
+          <w:lang w:val="es-AR"/>
+          <w14:ligatures w14:val="none"/>
+        </w:rPr>
+        <w:t xml:space="preserve"> iría</w:t>
+      </w:r>
+      <w:r>
+        <w:rPr>
+          <w:rFonts w:ascii="Calibri" w:eastAsia="Times New Roman" w:hAnsi="Calibri" w:cs="Calibri"/>
+          <w:color w:val="000000"/>
+          <w:kern w:val="0"/>
+          <w:lang w:val="es-AR"/>
+          <w14:ligatures w14:val="none"/>
+        </w:rPr>
+        <w:t xml:space="preserve"> el contenido del archivo de entrada</w:t>
+      </w:r>
+      <w:r>
+        <w:rPr>
+          <w:rFonts w:ascii="Calibri" w:eastAsia="Times New Roman" w:hAnsi="Calibri" w:cs="Calibri"/>
+          <w:color w:val="000000"/>
+          <w:kern w:val="0"/>
+          <w:lang w:val="es-AR"/>
+          <w14:ligatures w14:val="none"/>
+        </w:rPr>
+        <w:t>;</w:t>
+      </w:r>
+      <w:r>
+        <w:rPr>
+          <w:rFonts w:ascii="Calibri" w:eastAsia="Times New Roman" w:hAnsi="Calibri" w:cs="Calibri"/>
+          <w:color w:val="000000"/>
+          <w:kern w:val="0"/>
+          <w:lang w:val="es-AR"/>
+          <w14:ligatures w14:val="none"/>
+        </w:rPr>
+        <w:t xml:space="preserve"> </w:t>
+      </w:r>
+      <w:r>
+        <w:rPr>
+          <w:rFonts w:ascii="Calibri" w:eastAsia="Times New Roman" w:hAnsi="Calibri" w:cs="Calibri"/>
+          <w:color w:val="000000"/>
+          <w:kern w:val="0"/>
+          <w:lang w:val="es-AR"/>
+          <w14:ligatures w14:val="none"/>
+        </w:rPr>
+        <w:t>a la derecha</w:t>
+      </w:r>
+      <w:r>
+        <w:rPr>
+          <w:rFonts w:ascii="Calibri" w:eastAsia="Times New Roman" w:hAnsi="Calibri" w:cs="Calibri"/>
+          <w:color w:val="000000"/>
+          <w:kern w:val="0"/>
+          <w:lang w:val="es-AR"/>
+          <w14:ligatures w14:val="none"/>
+        </w:rPr>
+        <w:t>,</w:t>
+      </w:r>
+      <w:r>
+        <w:rPr>
+          <w:rFonts w:ascii="Calibri" w:eastAsia="Times New Roman" w:hAnsi="Calibri" w:cs="Calibri"/>
+          <w:color w:val="000000"/>
+          <w:kern w:val="0"/>
+          <w:lang w:val="es-AR"/>
+          <w14:ligatures w14:val="none"/>
+        </w:rPr>
+        <w:t xml:space="preserve"> el contenido del archivo de salida</w:t>
+      </w:r>
+      <w:r>
+        <w:rPr>
+          <w:rFonts w:ascii="Calibri" w:eastAsia="Times New Roman" w:hAnsi="Calibri" w:cs="Calibri"/>
+          <w:color w:val="000000"/>
+          <w:kern w:val="0"/>
+          <w:lang w:val="es-AR"/>
+          <w14:ligatures w14:val="none"/>
+        </w:rPr>
+        <w:t>;</w:t>
+      </w:r>
+      <w:r>
+        <w:rPr>
+          <w:rFonts w:ascii="Calibri" w:eastAsia="Times New Roman" w:hAnsi="Calibri" w:cs="Calibri"/>
+          <w:color w:val="000000"/>
+          <w:kern w:val="0"/>
+          <w:lang w:val="es-AR"/>
+          <w14:ligatures w14:val="none"/>
+        </w:rPr>
+        <w:t xml:space="preserve"> y debajo</w:t>
+      </w:r>
+      <w:r>
+        <w:rPr>
+          <w:rFonts w:ascii="Calibri" w:eastAsia="Times New Roman" w:hAnsi="Calibri" w:cs="Calibri"/>
+          <w:color w:val="000000"/>
+          <w:kern w:val="0"/>
+          <w:lang w:val="es-AR"/>
+          <w14:ligatures w14:val="none"/>
+        </w:rPr>
+        <w:t>, habría</w:t>
+      </w:r>
+      <w:r>
+        <w:rPr>
+          <w:rFonts w:ascii="Calibri" w:eastAsia="Times New Roman" w:hAnsi="Calibri" w:cs="Calibri"/>
+          <w:color w:val="000000"/>
+          <w:kern w:val="0"/>
+          <w:lang w:val="es-AR"/>
+          <w14:ligatures w14:val="none"/>
+        </w:rPr>
+        <w:t xml:space="preserve"> una</w:t>
+      </w:r>
+      <w:r>
+        <w:rPr>
+          <w:rFonts w:ascii="Calibri" w:eastAsia="Times New Roman" w:hAnsi="Calibri" w:cs="Calibri"/>
+          <w:color w:val="000000"/>
+          <w:kern w:val="0"/>
+          <w:lang w:val="es-AR"/>
+          <w14:ligatures w14:val="none"/>
+        </w:rPr>
+        <w:t xml:space="preserve"> consola que</w:t>
+      </w:r>
+      <w:r>
+        <w:rPr>
+          <w:rFonts w:ascii="Calibri" w:eastAsia="Times New Roman" w:hAnsi="Calibri" w:cs="Calibri"/>
+          <w:color w:val="000000"/>
+          <w:kern w:val="0"/>
+          <w:lang w:val="es-AR"/>
+          <w14:ligatures w14:val="none"/>
+        </w:rPr>
+        <w:t xml:space="preserve"> muestre en pantalla</w:t>
+      </w:r>
+      <w:r>
+        <w:rPr>
+          <w:rFonts w:ascii="Calibri" w:eastAsia="Times New Roman" w:hAnsi="Calibri" w:cs="Calibri"/>
+          <w:color w:val="000000"/>
+          <w:kern w:val="0"/>
+          <w:lang w:val="es-AR"/>
+          <w14:ligatures w14:val="none"/>
+        </w:rPr>
+        <w:t xml:space="preserve"> los errores</w:t>
+      </w:r>
+      <w:r>
+        <w:rPr>
+          <w:rFonts w:ascii="Calibri" w:eastAsia="Times New Roman" w:hAnsi="Calibri" w:cs="Calibri"/>
+          <w:color w:val="000000"/>
+          <w:kern w:val="0"/>
+          <w:lang w:val="es-AR"/>
+          <w14:ligatures w14:val="none"/>
+        </w:rPr>
+        <w:t xml:space="preserve"> (en caso de haberlos)</w:t>
+      </w:r>
+      <w:r>
+        <w:rPr>
+          <w:rFonts w:ascii="Calibri" w:eastAsia="Times New Roman" w:hAnsi="Calibri" w:cs="Calibri"/>
+          <w:color w:val="000000"/>
+          <w:kern w:val="0"/>
+          <w:lang w:val="es-AR"/>
+          <w14:ligatures w14:val="none"/>
+        </w:rPr>
+        <w:t xml:space="preserve">. </w:t>
+      </w:r>
     </w:p>
     <w:p>
       <w:pPr>
-        <w:spacing w:after="0" w:line="240" w:lineRule="auto"/>
-        <w:rPr>
-          <w:rFonts w:ascii="Calibri" w:eastAsia="Times New Roman" w:hAnsi="Calibri" w:cs="Calibri"/>
-          <w:color w:val="000000"/>
-          <w:kern w:val="0"/>
-          <w:lang w:val="es-AR"/>
-          <w14:ligatures w14:val="none"/>
-        </w:rPr>
-      </w:pPr>
-      <w:r>
-        <w:rPr>
-          <w:rFonts w:ascii="Calibri" w:eastAsia="Times New Roman" w:hAnsi="Calibri" w:cs="Calibri"/>
-          <w:color w:val="000000"/>
-          <w:kern w:val="0"/>
-          <w:lang w:val="es-AR"/>
-          <w14:ligatures w14:val="none"/>
-        </w:rPr>
-        <w:t>Con el tema del desarrollo del trabajo, se propuso una interfaz gráfica para dividir la pantalla de la siguiente manera: a la izquierda el contenido del archivo de entrada, a la derecha el contenido del archivo de salida y debajo una consola que devuelve los errores. También se tomó un ejemplo de archivo en JSON para empezar a ver como era su estructura básica y cómo realiza la traducción en HTML.</w:t>
+        <w:spacing w:line="240" w:lineRule="auto"/>
+        <w:rPr>
+          <w:rFonts w:ascii="Calibri" w:eastAsia="Times New Roman" w:hAnsi="Calibri" w:cs="Calibri"/>
+          <w:color w:val="000000"/>
+          <w:kern w:val="0"/>
+          <w:lang w:val="es-AR"/>
+          <w14:ligatures w14:val="none"/>
+        </w:rPr>
+      </w:pPr>
+      <w:r>
+        <w:rPr>
+          <w:rFonts w:ascii="Calibri" w:eastAsia="Times New Roman" w:hAnsi="Calibri" w:cs="Calibri"/>
+          <w:color w:val="000000"/>
+          <w:kern w:val="0"/>
+          <w:lang w:val="es-AR"/>
+          <w14:ligatures w14:val="none"/>
+        </w:rPr>
+        <w:t>El</w:t>
+      </w:r>
+      <w:r>
+        <w:rPr>
+          <w:rFonts w:ascii="Calibri" w:eastAsia="Times New Roman" w:hAnsi="Calibri" w:cs="Calibri"/>
+          <w:color w:val="000000"/>
+          <w:kern w:val="0"/>
+          <w:lang w:val="es-AR"/>
+          <w14:ligatures w14:val="none"/>
+        </w:rPr>
+        <w:t xml:space="preserve"> </w:t>
+      </w:r>
+      <w:r>
+        <w:rPr>
+          <w:rFonts w:ascii="Calibri" w:eastAsia="Times New Roman" w:hAnsi="Calibri" w:cs="Calibri"/>
+          <w:b/>
+          <w:bCs/>
+          <w:color w:val="000000"/>
+          <w:kern w:val="0"/>
+          <w:lang w:val="es-AR"/>
+          <w14:ligatures w14:val="none"/>
+        </w:rPr>
+        <w:t>grupo</w:t>
+      </w:r>
+      <w:r>
+        <w:rPr>
+          <w:rFonts w:ascii="Calibri" w:eastAsia="Times New Roman" w:hAnsi="Calibri" w:cs="Calibri"/>
+          <w:b/>
+          <w:bCs/>
+          <w:color w:val="000000"/>
+          <w:kern w:val="0"/>
+          <w:lang w:val="es-AR"/>
+          <w14:ligatures w14:val="none"/>
+        </w:rPr>
+        <w:t xml:space="preserve"> 1</w:t>
+      </w:r>
+      <w:r>
+        <w:rPr>
+          <w:rFonts w:ascii="Calibri" w:eastAsia="Times New Roman" w:hAnsi="Calibri" w:cs="Calibri"/>
+          <w:color w:val="000000"/>
+          <w:kern w:val="0"/>
+          <w:lang w:val="es-AR"/>
+          <w14:ligatures w14:val="none"/>
+        </w:rPr>
+        <w:t xml:space="preserve"> encargado de la programación </w:t>
+      </w:r>
+      <w:r>
+        <w:rPr>
+          <w:rFonts w:ascii="Calibri" w:eastAsia="Times New Roman" w:hAnsi="Calibri" w:cs="Calibri"/>
+          <w:color w:val="000000"/>
+          <w:kern w:val="0"/>
+          <w:lang w:val="es-AR"/>
+          <w14:ligatures w14:val="none"/>
+        </w:rPr>
+        <w:t xml:space="preserve">tomó un ejemplo de archivo en JSON para ver su estructura básica y cómo </w:t>
+      </w:r>
+      <w:r>
+        <w:rPr>
+          <w:rFonts w:ascii="Calibri" w:eastAsia="Times New Roman" w:hAnsi="Calibri" w:cs="Calibri"/>
+          <w:color w:val="000000"/>
+          <w:kern w:val="0"/>
+          <w:lang w:val="es-AR"/>
+          <w14:ligatures w14:val="none"/>
+        </w:rPr>
+        <w:t xml:space="preserve">se podría </w:t>
+      </w:r>
+      <w:r>
+        <w:rPr>
+          <w:rFonts w:ascii="Calibri" w:eastAsia="Times New Roman" w:hAnsi="Calibri" w:cs="Calibri"/>
+          <w:color w:val="000000"/>
+          <w:kern w:val="0"/>
+          <w:lang w:val="es-AR"/>
+          <w14:ligatures w14:val="none"/>
+        </w:rPr>
+        <w:t>trad</w:t>
+      </w:r>
+      <w:r>
+        <w:rPr>
+          <w:rFonts w:ascii="Calibri" w:eastAsia="Times New Roman" w:hAnsi="Calibri" w:cs="Calibri"/>
+          <w:color w:val="000000"/>
+          <w:kern w:val="0"/>
+          <w:lang w:val="es-AR"/>
+          <w14:ligatures w14:val="none"/>
+        </w:rPr>
+        <w:t>ucir</w:t>
+      </w:r>
+      <w:r>
+        <w:rPr>
+          <w:rFonts w:ascii="Calibri" w:eastAsia="Times New Roman" w:hAnsi="Calibri" w:cs="Calibri"/>
+          <w:color w:val="000000"/>
+          <w:kern w:val="0"/>
+          <w:lang w:val="es-AR"/>
+          <w14:ligatures w14:val="none"/>
+        </w:rPr>
+        <w:t xml:space="preserve"> </w:t>
+      </w:r>
+      <w:r>
+        <w:rPr>
+          <w:rFonts w:ascii="Calibri" w:eastAsia="Times New Roman" w:hAnsi="Calibri" w:cs="Calibri"/>
+          <w:color w:val="000000"/>
+          <w:kern w:val="0"/>
+          <w:lang w:val="es-AR"/>
+          <w14:ligatures w14:val="none"/>
+        </w:rPr>
+        <w:t>a</w:t>
+      </w:r>
+      <w:r>
+        <w:rPr>
+          <w:rFonts w:ascii="Calibri" w:eastAsia="Times New Roman" w:hAnsi="Calibri" w:cs="Calibri"/>
+          <w:color w:val="000000"/>
+          <w:kern w:val="0"/>
+          <w:lang w:val="es-AR"/>
+          <w14:ligatures w14:val="none"/>
+        </w:rPr>
+        <w:t xml:space="preserve"> HTML</w:t>
+      </w:r>
+      <w:r>
+        <w:rPr>
+          <w:rFonts w:ascii="Calibri" w:eastAsia="Times New Roman" w:hAnsi="Calibri" w:cs="Calibri"/>
+          <w:color w:val="000000"/>
+          <w:kern w:val="0"/>
+          <w:lang w:val="es-AR"/>
+          <w14:ligatures w14:val="none"/>
+        </w:rPr>
+        <w:t xml:space="preserve"> </w:t>
+      </w:r>
+      <w:r>
+        <w:rPr>
+          <w:rFonts w:ascii="Calibri" w:eastAsia="Times New Roman" w:hAnsi="Calibri" w:cs="Calibri"/>
+          <w:color w:val="000000"/>
+          <w:kern w:val="0"/>
+          <w:lang w:val="es-AR"/>
+          <w14:ligatures w14:val="none"/>
+        </w:rPr>
+        <w:t>con el fin de usarla como</w:t>
+      </w:r>
+      <w:r>
+        <w:rPr>
+          <w:rFonts w:ascii="Calibri" w:eastAsia="Times New Roman" w:hAnsi="Calibri" w:cs="Calibri"/>
+          <w:color w:val="000000"/>
+          <w:kern w:val="0"/>
+          <w:lang w:val="es-AR"/>
+          <w14:ligatures w14:val="none"/>
+        </w:rPr>
+        <w:t xml:space="preserve"> base para la realización de la gramática en </w:t>
+      </w:r>
+      <w:r>
+        <w:rPr>
+          <w:rFonts w:ascii="Calibri" w:eastAsia="Times New Roman" w:hAnsi="Calibri" w:cs="Calibri"/>
+          <w:color w:val="000000"/>
+          <w:kern w:val="0"/>
+          <w:lang w:val="es-AR"/>
+          <w14:ligatures w14:val="none"/>
+        </w:rPr>
+        <w:t>HTML</w:t>
+      </w:r>
+      <w:r>
+        <w:rPr>
+          <w:rFonts w:ascii="Calibri" w:eastAsia="Times New Roman" w:hAnsi="Calibri" w:cs="Calibri"/>
+          <w:color w:val="000000"/>
+          <w:kern w:val="0"/>
+          <w:lang w:val="es-AR"/>
+          <w14:ligatures w14:val="none"/>
+        </w:rPr>
+        <w:t xml:space="preserve"> (</w:t>
+      </w:r>
+      <w:r>
+        <w:rPr>
+          <w:rFonts w:ascii="Calibri" w:eastAsia="Times New Roman" w:hAnsi="Calibri" w:cs="Calibri"/>
+          <w:color w:val="000000"/>
+          <w:kern w:val="0"/>
+          <w:lang w:val="es-AR"/>
+          <w14:ligatures w14:val="none"/>
+        </w:rPr>
+        <w:t>el</w:t>
+      </w:r>
+      <w:r>
+        <w:rPr>
+          <w:rFonts w:ascii="Calibri" w:eastAsia="Times New Roman" w:hAnsi="Calibri" w:cs="Calibri"/>
+          <w:color w:val="000000"/>
+          <w:kern w:val="0"/>
+          <w:lang w:val="es-AR"/>
+          <w14:ligatures w14:val="none"/>
+        </w:rPr>
+        <w:t xml:space="preserve"> lenguaje con el cual </w:t>
+      </w:r>
+      <w:r>
+        <w:rPr>
+          <w:rFonts w:ascii="Calibri" w:eastAsia="Times New Roman" w:hAnsi="Calibri" w:cs="Calibri"/>
+          <w:color w:val="000000"/>
+          <w:kern w:val="0"/>
+          <w:lang w:val="es-AR"/>
+          <w14:ligatures w14:val="none"/>
+        </w:rPr>
+        <w:t xml:space="preserve">definimos que </w:t>
+      </w:r>
+      <w:r>
+        <w:rPr>
+          <w:rFonts w:ascii="Calibri" w:eastAsia="Times New Roman" w:hAnsi="Calibri" w:cs="Calibri"/>
+          <w:color w:val="000000"/>
+          <w:kern w:val="0"/>
+          <w:lang w:val="es-AR"/>
+          <w14:ligatures w14:val="none"/>
+        </w:rPr>
+        <w:t>se trabajaría la gramática)</w:t>
+      </w:r>
+      <w:r>
+        <w:rPr>
+          <w:rFonts w:ascii="Calibri" w:eastAsia="Times New Roman" w:hAnsi="Calibri" w:cs="Calibri"/>
+          <w:color w:val="000000"/>
+          <w:kern w:val="0"/>
+          <w:lang w:val="es-AR"/>
+          <w14:ligatures w14:val="none"/>
+        </w:rPr>
+        <w:t>.</w:t>
       </w:r>
     </w:p>
     <w:p>
       <w:pPr>
-        <w:spacing w:after="0" w:line="240" w:lineRule="auto"/>
+        <w:spacing w:line="240" w:lineRule="auto"/>
         <w:rPr>
           <w:rFonts w:ascii="Calibri" w:eastAsia="Times New Roman" w:hAnsi="Calibri" w:cs="Calibri"/>
           <w:color w:val="000000"/>
@@ -3326,141 +4667,475 @@
     </w:p>
     <w:p>
       <w:pPr>
-        <w:pStyle w:val="Ttulo2"/>
-        <w:rPr>
-          <w:rFonts w:asciiTheme="minorHAnsi" w:hAnsiTheme="minorHAnsi" w:cstheme="minorHAnsi"/>
-          <w:b/>
-          <w:bCs/>
-          <w:lang w:val="es-AR"/>
-        </w:rPr>
-      </w:pPr>
-      <w:r>
-        <w:rPr>
-          <w:rFonts w:asciiTheme="minorHAnsi" w:hAnsiTheme="minorHAnsi" w:cstheme="minorHAnsi"/>
-          <w:b/>
-          <w:bCs/>
-          <w:lang w:val="es-AR"/>
-        </w:rPr>
-        <w:t>Reg.</w:t>
-      </w:r>
-      <w:r>
-        <w:rPr>
-          <w:rFonts w:asciiTheme="minorHAnsi" w:hAnsiTheme="minorHAnsi" w:cstheme="minorHAnsi"/>
-          <w:b/>
-          <w:bCs/>
-          <w:lang w:val="es-AR"/>
-        </w:rPr>
-        <w:t xml:space="preserve"> </w:t>
-      </w:r>
-      <w:r>
-        <w:rPr>
-          <w:rFonts w:asciiTheme="minorHAnsi" w:hAnsiTheme="minorHAnsi" w:cstheme="minorHAnsi"/>
-          <w:b/>
-          <w:bCs/>
-          <w:lang w:val="es-AR"/>
-        </w:rPr>
-        <w:t>SABADO</w:t>
-      </w:r>
-      <w:r>
-        <w:rPr>
-          <w:rFonts w:asciiTheme="minorHAnsi" w:hAnsiTheme="minorHAnsi" w:cstheme="minorHAnsi"/>
-          <w:b/>
-          <w:bCs/>
-          <w:lang w:val="es-AR"/>
-        </w:rPr>
-        <w:t xml:space="preserve"> </w:t>
-      </w:r>
-      <w:r>
-        <w:rPr>
-          <w:rFonts w:asciiTheme="minorHAnsi" w:hAnsiTheme="minorHAnsi" w:cstheme="minorHAnsi"/>
-          <w:b/>
-          <w:bCs/>
-          <w:lang w:val="es-AR"/>
-        </w:rPr>
-        <w:t>20</w:t>
-      </w:r>
-      <w:r>
-        <w:rPr>
-          <w:rFonts w:asciiTheme="minorHAnsi" w:hAnsiTheme="minorHAnsi" w:cstheme="minorHAnsi"/>
-          <w:b/>
-          <w:bCs/>
-          <w:lang w:val="es-AR"/>
-        </w:rPr>
-        <w:t xml:space="preserve"> DE ABRIL:</w:t>
+        <w:spacing w:before="240" w:line="240" w:lineRule="auto"/>
+        <w:jc w:val="right"/>
+        <w:rPr>
+          <w:rFonts w:ascii="Calibri" w:eastAsia="Times New Roman" w:hAnsi="Calibri" w:cs="Calibri"/>
+          <w:color w:val="AEAAAA" w:themeColor="background2" w:themeShade="BF"/>
+          <w:kern w:val="0"/>
+          <w:lang w:val="es-AR"/>
+          <w14:ligatures w14:val="none"/>
+        </w:rPr>
+      </w:pPr>
+      <w:r>
+        <w:rPr>
+          <w:rFonts w:ascii="Calibri" w:eastAsia="Times New Roman" w:hAnsi="Calibri" w:cs="Calibri"/>
+          <w:noProof/>
+          <w:color w:val="000000"/>
+          <w:kern w:val="0"/>
+          <w:lang w:val="es-AR"/>
+          <w14:ligatures w14:val="none"/>
+        </w:rPr>
+        <w:drawing>
+          <wp:inline distT="0" distB="0" distL="0" distR="0" wp14:anchorId="479AF3D0" wp14:editId="1C97AF17">
+            <wp:extent cx="5943600" cy="3337560"/>
+            <wp:effectExtent l="0" t="0" r="0" b="0"/>
+            <wp:docPr id="1438821454" name="Imagen 1"/>
+            <wp:cNvGraphicFramePr>
+              <a:graphicFrameLocks xmlns:a="http://schemas.openxmlformats.org/drawingml/2006/main" noChangeAspect="1"/>
+            </wp:cNvGraphicFramePr>
+            <a:graphic xmlns:a="http://schemas.openxmlformats.org/drawingml/2006/main">
+              <a:graphicData uri="http://schemas.openxmlformats.org/drawingml/2006/picture">
+                <pic:pic xmlns:pic="http://schemas.openxmlformats.org/drawingml/2006/picture">
+                  <pic:nvPicPr>
+                    <pic:cNvPr id="0" name="Picture 1"/>
+                    <pic:cNvPicPr>
+                      <a:picLocks noChangeAspect="1" noChangeArrowheads="1"/>
+                    </pic:cNvPicPr>
+                  </pic:nvPicPr>
+                  <pic:blipFill>
+                    <a:blip r:embed="rId10" cstate="print">
+                      <a:extLst>
+                        <a:ext uri="{28A0092B-C50C-407E-A947-70E740481C1C}">
+                          <a14:useLocalDpi xmlns:a14="http://schemas.microsoft.com/office/drawing/2010/main" val="0"/>
+                        </a:ext>
+                      </a:extLst>
+                    </a:blip>
+                    <a:srcRect/>
+                    <a:stretch>
+                      <a:fillRect/>
+                    </a:stretch>
+                  </pic:blipFill>
+                  <pic:spPr bwMode="auto">
+                    <a:xfrm>
+                      <a:off x="0" y="0"/>
+                      <a:ext cx="5943600" cy="3337560"/>
+                    </a:xfrm>
+                    <a:prstGeom prst="rect">
+                      <a:avLst/>
+                    </a:prstGeom>
+                    <a:noFill/>
+                    <a:ln>
+                      <a:noFill/>
+                    </a:ln>
+                  </pic:spPr>
+                </pic:pic>
+              </a:graphicData>
+            </a:graphic>
+          </wp:inline>
+        </w:drawing>
       </w:r>
     </w:p>
     <w:p>
       <w:pPr>
-        <w:rPr>
-          <w:lang w:val="es-AR"/>
-        </w:rPr>
-      </w:pPr>
-      <w:r>
-        <w:rPr>
-          <w:rFonts w:ascii="Calibri" w:hAnsi="Calibri" w:cs="Calibri"/>
-          <w:color w:val="000000"/>
-        </w:rPr>
-        <w:t xml:space="preserve">Nos reunimos vía discord para analizar la gramática obtenida y corregir algún detalle, ya sea para optimizar su funcionamiento o mejorar su legibilidad, como así </w:t>
-      </w:r>
-      <w:r>
-        <w:rPr>
-          <w:rFonts w:ascii="Calibri" w:hAnsi="Calibri" w:cs="Calibri"/>
-          <w:color w:val="000000"/>
-        </w:rPr>
-        <w:t>también para</w:t>
-      </w:r>
-      <w:r>
-        <w:rPr>
-          <w:rFonts w:ascii="Calibri" w:hAnsi="Calibri" w:cs="Calibri"/>
-          <w:color w:val="000000"/>
-        </w:rPr>
-        <w:t xml:space="preserve"> trabajar con la documentación de lo hecho hasta ahora. También se completaron las premisas de la Alianza del grupo.</w:t>
+        <w:spacing w:line="240" w:lineRule="auto"/>
+        <w:jc w:val="right"/>
+        <w:rPr>
+          <w:rFonts w:ascii="Calibri" w:eastAsia="Times New Roman" w:hAnsi="Calibri" w:cs="Calibri"/>
+          <w:color w:val="AEAAAA" w:themeColor="background2" w:themeShade="BF"/>
+          <w:kern w:val="0"/>
+          <w:lang w:val="es-AR"/>
+          <w14:ligatures w14:val="none"/>
+        </w:rPr>
+      </w:pPr>
+      <w:r>
+        <w:rPr>
+          <w:rFonts w:ascii="Calibri" w:eastAsia="Times New Roman" w:hAnsi="Calibri" w:cs="Calibri"/>
+          <w:color w:val="AEAAAA" w:themeColor="background2" w:themeShade="BF"/>
+          <w:kern w:val="0"/>
+          <w:lang w:val="es-AR"/>
+          <w14:ligatures w14:val="none"/>
+        </w:rPr>
+        <w:t>Captura del proceso de traducción de JSON a HTML del ejemplo de gramática</w:t>
       </w:r>
     </w:p>
     <w:p>
       <w:pPr>
-        <w:spacing w:after="0" w:line="240" w:lineRule="auto"/>
-        <w:rPr>
-          <w:rFonts w:ascii="Calibri" w:eastAsia="Times New Roman" w:hAnsi="Calibri" w:cs="Calibri"/>
-          <w:color w:val="000000"/>
-          <w:kern w:val="0"/>
-          <w:lang w:val="es-AR"/>
-          <w14:ligatures w14:val="none"/>
-        </w:rPr>
-      </w:pPr>
+        <w:spacing w:line="240" w:lineRule="auto"/>
+        <w:rPr>
+          <w:rFonts w:ascii="Calibri" w:eastAsia="Times New Roman" w:hAnsi="Calibri" w:cs="Calibri"/>
+          <w:color w:val="000000"/>
+          <w:kern w:val="0"/>
+          <w:lang w:val="es-AR"/>
+          <w14:ligatures w14:val="none"/>
+        </w:rPr>
+      </w:pPr>
+      <w:r>
+        <w:rPr>
+          <w:rFonts w:ascii="Calibri" w:eastAsia="Times New Roman" w:hAnsi="Calibri" w:cs="Calibri"/>
+          <w:noProof/>
+          <w:color w:val="000000"/>
+          <w:kern w:val="0"/>
+          <w:lang w:val="es-AR"/>
+          <w14:ligatures w14:val="none"/>
+        </w:rPr>
+        <w:lastRenderedPageBreak/>
+        <w:drawing>
+          <wp:inline distT="0" distB="0" distL="0" distR="0" wp14:anchorId="0384CE61" wp14:editId="476A1770">
+            <wp:extent cx="5935980" cy="3200400"/>
+            <wp:effectExtent l="0" t="0" r="7620" b="0"/>
+            <wp:docPr id="1756067030" name="Imagen 2"/>
+            <wp:cNvGraphicFramePr>
+              <a:graphicFrameLocks xmlns:a="http://schemas.openxmlformats.org/drawingml/2006/main" noChangeAspect="1"/>
+            </wp:cNvGraphicFramePr>
+            <a:graphic xmlns:a="http://schemas.openxmlformats.org/drawingml/2006/main">
+              <a:graphicData uri="http://schemas.openxmlformats.org/drawingml/2006/picture">
+                <pic:pic xmlns:pic="http://schemas.openxmlformats.org/drawingml/2006/picture">
+                  <pic:nvPicPr>
+                    <pic:cNvPr id="0" name="Picture 2"/>
+                    <pic:cNvPicPr>
+                      <a:picLocks noChangeAspect="1" noChangeArrowheads="1"/>
+                    </pic:cNvPicPr>
+                  </pic:nvPicPr>
+                  <pic:blipFill>
+                    <a:blip r:embed="rId11" cstate="print">
+                      <a:extLst>
+                        <a:ext uri="{28A0092B-C50C-407E-A947-70E740481C1C}">
+                          <a14:useLocalDpi xmlns:a14="http://schemas.microsoft.com/office/drawing/2010/main" val="0"/>
+                        </a:ext>
+                      </a:extLst>
+                    </a:blip>
+                    <a:srcRect/>
+                    <a:stretch>
+                      <a:fillRect/>
+                    </a:stretch>
+                  </pic:blipFill>
+                  <pic:spPr bwMode="auto">
+                    <a:xfrm>
+                      <a:off x="0" y="0"/>
+                      <a:ext cx="5935980" cy="3200400"/>
+                    </a:xfrm>
+                    <a:prstGeom prst="rect">
+                      <a:avLst/>
+                    </a:prstGeom>
+                    <a:noFill/>
+                    <a:ln>
+                      <a:noFill/>
+                    </a:ln>
+                  </pic:spPr>
+                </pic:pic>
+              </a:graphicData>
+            </a:graphic>
+          </wp:inline>
+        </w:drawing>
+      </w:r>
     </w:p>
     <w:p>
       <w:pPr>
-        <w:spacing w:after="0" w:line="240" w:lineRule="auto"/>
-        <w:rPr>
-          <w:rFonts w:ascii="Calibri" w:eastAsia="Times New Roman" w:hAnsi="Calibri" w:cs="Calibri"/>
-          <w:color w:val="000000"/>
-          <w:kern w:val="0"/>
-          <w:lang w:val="es-AR"/>
-          <w14:ligatures w14:val="none"/>
-        </w:rPr>
-      </w:pPr>
+        <w:spacing w:line="240" w:lineRule="auto"/>
+        <w:jc w:val="right"/>
+        <w:rPr>
+          <w:rFonts w:ascii="Calibri" w:eastAsia="Times New Roman" w:hAnsi="Calibri" w:cs="Calibri"/>
+          <w:color w:val="AEAAAA" w:themeColor="background2" w:themeShade="BF"/>
+          <w:kern w:val="0"/>
+          <w:lang w:val="es-AR"/>
+          <w14:ligatures w14:val="none"/>
+        </w:rPr>
+      </w:pPr>
+      <w:r>
+        <w:rPr>
+          <w:rFonts w:ascii="Calibri" w:eastAsia="Times New Roman" w:hAnsi="Calibri" w:cs="Calibri"/>
+          <w:color w:val="AEAAAA" w:themeColor="background2" w:themeShade="BF"/>
+          <w:kern w:val="0"/>
+          <w:lang w:val="es-AR"/>
+          <w14:ligatures w14:val="none"/>
+        </w:rPr>
+        <w:t>Captura de prueba de ejecución del código HTML</w:t>
+      </w:r>
     </w:p>
     <w:p>
       <w:pPr>
-        <w:spacing w:after="0" w:line="240" w:lineRule="auto"/>
-        <w:rPr>
-          <w:rFonts w:ascii="Calibri" w:eastAsia="Times New Roman" w:hAnsi="Calibri" w:cs="Calibri"/>
-          <w:color w:val="000000"/>
-          <w:kern w:val="0"/>
-          <w:lang w:val="es-AR"/>
-          <w14:ligatures w14:val="none"/>
-        </w:rPr>
-      </w:pPr>
+        <w:spacing w:line="240" w:lineRule="auto"/>
+        <w:rPr>
+          <w:rFonts w:ascii="Calibri" w:eastAsia="Times New Roman" w:hAnsi="Calibri" w:cs="Calibri"/>
+          <w:color w:val="000000"/>
+          <w:kern w:val="0"/>
+          <w:lang w:val="es-AR"/>
+          <w14:ligatures w14:val="none"/>
+        </w:rPr>
+      </w:pPr>
+      <w:r>
+        <w:rPr>
+          <w:rFonts w:ascii="Calibri" w:eastAsia="Times New Roman" w:hAnsi="Calibri" w:cs="Calibri"/>
+          <w:color w:val="000000"/>
+          <w:kern w:val="0"/>
+          <w:lang w:val="es-AR"/>
+          <w14:ligatures w14:val="none"/>
+        </w:rPr>
+        <w:t xml:space="preserve">Mientras tanto, en el </w:t>
+      </w:r>
+      <w:r>
+        <w:rPr>
+          <w:rFonts w:ascii="Calibri" w:eastAsia="Times New Roman" w:hAnsi="Calibri" w:cs="Calibri"/>
+          <w:b/>
+          <w:bCs/>
+          <w:color w:val="000000"/>
+          <w:kern w:val="0"/>
+          <w:lang w:val="es-AR"/>
+          <w14:ligatures w14:val="none"/>
+        </w:rPr>
+        <w:t>grupo</w:t>
+      </w:r>
+      <w:r>
+        <w:rPr>
+          <w:rFonts w:ascii="Calibri" w:eastAsia="Times New Roman" w:hAnsi="Calibri" w:cs="Calibri"/>
+          <w:b/>
+          <w:bCs/>
+          <w:color w:val="000000"/>
+          <w:kern w:val="0"/>
+          <w:lang w:val="es-AR"/>
+          <w14:ligatures w14:val="none"/>
+        </w:rPr>
+        <w:t xml:space="preserve"> 2</w:t>
+      </w:r>
+      <w:r>
+        <w:rPr>
+          <w:rFonts w:ascii="Calibri" w:eastAsia="Times New Roman" w:hAnsi="Calibri" w:cs="Calibri"/>
+          <w:color w:val="000000"/>
+          <w:kern w:val="0"/>
+          <w:lang w:val="es-AR"/>
+          <w14:ligatures w14:val="none"/>
+        </w:rPr>
+        <w:t xml:space="preserve"> encargado del registro y la documentación, Sotel</w:t>
+      </w:r>
+      <w:r>
+        <w:rPr>
+          <w:rFonts w:ascii="Calibri" w:eastAsia="Times New Roman" w:hAnsi="Calibri" w:cs="Calibri"/>
+          <w:color w:val="000000"/>
+          <w:kern w:val="0"/>
+          <w:lang w:val="es-AR"/>
+          <w14:ligatures w14:val="none"/>
+        </w:rPr>
+        <w:t>o</w:t>
+      </w:r>
+      <w:r>
+        <w:rPr>
+          <w:rFonts w:ascii="Calibri" w:eastAsia="Times New Roman" w:hAnsi="Calibri" w:cs="Calibri"/>
+          <w:color w:val="000000"/>
+          <w:kern w:val="0"/>
+          <w:lang w:val="es-AR"/>
+          <w14:ligatures w14:val="none"/>
+        </w:rPr>
+        <w:t xml:space="preserve"> </w:t>
+      </w:r>
+      <w:r>
+        <w:rPr>
+          <w:rFonts w:ascii="Calibri" w:eastAsia="Times New Roman" w:hAnsi="Calibri" w:cs="Calibri"/>
+          <w:color w:val="000000"/>
+          <w:kern w:val="0"/>
+          <w:lang w:val="es-AR"/>
+          <w14:ligatures w14:val="none"/>
+        </w:rPr>
+        <w:t xml:space="preserve">Facundo </w:t>
+      </w:r>
+      <w:r>
+        <w:rPr>
+          <w:rFonts w:ascii="Calibri" w:eastAsia="Times New Roman" w:hAnsi="Calibri" w:cs="Calibri"/>
+          <w:color w:val="000000"/>
+          <w:kern w:val="0"/>
+          <w:lang w:val="es-AR"/>
+          <w14:ligatures w14:val="none"/>
+        </w:rPr>
+        <w:t>registraba</w:t>
+      </w:r>
+      <w:r>
+        <w:rPr>
+          <w:rFonts w:ascii="Calibri" w:eastAsia="Times New Roman" w:hAnsi="Calibri" w:cs="Calibri"/>
+          <w:color w:val="000000"/>
+          <w:kern w:val="0"/>
+          <w:lang w:val="es-AR"/>
+          <w14:ligatures w14:val="none"/>
+        </w:rPr>
+        <w:t xml:space="preserve"> el trabajo realizado por el grupo </w:t>
+      </w:r>
+      <w:r>
+        <w:rPr>
+          <w:rFonts w:ascii="Calibri" w:eastAsia="Times New Roman" w:hAnsi="Calibri" w:cs="Calibri"/>
+          <w:color w:val="000000"/>
+          <w:kern w:val="0"/>
+          <w:lang w:val="es-AR"/>
+          <w14:ligatures w14:val="none"/>
+        </w:rPr>
+        <w:t>1 mediante</w:t>
+      </w:r>
+      <w:r>
+        <w:rPr>
+          <w:rFonts w:ascii="Calibri" w:eastAsia="Times New Roman" w:hAnsi="Calibri" w:cs="Calibri"/>
+          <w:color w:val="000000"/>
+          <w:kern w:val="0"/>
+          <w:lang w:val="es-AR"/>
+          <w14:ligatures w14:val="none"/>
+        </w:rPr>
+        <w:t xml:space="preserve"> capturas </w:t>
+      </w:r>
+      <w:r>
+        <w:rPr>
+          <w:rFonts w:ascii="Calibri" w:eastAsia="Times New Roman" w:hAnsi="Calibri" w:cs="Calibri"/>
+          <w:color w:val="000000"/>
+          <w:kern w:val="0"/>
+          <w:lang w:val="es-AR"/>
+          <w14:ligatures w14:val="none"/>
+        </w:rPr>
+        <w:t xml:space="preserve">de pantalla </w:t>
+      </w:r>
+      <w:r>
+        <w:rPr>
+          <w:rFonts w:ascii="Calibri" w:eastAsia="Times New Roman" w:hAnsi="Calibri" w:cs="Calibri"/>
+          <w:color w:val="000000"/>
+          <w:kern w:val="0"/>
+          <w:lang w:val="es-AR"/>
+          <w14:ligatures w14:val="none"/>
+        </w:rPr>
+        <w:t xml:space="preserve">y </w:t>
+      </w:r>
+      <w:r>
+        <w:rPr>
+          <w:rFonts w:ascii="Calibri" w:eastAsia="Times New Roman" w:hAnsi="Calibri" w:cs="Calibri"/>
+          <w:color w:val="000000"/>
+          <w:kern w:val="0"/>
+          <w:lang w:val="es-AR"/>
+          <w14:ligatures w14:val="none"/>
+        </w:rPr>
+        <w:t xml:space="preserve">la </w:t>
+      </w:r>
+      <w:r>
+        <w:rPr>
+          <w:rFonts w:ascii="Calibri" w:eastAsia="Times New Roman" w:hAnsi="Calibri" w:cs="Calibri"/>
+          <w:color w:val="000000"/>
+          <w:kern w:val="0"/>
+          <w:lang w:val="es-AR"/>
+          <w14:ligatures w14:val="none"/>
+        </w:rPr>
+        <w:t xml:space="preserve">descripción general </w:t>
+      </w:r>
+      <w:r>
+        <w:rPr>
+          <w:rFonts w:ascii="Calibri" w:eastAsia="Times New Roman" w:hAnsi="Calibri" w:cs="Calibri"/>
+          <w:color w:val="000000"/>
+          <w:kern w:val="0"/>
+          <w:lang w:val="es-AR"/>
+          <w14:ligatures w14:val="none"/>
+        </w:rPr>
+        <w:t>de lo que se iba haciendo</w:t>
+      </w:r>
+      <w:r>
+        <w:rPr>
+          <w:rFonts w:ascii="Calibri" w:eastAsia="Times New Roman" w:hAnsi="Calibri" w:cs="Calibri"/>
+          <w:color w:val="000000"/>
+          <w:kern w:val="0"/>
+          <w:lang w:val="es-AR"/>
+          <w14:ligatures w14:val="none"/>
+        </w:rPr>
+        <w:t>; y</w:t>
+      </w:r>
+      <w:r>
+        <w:rPr>
+          <w:rFonts w:ascii="Calibri" w:eastAsia="Times New Roman" w:hAnsi="Calibri" w:cs="Calibri"/>
+          <w:color w:val="000000"/>
+          <w:kern w:val="0"/>
+          <w:lang w:val="es-AR"/>
+          <w14:ligatures w14:val="none"/>
+        </w:rPr>
+        <w:t xml:space="preserve"> </w:t>
+      </w:r>
+      <w:r>
+        <w:rPr>
+          <w:rFonts w:ascii="Calibri" w:eastAsia="Times New Roman" w:hAnsi="Calibri" w:cs="Calibri"/>
+          <w:color w:val="000000"/>
+          <w:kern w:val="0"/>
+          <w:lang w:val="es-AR"/>
+          <w14:ligatures w14:val="none"/>
+        </w:rPr>
+        <w:t>Puebla</w:t>
+      </w:r>
+      <w:r>
+        <w:rPr>
+          <w:rFonts w:ascii="Calibri" w:eastAsia="Times New Roman" w:hAnsi="Calibri" w:cs="Calibri"/>
+          <w:color w:val="000000"/>
+          <w:kern w:val="0"/>
+          <w:lang w:val="es-AR"/>
+          <w14:ligatures w14:val="none"/>
+        </w:rPr>
+        <w:t xml:space="preserve"> </w:t>
+      </w:r>
+      <w:r>
+        <w:rPr>
+          <w:rFonts w:ascii="Calibri" w:eastAsia="Times New Roman" w:hAnsi="Calibri" w:cs="Calibri"/>
+          <w:color w:val="000000"/>
+          <w:kern w:val="0"/>
+          <w:lang w:val="es-AR"/>
+          <w14:ligatures w14:val="none"/>
+        </w:rPr>
+        <w:t xml:space="preserve">Ignacio </w:t>
+      </w:r>
+      <w:r>
+        <w:rPr>
+          <w:rFonts w:ascii="Calibri" w:eastAsia="Times New Roman" w:hAnsi="Calibri" w:cs="Calibri"/>
+          <w:color w:val="000000"/>
+          <w:kern w:val="0"/>
+          <w:lang w:val="es-AR"/>
+          <w14:ligatures w14:val="none"/>
+        </w:rPr>
+        <w:t>redacta</w:t>
+      </w:r>
+      <w:r>
+        <w:rPr>
+          <w:rFonts w:ascii="Calibri" w:eastAsia="Times New Roman" w:hAnsi="Calibri" w:cs="Calibri"/>
+          <w:color w:val="000000"/>
+          <w:kern w:val="0"/>
+          <w:lang w:val="es-AR"/>
+          <w14:ligatures w14:val="none"/>
+        </w:rPr>
+        <w:t>ba</w:t>
+      </w:r>
+      <w:r>
+        <w:rPr>
+          <w:rFonts w:ascii="Calibri" w:eastAsia="Times New Roman" w:hAnsi="Calibri" w:cs="Calibri"/>
+          <w:color w:val="000000"/>
+          <w:kern w:val="0"/>
+          <w:lang w:val="es-AR"/>
+          <w14:ligatures w14:val="none"/>
+        </w:rPr>
+        <w:t xml:space="preserve"> la Alianza del equipo y </w:t>
+      </w:r>
+      <w:r>
+        <w:rPr>
+          <w:rFonts w:ascii="Calibri" w:eastAsia="Times New Roman" w:hAnsi="Calibri" w:cs="Calibri"/>
+          <w:color w:val="000000"/>
+          <w:kern w:val="0"/>
+          <w:lang w:val="es-AR"/>
+          <w14:ligatures w14:val="none"/>
+        </w:rPr>
+        <w:t>aportaba</w:t>
+      </w:r>
+      <w:r>
+        <w:rPr>
+          <w:rFonts w:ascii="Calibri" w:eastAsia="Times New Roman" w:hAnsi="Calibri" w:cs="Calibri"/>
+          <w:color w:val="000000"/>
+          <w:kern w:val="0"/>
+          <w:lang w:val="es-AR"/>
+          <w14:ligatures w14:val="none"/>
+        </w:rPr>
+        <w:t xml:space="preserve"> al registro del día.</w:t>
+      </w:r>
     </w:p>
     <w:p>
       <w:pPr>
         <w:spacing w:after="0" w:line="240" w:lineRule="auto"/>
         <w:rPr>
-          <w:rFonts w:ascii="Times New Roman" w:eastAsia="Times New Roman" w:hAnsi="Times New Roman" w:cs="Times New Roman"/>
-          <w:kern w:val="0"/>
-          <w:sz w:val="24"/>
-          <w:szCs w:val="24"/>
+          <w:rFonts w:ascii="Calibri" w:eastAsia="Times New Roman" w:hAnsi="Calibri" w:cs="Calibri"/>
+          <w:color w:val="000000"/>
+          <w:kern w:val="0"/>
           <w:lang w:val="es-AR"/>
           <w14:ligatures w14:val="none"/>
         </w:rPr>
@@ -3468,14 +5143,819 @@
     </w:p>
     <w:p>
       <w:pPr>
-        <w:rPr>
-          <w:lang w:val="es-AR"/>
-        </w:rPr>
-      </w:pPr>
+        <w:pStyle w:val="Prrafodelista"/>
+        <w:numPr>
+          <w:ilvl w:val="0"/>
+          <w:numId w:val="5"/>
+        </w:numPr>
+        <w:spacing w:line="240" w:lineRule="auto"/>
+        <w:rPr>
+          <w:rFonts w:ascii="Calibri" w:eastAsia="Times New Roman" w:hAnsi="Calibri" w:cs="Calibri"/>
+          <w:b/>
+          <w:bCs/>
+          <w:color w:val="000000"/>
+          <w:kern w:val="0"/>
+          <w:lang w:val="es-AR"/>
+          <w14:ligatures w14:val="none"/>
+        </w:rPr>
+      </w:pPr>
+      <w:r>
+        <w:rPr>
+          <w:rFonts w:ascii="Calibri" w:eastAsia="Times New Roman" w:hAnsi="Calibri" w:cs="Calibri"/>
+          <w:b/>
+          <w:bCs/>
+          <w:color w:val="000000"/>
+          <w:kern w:val="0"/>
+          <w:lang w:val="es-AR"/>
+          <w14:ligatures w14:val="none"/>
+        </w:rPr>
+        <w:t>Registros E</w:t>
+      </w:r>
+      <w:r>
+        <w:rPr>
+          <w:rFonts w:ascii="Calibri" w:eastAsia="Times New Roman" w:hAnsi="Calibri" w:cs="Calibri"/>
+          <w:b/>
+          <w:bCs/>
+          <w:color w:val="000000"/>
+          <w:kern w:val="0"/>
+          <w:lang w:val="es-AR"/>
+          <w14:ligatures w14:val="none"/>
+        </w:rPr>
+        <w:t>xtras:</w:t>
+      </w:r>
+    </w:p>
+    <w:p>
+      <w:pPr>
+        <w:rPr>
+          <w:lang w:val="es-AR"/>
+        </w:rPr>
+      </w:pPr>
+      <w:r>
+        <w:rPr>
+          <w:lang w:val="es-AR"/>
+        </w:rPr>
+        <w:t>Al final de la reunión, se acordó crear un repositorio de GitHub para que cada integrante tuviera un mejor y más cómodo acceso al código</w:t>
+      </w:r>
+      <w:r>
+        <w:rPr>
+          <w:lang w:val="es-AR"/>
+        </w:rPr>
+        <w:t xml:space="preserve"> y al documento Word. A su vez, se realizaron</w:t>
+      </w:r>
+      <w:r>
+        <w:rPr>
+          <w:lang w:val="es-AR"/>
+        </w:rPr>
+        <w:t xml:space="preserve"> modificaciones al server de </w:t>
+      </w:r>
+      <w:proofErr w:type="spellStart"/>
+      <w:r>
+        <w:rPr>
+          <w:lang w:val="es-AR"/>
+        </w:rPr>
+        <w:t>Discord</w:t>
+      </w:r>
+      <w:proofErr w:type="spellEnd"/>
+      <w:r>
+        <w:rPr>
+          <w:lang w:val="es-AR"/>
+        </w:rPr>
+        <w:t xml:space="preserve"> añadiendo nuevos canales de “código” y “fotos” para poder compartir a todo e</w:t>
+      </w:r>
+      <w:r>
+        <w:rPr>
+          <w:lang w:val="es-AR"/>
+        </w:rPr>
+        <w:t xml:space="preserve">l </w:t>
+      </w:r>
+      <w:r>
+        <w:rPr>
+          <w:lang w:val="es-AR"/>
+        </w:rPr>
+        <w:t>grupo</w:t>
+      </w:r>
+      <w:r>
+        <w:rPr>
+          <w:lang w:val="es-AR"/>
+        </w:rPr>
+        <w:t xml:space="preserve"> las</w:t>
+      </w:r>
+      <w:r>
+        <w:rPr>
+          <w:lang w:val="es-AR"/>
+        </w:rPr>
+        <w:t xml:space="preserve"> capturas de pantalla y </w:t>
+      </w:r>
+      <w:r>
+        <w:rPr>
+          <w:lang w:val="es-AR"/>
+        </w:rPr>
+        <w:t xml:space="preserve">los </w:t>
+      </w:r>
+      <w:r>
+        <w:rPr>
+          <w:lang w:val="es-AR"/>
+        </w:rPr>
+        <w:t>archivo</w:t>
+      </w:r>
+      <w:r>
+        <w:rPr>
+          <w:lang w:val="es-AR"/>
+        </w:rPr>
+        <w:t>s</w:t>
+      </w:r>
+      <w:r>
+        <w:rPr>
+          <w:lang w:val="es-AR"/>
+        </w:rPr>
+        <w:t>.</w:t>
+      </w:r>
+    </w:p>
+    <w:p>
+      <w:pPr>
+        <w:rPr>
+          <w:lang w:val="es-AR"/>
+        </w:rPr>
+      </w:pPr>
+      <w:r>
+        <w:rPr>
+          <w:lang w:val="es-AR"/>
+        </w:rPr>
+        <w:t>En un determinado momento de la reunión, el integrante Ruiz Diaz</w:t>
+      </w:r>
+      <w:r>
+        <w:rPr>
+          <w:lang w:val="es-AR"/>
+        </w:rPr>
+        <w:t xml:space="preserve"> Nahuel</w:t>
+      </w:r>
+      <w:r>
+        <w:rPr>
+          <w:lang w:val="es-AR"/>
+        </w:rPr>
+        <w:t>,</w:t>
+      </w:r>
+      <w:r>
+        <w:rPr>
+          <w:lang w:val="es-AR"/>
+        </w:rPr>
+        <w:t xml:space="preserve"> diseñó el logo del grupo</w:t>
+      </w:r>
+      <w:r>
+        <w:rPr>
+          <w:lang w:val="es-AR"/>
+        </w:rPr>
+        <w:t xml:space="preserve">. Un logo simple pero que tuviera relación con el nombre del grupo y </w:t>
+      </w:r>
+      <w:r>
+        <w:rPr>
+          <w:lang w:val="es-AR"/>
+        </w:rPr>
+        <w:t>que</w:t>
+      </w:r>
+      <w:r>
+        <w:rPr>
+          <w:lang w:val="es-AR"/>
+        </w:rPr>
+        <w:t xml:space="preserve"> le</w:t>
+      </w:r>
+      <w:r>
+        <w:rPr>
+          <w:lang w:val="es-AR"/>
+        </w:rPr>
+        <w:t xml:space="preserve"> d</w:t>
+      </w:r>
+      <w:r>
+        <w:rPr>
+          <w:lang w:val="es-AR"/>
+        </w:rPr>
+        <w:t>iera</w:t>
+      </w:r>
+      <w:r>
+        <w:rPr>
+          <w:lang w:val="es-AR"/>
+        </w:rPr>
+        <w:t xml:space="preserve"> una mayor identidad.</w:t>
+      </w:r>
+    </w:p>
+    <w:p>
+      <w:pPr>
+        <w:rPr>
+          <w:lang w:val="es-AR"/>
+        </w:rPr>
+      </w:pPr>
+      <w:r>
+        <w:rPr>
+          <w:lang w:val="es-AR"/>
+        </w:rPr>
+        <w:t xml:space="preserve">El integrante </w:t>
+      </w:r>
+      <w:proofErr w:type="spellStart"/>
+      <w:r>
+        <w:rPr>
+          <w:lang w:val="es-AR"/>
+        </w:rPr>
+        <w:t>Manfredi</w:t>
+      </w:r>
+      <w:proofErr w:type="spellEnd"/>
+      <w:r>
+        <w:rPr>
+          <w:lang w:val="es-AR"/>
+        </w:rPr>
+        <w:t xml:space="preserve"> Ezequiel</w:t>
+      </w:r>
+      <w:r>
+        <w:rPr>
+          <w:lang w:val="es-AR"/>
+        </w:rPr>
+        <w:t xml:space="preserve"> es el autor del nombre del grupo “Arquitectos de Sintaxis”.</w:t>
+      </w:r>
+    </w:p>
+    <w:p>
+      <w:pPr>
+        <w:rPr>
+          <w:rFonts w:eastAsiaTheme="majorEastAsia" w:cstheme="minorHAnsi"/>
+          <w:b/>
+          <w:bCs/>
+          <w:color w:val="000000" w:themeColor="text1"/>
+          <w:sz w:val="26"/>
+          <w:szCs w:val="26"/>
+          <w:lang w:val="es-AR"/>
+        </w:rPr>
+      </w:pPr>
+      <w:bookmarkStart w:id="5" w:name="_Toc164937204"/>
+      <w:r>
+        <w:rPr>
+          <w:rFonts w:cstheme="minorHAnsi"/>
+          <w:b/>
+          <w:bCs/>
+          <w:color w:val="000000" w:themeColor="text1"/>
+          <w:lang w:val="es-AR"/>
+        </w:rPr>
+        <w:br w:type="page"/>
+      </w:r>
+    </w:p>
+    <w:p>
+      <w:pPr>
+        <w:pStyle w:val="Ttulo2"/>
+        <w:numPr>
+          <w:ilvl w:val="0"/>
+          <w:numId w:val="5"/>
+        </w:numPr>
+        <w:rPr>
+          <w:rFonts w:asciiTheme="minorHAnsi" w:hAnsiTheme="minorHAnsi" w:cstheme="minorHAnsi"/>
+          <w:b/>
+          <w:bCs/>
+          <w:color w:val="000000" w:themeColor="text1"/>
+          <w:lang w:val="es-AR"/>
+        </w:rPr>
+      </w:pPr>
+      <w:r>
+        <w:rPr>
+          <w:rFonts w:asciiTheme="minorHAnsi" w:hAnsiTheme="minorHAnsi" w:cstheme="minorHAnsi"/>
+          <w:b/>
+          <w:bCs/>
+          <w:color w:val="000000" w:themeColor="text1"/>
+          <w:lang w:val="es-AR"/>
+        </w:rPr>
+        <w:lastRenderedPageBreak/>
+        <w:t>SÁBADO 20 DE ABRI</w:t>
+      </w:r>
+      <w:bookmarkEnd w:id="5"/>
+      <w:r>
+        <w:rPr>
+          <w:rFonts w:asciiTheme="minorHAnsi" w:hAnsiTheme="minorHAnsi" w:cstheme="minorHAnsi"/>
+          <w:b/>
+          <w:bCs/>
+          <w:color w:val="000000" w:themeColor="text1"/>
+          <w:lang w:val="es-AR"/>
+        </w:rPr>
+        <w:t>L</w:t>
+      </w:r>
+    </w:p>
+    <w:p>
+      <w:pPr>
+        <w:pStyle w:val="NormalWeb"/>
+        <w:spacing w:before="240" w:beforeAutospacing="0" w:after="240" w:afterAutospacing="0"/>
+        <w:rPr>
+          <w:rFonts w:ascii="Calibri" w:hAnsi="Calibri" w:cs="Calibri"/>
+          <w:color w:val="000000"/>
+          <w:sz w:val="22"/>
+          <w:szCs w:val="22"/>
+          <w:lang w:val="es-AR"/>
+        </w:rPr>
+      </w:pPr>
+      <w:r>
+        <w:rPr>
+          <w:rFonts w:ascii="Calibri" w:hAnsi="Calibri" w:cs="Calibri"/>
+          <w:color w:val="000000"/>
+          <w:sz w:val="22"/>
+          <w:szCs w:val="22"/>
+          <w:lang w:val="es-AR"/>
+        </w:rPr>
+        <w:t xml:space="preserve">Nos </w:t>
+      </w:r>
+      <w:r>
+        <w:rPr>
+          <w:rFonts w:ascii="Calibri" w:hAnsi="Calibri" w:cs="Calibri"/>
+          <w:color w:val="000000"/>
+          <w:sz w:val="22"/>
+          <w:szCs w:val="22"/>
+          <w:lang w:val="es-AR"/>
+        </w:rPr>
+        <w:t>conectamos</w:t>
+      </w:r>
+      <w:r>
+        <w:rPr>
+          <w:rFonts w:ascii="Calibri" w:hAnsi="Calibri" w:cs="Calibri"/>
+          <w:color w:val="000000"/>
+          <w:sz w:val="22"/>
+          <w:szCs w:val="22"/>
+          <w:lang w:val="es-AR"/>
+        </w:rPr>
+        <w:t xml:space="preserve"> vía</w:t>
+      </w:r>
+      <w:r>
+        <w:rPr>
+          <w:rFonts w:ascii="Calibri" w:hAnsi="Calibri" w:cs="Calibri"/>
+          <w:color w:val="000000"/>
+          <w:sz w:val="22"/>
+          <w:szCs w:val="22"/>
+          <w:lang w:val="es-AR"/>
+        </w:rPr>
+        <w:t xml:space="preserve"> llamada de</w:t>
+      </w:r>
+      <w:r>
+        <w:rPr>
+          <w:rFonts w:ascii="Calibri" w:hAnsi="Calibri" w:cs="Calibri"/>
+          <w:color w:val="000000"/>
+          <w:sz w:val="22"/>
+          <w:szCs w:val="22"/>
+          <w:lang w:val="es-AR"/>
+        </w:rPr>
+        <w:t xml:space="preserve"> </w:t>
+      </w:r>
+      <w:proofErr w:type="spellStart"/>
+      <w:r>
+        <w:rPr>
+          <w:rFonts w:ascii="Calibri" w:hAnsi="Calibri" w:cs="Calibri"/>
+          <w:color w:val="000000"/>
+          <w:sz w:val="22"/>
+          <w:szCs w:val="22"/>
+          <w:lang w:val="es-AR"/>
+        </w:rPr>
+        <w:t>D</w:t>
+      </w:r>
+      <w:r>
+        <w:rPr>
+          <w:rFonts w:ascii="Calibri" w:hAnsi="Calibri" w:cs="Calibri"/>
+          <w:color w:val="000000"/>
+          <w:sz w:val="22"/>
+          <w:szCs w:val="22"/>
+          <w:lang w:val="es-AR"/>
+        </w:rPr>
+        <w:t>iscord</w:t>
+      </w:r>
+      <w:proofErr w:type="spellEnd"/>
+      <w:r>
+        <w:rPr>
+          <w:rFonts w:ascii="Calibri" w:hAnsi="Calibri" w:cs="Calibri"/>
+          <w:color w:val="000000"/>
+          <w:sz w:val="22"/>
+          <w:szCs w:val="22"/>
+          <w:lang w:val="es-AR"/>
+        </w:rPr>
+        <w:t>. El objetivo de la reunión inicialmente era reunirnos para diseñar la gramática entre todos, sin embargo, para sorpresa del resto del resto de los integrantes del equipo,</w:t>
+      </w:r>
+      <w:r>
+        <w:rPr>
+          <w:rFonts w:ascii="Calibri" w:hAnsi="Calibri" w:cs="Calibri"/>
+          <w:color w:val="000000"/>
+          <w:sz w:val="22"/>
+          <w:szCs w:val="22"/>
+          <w:lang w:val="es-AR"/>
+        </w:rPr>
+        <w:t xml:space="preserve"> resulta que</w:t>
+      </w:r>
+      <w:r>
+        <w:rPr>
+          <w:rFonts w:ascii="Calibri" w:hAnsi="Calibri" w:cs="Calibri"/>
+          <w:color w:val="000000"/>
+          <w:sz w:val="22"/>
+          <w:szCs w:val="22"/>
+          <w:lang w:val="es-AR"/>
+        </w:rPr>
+        <w:t xml:space="preserve"> </w:t>
+      </w:r>
+      <w:proofErr w:type="spellStart"/>
+      <w:r>
+        <w:rPr>
+          <w:rFonts w:ascii="Calibri" w:hAnsi="Calibri" w:cs="Calibri"/>
+          <w:color w:val="000000"/>
+          <w:sz w:val="22"/>
+          <w:szCs w:val="22"/>
+          <w:lang w:val="es-AR"/>
+        </w:rPr>
+        <w:t>Manfredi</w:t>
+      </w:r>
+      <w:proofErr w:type="spellEnd"/>
+      <w:r>
+        <w:rPr>
+          <w:rFonts w:ascii="Calibri" w:hAnsi="Calibri" w:cs="Calibri"/>
+          <w:color w:val="000000"/>
+          <w:sz w:val="22"/>
+          <w:szCs w:val="22"/>
+          <w:lang w:val="es-AR"/>
+        </w:rPr>
+        <w:t xml:space="preserve"> Ezequiel </w:t>
+      </w:r>
+      <w:r>
+        <w:rPr>
+          <w:rFonts w:ascii="Calibri" w:hAnsi="Calibri" w:cs="Calibri"/>
+          <w:color w:val="000000"/>
+          <w:sz w:val="22"/>
+          <w:szCs w:val="22"/>
+          <w:lang w:val="es-AR"/>
+        </w:rPr>
+        <w:t>ya había hecho la gramática.</w:t>
+      </w:r>
+      <w:r>
+        <w:rPr>
+          <w:rFonts w:ascii="Calibri" w:hAnsi="Calibri" w:cs="Calibri"/>
+          <w:color w:val="000000"/>
+          <w:sz w:val="22"/>
+          <w:szCs w:val="22"/>
+          <w:lang w:val="es-AR"/>
+        </w:rPr>
+        <w:t xml:space="preserve"> </w:t>
+      </w:r>
+      <w:r>
+        <w:rPr>
+          <w:rFonts w:ascii="Calibri" w:hAnsi="Calibri" w:cs="Calibri"/>
+          <w:color w:val="000000"/>
+          <w:sz w:val="22"/>
+          <w:szCs w:val="22"/>
+          <w:lang w:val="es-AR"/>
+        </w:rPr>
+        <w:t>Entonces empezamos a</w:t>
+      </w:r>
+      <w:r>
+        <w:rPr>
+          <w:rFonts w:ascii="Calibri" w:hAnsi="Calibri" w:cs="Calibri"/>
+          <w:color w:val="000000"/>
+          <w:sz w:val="22"/>
+          <w:szCs w:val="22"/>
+          <w:lang w:val="es-AR"/>
+        </w:rPr>
+        <w:t xml:space="preserve"> analiza</w:t>
+      </w:r>
+      <w:r>
+        <w:rPr>
+          <w:rFonts w:ascii="Calibri" w:hAnsi="Calibri" w:cs="Calibri"/>
+          <w:color w:val="000000"/>
+          <w:sz w:val="22"/>
+          <w:szCs w:val="22"/>
+          <w:lang w:val="es-AR"/>
+        </w:rPr>
+        <w:t>r</w:t>
+      </w:r>
+      <w:r>
+        <w:rPr>
+          <w:rFonts w:ascii="Calibri" w:hAnsi="Calibri" w:cs="Calibri"/>
+          <w:color w:val="000000"/>
+          <w:sz w:val="22"/>
+          <w:szCs w:val="22"/>
+          <w:lang w:val="es-AR"/>
+        </w:rPr>
+        <w:t xml:space="preserve"> la gramática</w:t>
+      </w:r>
+      <w:r>
+        <w:rPr>
+          <w:rFonts w:ascii="Calibri" w:hAnsi="Calibri" w:cs="Calibri"/>
+          <w:color w:val="000000"/>
+          <w:sz w:val="22"/>
+          <w:szCs w:val="22"/>
+          <w:lang w:val="es-AR"/>
+        </w:rPr>
+        <w:t xml:space="preserve"> en busca de errores o faltas y</w:t>
+      </w:r>
+      <w:r>
+        <w:rPr>
+          <w:rFonts w:ascii="Calibri" w:hAnsi="Calibri" w:cs="Calibri"/>
+          <w:color w:val="000000"/>
+          <w:sz w:val="22"/>
+          <w:szCs w:val="22"/>
+          <w:lang w:val="es-AR"/>
+        </w:rPr>
+        <w:t xml:space="preserve"> </w:t>
+      </w:r>
+      <w:r>
+        <w:rPr>
+          <w:rFonts w:ascii="Calibri" w:hAnsi="Calibri" w:cs="Calibri"/>
+          <w:color w:val="000000"/>
+          <w:sz w:val="22"/>
+          <w:szCs w:val="22"/>
+          <w:lang w:val="es-AR"/>
+        </w:rPr>
+        <w:t xml:space="preserve">para </w:t>
+      </w:r>
+      <w:r>
+        <w:rPr>
+          <w:rFonts w:ascii="Calibri" w:hAnsi="Calibri" w:cs="Calibri"/>
+          <w:color w:val="000000"/>
+          <w:sz w:val="22"/>
+          <w:szCs w:val="22"/>
+          <w:lang w:val="es-AR"/>
+        </w:rPr>
+        <w:t>mejorar su legibilidad</w:t>
+      </w:r>
+      <w:r>
+        <w:rPr>
+          <w:rFonts w:ascii="Calibri" w:hAnsi="Calibri" w:cs="Calibri"/>
+          <w:color w:val="000000"/>
+          <w:sz w:val="22"/>
+          <w:szCs w:val="22"/>
+          <w:lang w:val="es-AR"/>
+        </w:rPr>
+        <w:t>.</w:t>
+      </w:r>
+    </w:p>
+    <w:p>
+      <w:pPr>
+        <w:pStyle w:val="NormalWeb"/>
+        <w:spacing w:before="240" w:beforeAutospacing="0" w:after="240" w:afterAutospacing="0"/>
+        <w:rPr>
+          <w:rFonts w:ascii="Calibri" w:hAnsi="Calibri" w:cs="Calibri"/>
+          <w:color w:val="000000"/>
+          <w:sz w:val="22"/>
+          <w:szCs w:val="22"/>
+          <w:lang w:val="es-AR"/>
+        </w:rPr>
+      </w:pPr>
+      <w:r>
+        <w:rPr>
+          <w:rFonts w:ascii="Calibri" w:hAnsi="Calibri" w:cs="Calibri"/>
+          <w:color w:val="000000"/>
+          <w:sz w:val="22"/>
+          <w:szCs w:val="22"/>
+          <w:lang w:val="es-AR"/>
+        </w:rPr>
+        <w:t>El integrante Puebla Ignacio completó</w:t>
+      </w:r>
+      <w:r>
+        <w:rPr>
+          <w:rFonts w:ascii="Calibri" w:hAnsi="Calibri" w:cs="Calibri"/>
+          <w:color w:val="000000"/>
+          <w:sz w:val="22"/>
+          <w:szCs w:val="22"/>
+          <w:lang w:val="es-AR"/>
+        </w:rPr>
+        <w:t xml:space="preserve"> las premisas de la alianza del equipo y se corrig</w:t>
+      </w:r>
+      <w:r>
+        <w:rPr>
+          <w:rFonts w:ascii="Calibri" w:hAnsi="Calibri" w:cs="Calibri"/>
+          <w:color w:val="000000"/>
+          <w:sz w:val="22"/>
+          <w:szCs w:val="22"/>
+          <w:lang w:val="es-AR"/>
+        </w:rPr>
+        <w:t xml:space="preserve">ió </w:t>
+      </w:r>
+      <w:r>
+        <w:rPr>
+          <w:rFonts w:ascii="Calibri" w:hAnsi="Calibri" w:cs="Calibri"/>
+          <w:color w:val="000000"/>
+          <w:sz w:val="22"/>
+          <w:szCs w:val="22"/>
+          <w:lang w:val="es-AR"/>
+        </w:rPr>
+        <w:t xml:space="preserve">algunos aspectos de su redacción para hacerla más legible. A su vez, también </w:t>
+      </w:r>
+      <w:r>
+        <w:rPr>
+          <w:rFonts w:ascii="Calibri" w:hAnsi="Calibri" w:cs="Calibri"/>
+          <w:color w:val="000000"/>
+          <w:sz w:val="22"/>
+          <w:szCs w:val="22"/>
+          <w:lang w:val="es-AR"/>
+        </w:rPr>
+        <w:t xml:space="preserve">corrigió </w:t>
+      </w:r>
+      <w:r>
+        <w:rPr>
+          <w:rFonts w:ascii="Calibri" w:hAnsi="Calibri" w:cs="Calibri"/>
+          <w:color w:val="000000"/>
+          <w:sz w:val="22"/>
+          <w:szCs w:val="22"/>
+          <w:lang w:val="es-AR"/>
+        </w:rPr>
+        <w:t>la redacción y añadió</w:t>
+      </w:r>
+      <w:r>
+        <w:rPr>
+          <w:rFonts w:ascii="Calibri" w:hAnsi="Calibri" w:cs="Calibri"/>
+          <w:color w:val="000000"/>
+          <w:sz w:val="22"/>
+          <w:szCs w:val="22"/>
+          <w:lang w:val="es-AR"/>
+        </w:rPr>
+        <w:t xml:space="preserve"> algo de</w:t>
+      </w:r>
+      <w:r>
+        <w:rPr>
+          <w:rFonts w:ascii="Calibri" w:hAnsi="Calibri" w:cs="Calibri"/>
+          <w:color w:val="000000"/>
+          <w:sz w:val="22"/>
+          <w:szCs w:val="22"/>
+          <w:lang w:val="es-AR"/>
+        </w:rPr>
+        <w:t xml:space="preserve"> contenido al registro.</w:t>
+      </w:r>
+      <w:r>
+        <w:rPr>
+          <w:rFonts w:ascii="Calibri" w:hAnsi="Calibri" w:cs="Calibri"/>
+          <w:color w:val="000000"/>
+          <w:sz w:val="22"/>
+          <w:szCs w:val="22"/>
+          <w:lang w:val="es-AR"/>
+        </w:rPr>
+        <w:t xml:space="preserve"> Mientras que el integrante Sotelo Facundo realizaba el registro y tomaba captura a la gramática.</w:t>
+      </w:r>
+    </w:p>
+    <w:p>
+      <w:pPr>
+        <w:pStyle w:val="NormalWeb"/>
+        <w:spacing w:before="240" w:beforeAutospacing="0" w:after="240" w:afterAutospacing="0"/>
+        <w:rPr>
+          <w:rFonts w:ascii="Calibri" w:hAnsi="Calibri" w:cs="Calibri"/>
+          <w:color w:val="000000"/>
+          <w:sz w:val="22"/>
+          <w:szCs w:val="22"/>
+          <w:lang w:val="es-AR"/>
+        </w:rPr>
+      </w:pPr>
+      <w:r>
+        <w:rPr>
+          <w:rFonts w:ascii="Calibri" w:hAnsi="Calibri" w:cs="Calibri"/>
+          <w:noProof/>
+          <w:color w:val="000000"/>
+          <w:sz w:val="22"/>
+          <w:szCs w:val="22"/>
+          <w:lang w:val="es-AR"/>
+        </w:rPr>
+        <w:drawing>
+          <wp:inline distT="0" distB="0" distL="0" distR="0" wp14:anchorId="51F9B83C" wp14:editId="3A89A2AA">
+            <wp:extent cx="5935980" cy="3360420"/>
+            <wp:effectExtent l="0" t="0" r="7620" b="0"/>
+            <wp:docPr id="569215144" name="Imagen 3"/>
+            <wp:cNvGraphicFramePr>
+              <a:graphicFrameLocks xmlns:a="http://schemas.openxmlformats.org/drawingml/2006/main" noChangeAspect="1"/>
+            </wp:cNvGraphicFramePr>
+            <a:graphic xmlns:a="http://schemas.openxmlformats.org/drawingml/2006/main">
+              <a:graphicData uri="http://schemas.openxmlformats.org/drawingml/2006/picture">
+                <pic:pic xmlns:pic="http://schemas.openxmlformats.org/drawingml/2006/picture">
+                  <pic:nvPicPr>
+                    <pic:cNvPr id="0" name="Picture 3"/>
+                    <pic:cNvPicPr>
+                      <a:picLocks noChangeAspect="1" noChangeArrowheads="1"/>
+                    </pic:cNvPicPr>
+                  </pic:nvPicPr>
+                  <pic:blipFill>
+                    <a:blip r:embed="rId12">
+                      <a:extLst>
+                        <a:ext uri="{28A0092B-C50C-407E-A947-70E740481C1C}">
+                          <a14:useLocalDpi xmlns:a14="http://schemas.microsoft.com/office/drawing/2010/main" val="0"/>
+                        </a:ext>
+                      </a:extLst>
+                    </a:blip>
+                    <a:srcRect/>
+                    <a:stretch>
+                      <a:fillRect/>
+                    </a:stretch>
+                  </pic:blipFill>
+                  <pic:spPr bwMode="auto">
+                    <a:xfrm>
+                      <a:off x="0" y="0"/>
+                      <a:ext cx="5935980" cy="3360420"/>
+                    </a:xfrm>
+                    <a:prstGeom prst="rect">
+                      <a:avLst/>
+                    </a:prstGeom>
+                    <a:noFill/>
+                    <a:ln>
+                      <a:noFill/>
+                    </a:ln>
+                  </pic:spPr>
+                </pic:pic>
+              </a:graphicData>
+            </a:graphic>
+          </wp:inline>
+        </w:drawing>
+      </w:r>
+    </w:p>
+    <w:p>
+      <w:pPr>
+        <w:pStyle w:val="NormalWeb"/>
+        <w:spacing w:before="240" w:beforeAutospacing="0" w:after="240" w:afterAutospacing="0"/>
+        <w:jc w:val="right"/>
+        <w:rPr>
+          <w:rFonts w:ascii="Calibri" w:hAnsi="Calibri" w:cs="Calibri"/>
+          <w:color w:val="AEAAAA" w:themeColor="background2" w:themeShade="BF"/>
+          <w:sz w:val="22"/>
+          <w:szCs w:val="22"/>
+          <w:lang w:val="es-AR"/>
+        </w:rPr>
+      </w:pPr>
+      <w:r>
+        <w:rPr>
+          <w:rFonts w:ascii="Calibri" w:hAnsi="Calibri" w:cs="Calibri"/>
+          <w:color w:val="AEAAAA" w:themeColor="background2" w:themeShade="BF"/>
+          <w:sz w:val="22"/>
+          <w:szCs w:val="22"/>
+          <w:lang w:val="es-AR"/>
+        </w:rPr>
+        <w:t>Captura de la gramática sin corregir</w:t>
+      </w:r>
+    </w:p>
+    <w:p>
+      <w:pPr>
+        <w:rPr>
+          <w:lang w:val="es-AR"/>
+        </w:rPr>
+      </w:pPr>
+      <w:r>
+        <w:rPr>
+          <w:lang w:val="es-AR"/>
+        </w:rPr>
+        <w:t>En un punto de la reunión, l</w:t>
+      </w:r>
+      <w:r>
+        <w:rPr>
+          <w:lang w:val="es-AR"/>
+        </w:rPr>
+        <w:t xml:space="preserve">uego de revisar </w:t>
+      </w:r>
+      <w:r>
+        <w:rPr>
+          <w:lang w:val="es-AR"/>
+        </w:rPr>
+        <w:t>la gramática diseñada</w:t>
+      </w:r>
+      <w:r>
+        <w:rPr>
+          <w:lang w:val="es-AR"/>
+        </w:rPr>
+        <w:t xml:space="preserve"> por el alumno </w:t>
+      </w:r>
+      <w:proofErr w:type="spellStart"/>
+      <w:r>
+        <w:rPr>
+          <w:lang w:val="es-AR"/>
+        </w:rPr>
+        <w:t>Manfredi</w:t>
+      </w:r>
+      <w:proofErr w:type="spellEnd"/>
+      <w:r>
+        <w:rPr>
+          <w:lang w:val="es-AR"/>
+        </w:rPr>
+        <w:t xml:space="preserve"> Ezequiel</w:t>
+      </w:r>
+      <w:r>
+        <w:rPr>
+          <w:lang w:val="es-AR"/>
+        </w:rPr>
+        <w:t xml:space="preserve"> y terminar la documentación,</w:t>
+      </w:r>
+      <w:r>
+        <w:rPr>
+          <w:lang w:val="es-AR"/>
+        </w:rPr>
+        <w:t xml:space="preserve"> dedicamos las siguientes hora y media-dos horas a practicar la producción de gramáticas para</w:t>
+      </w:r>
+      <w:r>
+        <w:rPr>
+          <w:lang w:val="es-AR"/>
+        </w:rPr>
+        <w:t xml:space="preserve"> el parcialito </w:t>
+      </w:r>
+      <w:r>
+        <w:rPr>
+          <w:lang w:val="es-AR"/>
+        </w:rPr>
+        <w:t>del</w:t>
+      </w:r>
+      <w:r>
+        <w:rPr>
+          <w:lang w:val="es-AR"/>
+        </w:rPr>
+        <w:t xml:space="preserve"> día 25 de abril.</w:t>
+      </w:r>
     </w:p>
     <w:sectPr>
-      <w:headerReference w:type="default" r:id="rId10"/>
-      <w:footerReference w:type="default" r:id="rId11"/>
+      <w:headerReference w:type="default" r:id="rId13"/>
+      <w:footerReference w:type="default" r:id="rId14"/>
       <w:pgSz w:w="12240" w:h="15840"/>
       <w:pgMar w:top="1440" w:right="1440" w:bottom="1440" w:left="1440" w:header="720" w:footer="720" w:gutter="0"/>
       <w:cols w:space="720"/>
@@ -3486,7 +5966,7 @@
 </file>
 
 <file path=word/endnotes.xml><?xml version="1.0" encoding="utf-8"?>
-<w:endnotes xmlns:wpc="http://schemas.microsoft.com/office/word/2010/wordprocessingCanvas" xmlns:cx="http://schemas.microsoft.com/office/drawing/2014/chartex" xmlns:cx1="http://schemas.microsoft.com/office/drawing/2015/9/8/chartex" xmlns:cx2="http://schemas.microsoft.com/office/drawing/2015/10/21/chartex" xmlns:cx3="http://schemas.microsoft.com/office/drawing/2016/5/9/chartex" xmlns:cx4="http://schemas.microsoft.com/office/drawing/2016/5/10/chartex" xmlns:cx5="http://schemas.microsoft.com/office/drawing/2016/5/11/chartex" xmlns:cx6="http://schemas.microsoft.com/office/drawing/2016/5/12/chartex" xmlns:cx7="http://schemas.microsoft.com/office/drawing/2016/5/13/chartex" xmlns:cx8="http://schemas.microsoft.com/office/drawing/2016/5/14/chartex" xmlns:mc="http://schemas.openxmlformats.org/markup-compatibility/2006" xmlns:aink="http://schemas.microsoft.com/office/drawing/2016/ink" xmlns:am3d="http://schemas.microsoft.com/office/drawing/2017/model3d" xmlns:o="urn:schemas-microsoft-com:office:office" xmlns:oel="http://schemas.microsoft.com/office/2019/extlst" xmlns:r="http://schemas.openxmlformats.org/officeDocument/2006/relationships" xmlns:m="http://schemas.openxmlformats.org/officeDocument/2006/math" xmlns:v="urn:schemas-microsoft-com:vml" xmlns:wp14="http://schemas.microsoft.com/office/word/2010/wordprocessingDrawing" xmlns:wp="http://schemas.openxmlformats.org/drawingml/2006/wordprocessingDrawing" xmlns:w10="urn:schemas-microsoft-com:office:word" xmlns:w="http://schemas.openxmlformats.org/wordprocessingml/2006/main" xmlns:w14="http://schemas.microsoft.com/office/word/2010/wordml" xmlns:w15="http://schemas.microsoft.com/office/word/2012/wordml" xmlns:w16cex="http://schemas.microsoft.com/office/word/2018/wordml/cex" xmlns:w16cid="http://schemas.microsoft.com/office/word/2016/wordml/cid" xmlns:w16="http://schemas.microsoft.com/office/word/2018/wordml" xmlns:w16sdtdh="http://schemas.microsoft.com/office/word/2020/wordml/sdtdatahash" xmlns:w16se="http://schemas.microsoft.com/office/word/2015/wordml/symex" xmlns:wpg="http://schemas.microsoft.com/office/word/2010/wordprocessingGroup" xmlns:wpi="http://schemas.microsoft.com/office/word/2010/wordprocessingInk" xmlns:wne="http://schemas.microsoft.com/office/word/2006/wordml" xmlns:wps="http://schemas.microsoft.com/office/word/2010/wordprocessingShape" mc:Ignorable="w14 w15 w16se w16cid w16 w16cex w16sdtdh wp14">
+<w:endnotes xmlns:wpc="http://schemas.microsoft.com/office/word/2010/wordprocessingCanvas" xmlns:cx="http://schemas.microsoft.com/office/drawing/2014/chartex" xmlns:cx1="http://schemas.microsoft.com/office/drawing/2015/9/8/chartex" xmlns:cx2="http://schemas.microsoft.com/office/drawing/2015/10/21/chartex" xmlns:cx3="http://schemas.microsoft.com/office/drawing/2016/5/9/chartex" xmlns:cx4="http://schemas.microsoft.com/office/drawing/2016/5/10/chartex" xmlns:cx5="http://schemas.microsoft.com/office/drawing/2016/5/11/chartex" xmlns:cx6="http://schemas.microsoft.com/office/drawing/2016/5/12/chartex" xmlns:cx7="http://schemas.microsoft.com/office/drawing/2016/5/13/chartex" xmlns:cx8="http://schemas.microsoft.com/office/drawing/2016/5/14/chartex" xmlns:mc="http://schemas.openxmlformats.org/markup-compatibility/2006" xmlns:aink="http://schemas.microsoft.com/office/drawing/2016/ink" xmlns:am3d="http://schemas.microsoft.com/office/drawing/2017/model3d" xmlns:o="urn:schemas-microsoft-com:office:office" xmlns:oel="http://schemas.microsoft.com/office/2019/extlst" xmlns:r="http://schemas.openxmlformats.org/officeDocument/2006/relationships" xmlns:m="http://schemas.openxmlformats.org/officeDocument/2006/math" xmlns:v="urn:schemas-microsoft-com:vml" xmlns:wp14="http://schemas.microsoft.com/office/word/2010/wordprocessingDrawing" xmlns:wp="http://schemas.openxmlformats.org/drawingml/2006/wordprocessingDrawing" xmlns:w10="urn:schemas-microsoft-com:office:word" xmlns:w="http://schemas.openxmlformats.org/wordprocessingml/2006/main" xmlns:w14="http://schemas.microsoft.com/office/word/2010/wordml" xmlns:w15="http://schemas.microsoft.com/office/word/2012/wordml" xmlns:w16cex="http://schemas.microsoft.com/office/word/2018/wordml/cex" xmlns:w16cid="http://schemas.microsoft.com/office/word/2016/wordml/cid" xmlns:w16="http://schemas.microsoft.com/office/word/2018/wordml" xmlns:w16du="http://schemas.microsoft.com/office/word/2023/wordml/word16du" xmlns:w16sdtdh="http://schemas.microsoft.com/office/word/2020/wordml/sdtdatahash" xmlns:w16se="http://schemas.microsoft.com/office/word/2015/wordml/symex" xmlns:wpg="http://schemas.microsoft.com/office/word/2010/wordprocessingGroup" xmlns:wpi="http://schemas.microsoft.com/office/word/2010/wordprocessingInk" xmlns:wne="http://schemas.microsoft.com/office/word/2006/wordml" xmlns:wps="http://schemas.microsoft.com/office/word/2010/wordprocessingShape" mc:Ignorable="w14 w15 w16se w16cid w16 w16cex w16sdtdh w16du wp14">
   <w:endnote w:type="separator" w:id="-1">
     <w:p>
       <w:pPr>
@@ -3511,7 +5991,7 @@
 </file>
 
 <file path=word/footer1.xml><?xml version="1.0" encoding="utf-8"?>
-<w:ftr xmlns:wpc="http://schemas.microsoft.com/office/word/2010/wordprocessingCanvas" xmlns:cx="http://schemas.microsoft.com/office/drawing/2014/chartex" xmlns:cx1="http://schemas.microsoft.com/office/drawing/2015/9/8/chartex" xmlns:cx2="http://schemas.microsoft.com/office/drawing/2015/10/21/chartex" xmlns:cx3="http://schemas.microsoft.com/office/drawing/2016/5/9/chartex" xmlns:cx4="http://schemas.microsoft.com/office/drawing/2016/5/10/chartex" xmlns:cx5="http://schemas.microsoft.com/office/drawing/2016/5/11/chartex" xmlns:cx6="http://schemas.microsoft.com/office/drawing/2016/5/12/chartex" xmlns:cx7="http://schemas.microsoft.com/office/drawing/2016/5/13/chartex" xmlns:cx8="http://schemas.microsoft.com/office/drawing/2016/5/14/chartex" xmlns:mc="http://schemas.openxmlformats.org/markup-compatibility/2006" xmlns:aink="http://schemas.microsoft.com/office/drawing/2016/ink" xmlns:am3d="http://schemas.microsoft.com/office/drawing/2017/model3d" xmlns:o="urn:schemas-microsoft-com:office:office" xmlns:oel="http://schemas.microsoft.com/office/2019/extlst" xmlns:r="http://schemas.openxmlformats.org/officeDocument/2006/relationships" xmlns:m="http://schemas.openxmlformats.org/officeDocument/2006/math" xmlns:v="urn:schemas-microsoft-com:vml" xmlns:wp14="http://schemas.microsoft.com/office/word/2010/wordprocessingDrawing" xmlns:wp="http://schemas.openxmlformats.org/drawingml/2006/wordprocessingDrawing" xmlns:w10="urn:schemas-microsoft-com:office:word" xmlns:w="http://schemas.openxmlformats.org/wordprocessingml/2006/main" xmlns:w14="http://schemas.microsoft.com/office/word/2010/wordml" xmlns:w15="http://schemas.microsoft.com/office/word/2012/wordml" xmlns:w16cex="http://schemas.microsoft.com/office/word/2018/wordml/cex" xmlns:w16cid="http://schemas.microsoft.com/office/word/2016/wordml/cid" xmlns:w16="http://schemas.microsoft.com/office/word/2018/wordml" xmlns:w16sdtdh="http://schemas.microsoft.com/office/word/2020/wordml/sdtdatahash" xmlns:w16se="http://schemas.microsoft.com/office/word/2015/wordml/symex" xmlns:wpg="http://schemas.microsoft.com/office/word/2010/wordprocessingGroup" xmlns:wpi="http://schemas.microsoft.com/office/word/2010/wordprocessingInk" xmlns:wne="http://schemas.microsoft.com/office/word/2006/wordml" xmlns:wps="http://schemas.microsoft.com/office/word/2010/wordprocessingShape" mc:Ignorable="w14 w15 w16se w16cid w16 w16cex w16sdtdh wp14">
+<w:ftr xmlns:wpc="http://schemas.microsoft.com/office/word/2010/wordprocessingCanvas" xmlns:cx="http://schemas.microsoft.com/office/drawing/2014/chartex" xmlns:cx1="http://schemas.microsoft.com/office/drawing/2015/9/8/chartex" xmlns:cx2="http://schemas.microsoft.com/office/drawing/2015/10/21/chartex" xmlns:cx3="http://schemas.microsoft.com/office/drawing/2016/5/9/chartex" xmlns:cx4="http://schemas.microsoft.com/office/drawing/2016/5/10/chartex" xmlns:cx5="http://schemas.microsoft.com/office/drawing/2016/5/11/chartex" xmlns:cx6="http://schemas.microsoft.com/office/drawing/2016/5/12/chartex" xmlns:cx7="http://schemas.microsoft.com/office/drawing/2016/5/13/chartex" xmlns:cx8="http://schemas.microsoft.com/office/drawing/2016/5/14/chartex" xmlns:mc="http://schemas.openxmlformats.org/markup-compatibility/2006" xmlns:aink="http://schemas.microsoft.com/office/drawing/2016/ink" xmlns:am3d="http://schemas.microsoft.com/office/drawing/2017/model3d" xmlns:o="urn:schemas-microsoft-com:office:office" xmlns:oel="http://schemas.microsoft.com/office/2019/extlst" xmlns:r="http://schemas.openxmlformats.org/officeDocument/2006/relationships" xmlns:m="http://schemas.openxmlformats.org/officeDocument/2006/math" xmlns:v="urn:schemas-microsoft-com:vml" xmlns:wp14="http://schemas.microsoft.com/office/word/2010/wordprocessingDrawing" xmlns:wp="http://schemas.openxmlformats.org/drawingml/2006/wordprocessingDrawing" xmlns:w10="urn:schemas-microsoft-com:office:word" xmlns:w="http://schemas.openxmlformats.org/wordprocessingml/2006/main" xmlns:w14="http://schemas.microsoft.com/office/word/2010/wordml" xmlns:w15="http://schemas.microsoft.com/office/word/2012/wordml" xmlns:w16cex="http://schemas.microsoft.com/office/word/2018/wordml/cex" xmlns:w16cid="http://schemas.microsoft.com/office/word/2016/wordml/cid" xmlns:w16="http://schemas.microsoft.com/office/word/2018/wordml" xmlns:w16du="http://schemas.microsoft.com/office/word/2023/wordml/word16du" xmlns:w16sdtdh="http://schemas.microsoft.com/office/word/2020/wordml/sdtdatahash" xmlns:w16se="http://schemas.microsoft.com/office/word/2015/wordml/symex" xmlns:wpg="http://schemas.microsoft.com/office/word/2010/wordprocessingGroup" xmlns:wpi="http://schemas.microsoft.com/office/word/2010/wordprocessingInk" xmlns:wne="http://schemas.microsoft.com/office/word/2006/wordml" xmlns:wps="http://schemas.microsoft.com/office/word/2010/wordprocessingShape" mc:Ignorable="w14 w15 w16se w16cid w16 w16cex w16sdtdh w16du wp14">
   <w:sdt>
     <w:sdtPr>
       <w:rPr>
@@ -3582,7 +6062,7 @@
 </file>
 
 <file path=word/footnotes.xml><?xml version="1.0" encoding="utf-8"?>
-<w:footnotes xmlns:wpc="http://schemas.microsoft.com/office/word/2010/wordprocessingCanvas" xmlns:cx="http://schemas.microsoft.com/office/drawing/2014/chartex" xmlns:cx1="http://schemas.microsoft.com/office/drawing/2015/9/8/chartex" xmlns:cx2="http://schemas.microsoft.com/office/drawing/2015/10/21/chartex" xmlns:cx3="http://schemas.microsoft.com/office/drawing/2016/5/9/chartex" xmlns:cx4="http://schemas.microsoft.com/office/drawing/2016/5/10/chartex" xmlns:cx5="http://schemas.microsoft.com/office/drawing/2016/5/11/chartex" xmlns:cx6="http://schemas.microsoft.com/office/drawing/2016/5/12/chartex" xmlns:cx7="http://schemas.microsoft.com/office/drawing/2016/5/13/chartex" xmlns:cx8="http://schemas.microsoft.com/office/drawing/2016/5/14/chartex" xmlns:mc="http://schemas.openxmlformats.org/markup-compatibility/2006" xmlns:aink="http://schemas.microsoft.com/office/drawing/2016/ink" xmlns:am3d="http://schemas.microsoft.com/office/drawing/2017/model3d" xmlns:o="urn:schemas-microsoft-com:office:office" xmlns:oel="http://schemas.microsoft.com/office/2019/extlst" xmlns:r="http://schemas.openxmlformats.org/officeDocument/2006/relationships" xmlns:m="http://schemas.openxmlformats.org/officeDocument/2006/math" xmlns:v="urn:schemas-microsoft-com:vml" xmlns:wp14="http://schemas.microsoft.com/office/word/2010/wordprocessingDrawing" xmlns:wp="http://schemas.openxmlformats.org/drawingml/2006/wordprocessingDrawing" xmlns:w10="urn:schemas-microsoft-com:office:word" xmlns:w="http://schemas.openxmlformats.org/wordprocessingml/2006/main" xmlns:w14="http://schemas.microsoft.com/office/word/2010/wordml" xmlns:w15="http://schemas.microsoft.com/office/word/2012/wordml" xmlns:w16cex="http://schemas.microsoft.com/office/word/2018/wordml/cex" xmlns:w16cid="http://schemas.microsoft.com/office/word/2016/wordml/cid" xmlns:w16="http://schemas.microsoft.com/office/word/2018/wordml" xmlns:w16sdtdh="http://schemas.microsoft.com/office/word/2020/wordml/sdtdatahash" xmlns:w16se="http://schemas.microsoft.com/office/word/2015/wordml/symex" xmlns:wpg="http://schemas.microsoft.com/office/word/2010/wordprocessingGroup" xmlns:wpi="http://schemas.microsoft.com/office/word/2010/wordprocessingInk" xmlns:wne="http://schemas.microsoft.com/office/word/2006/wordml" xmlns:wps="http://schemas.microsoft.com/office/word/2010/wordprocessingShape" mc:Ignorable="w14 w15 w16se w16cid w16 w16cex w16sdtdh wp14">
+<w:footnotes xmlns:wpc="http://schemas.microsoft.com/office/word/2010/wordprocessingCanvas" xmlns:cx="http://schemas.microsoft.com/office/drawing/2014/chartex" xmlns:cx1="http://schemas.microsoft.com/office/drawing/2015/9/8/chartex" xmlns:cx2="http://schemas.microsoft.com/office/drawing/2015/10/21/chartex" xmlns:cx3="http://schemas.microsoft.com/office/drawing/2016/5/9/chartex" xmlns:cx4="http://schemas.microsoft.com/office/drawing/2016/5/10/chartex" xmlns:cx5="http://schemas.microsoft.com/office/drawing/2016/5/11/chartex" xmlns:cx6="http://schemas.microsoft.com/office/drawing/2016/5/12/chartex" xmlns:cx7="http://schemas.microsoft.com/office/drawing/2016/5/13/chartex" xmlns:cx8="http://schemas.microsoft.com/office/drawing/2016/5/14/chartex" xmlns:mc="http://schemas.openxmlformats.org/markup-compatibility/2006" xmlns:aink="http://schemas.microsoft.com/office/drawing/2016/ink" xmlns:am3d="http://schemas.microsoft.com/office/drawing/2017/model3d" xmlns:o="urn:schemas-microsoft-com:office:office" xmlns:oel="http://schemas.microsoft.com/office/2019/extlst" xmlns:r="http://schemas.openxmlformats.org/officeDocument/2006/relationships" xmlns:m="http://schemas.openxmlformats.org/officeDocument/2006/math" xmlns:v="urn:schemas-microsoft-com:vml" xmlns:wp14="http://schemas.microsoft.com/office/word/2010/wordprocessingDrawing" xmlns:wp="http://schemas.openxmlformats.org/drawingml/2006/wordprocessingDrawing" xmlns:w10="urn:schemas-microsoft-com:office:word" xmlns:w="http://schemas.openxmlformats.org/wordprocessingml/2006/main" xmlns:w14="http://schemas.microsoft.com/office/word/2010/wordml" xmlns:w15="http://schemas.microsoft.com/office/word/2012/wordml" xmlns:w16cex="http://schemas.microsoft.com/office/word/2018/wordml/cex" xmlns:w16cid="http://schemas.microsoft.com/office/word/2016/wordml/cid" xmlns:w16="http://schemas.microsoft.com/office/word/2018/wordml" xmlns:w16du="http://schemas.microsoft.com/office/word/2023/wordml/word16du" xmlns:w16sdtdh="http://schemas.microsoft.com/office/word/2020/wordml/sdtdatahash" xmlns:w16se="http://schemas.microsoft.com/office/word/2015/wordml/symex" xmlns:wpg="http://schemas.microsoft.com/office/word/2010/wordprocessingGroup" xmlns:wpi="http://schemas.microsoft.com/office/word/2010/wordprocessingInk" xmlns:wne="http://schemas.microsoft.com/office/word/2006/wordml" xmlns:wps="http://schemas.microsoft.com/office/word/2010/wordprocessingShape" mc:Ignorable="w14 w15 w16se w16cid w16 w16cex w16sdtdh w16du wp14">
   <w:footnote w:type="separator" w:id="-1">
     <w:p>
       <w:pPr>
@@ -3607,7 +6087,7 @@
 </file>
 
 <file path=word/header1.xml><?xml version="1.0" encoding="utf-8"?>
-<w:hdr xmlns:wpc="http://schemas.microsoft.com/office/word/2010/wordprocessingCanvas" xmlns:cx="http://schemas.microsoft.com/office/drawing/2014/chartex" xmlns:cx1="http://schemas.microsoft.com/office/drawing/2015/9/8/chartex" xmlns:cx2="http://schemas.microsoft.com/office/drawing/2015/10/21/chartex" xmlns:cx3="http://schemas.microsoft.com/office/drawing/2016/5/9/chartex" xmlns:cx4="http://schemas.microsoft.com/office/drawing/2016/5/10/chartex" xmlns:cx5="http://schemas.microsoft.com/office/drawing/2016/5/11/chartex" xmlns:cx6="http://schemas.microsoft.com/office/drawing/2016/5/12/chartex" xmlns:cx7="http://schemas.microsoft.com/office/drawing/2016/5/13/chartex" xmlns:cx8="http://schemas.microsoft.com/office/drawing/2016/5/14/chartex" xmlns:mc="http://schemas.openxmlformats.org/markup-compatibility/2006" xmlns:aink="http://schemas.microsoft.com/office/drawing/2016/ink" xmlns:am3d="http://schemas.microsoft.com/office/drawing/2017/model3d" xmlns:o="urn:schemas-microsoft-com:office:office" xmlns:oel="http://schemas.microsoft.com/office/2019/extlst" xmlns:r="http://schemas.openxmlformats.org/officeDocument/2006/relationships" xmlns:m="http://schemas.openxmlformats.org/officeDocument/2006/math" xmlns:v="urn:schemas-microsoft-com:vml" xmlns:wp14="http://schemas.microsoft.com/office/word/2010/wordprocessingDrawing" xmlns:wp="http://schemas.openxmlformats.org/drawingml/2006/wordprocessingDrawing" xmlns:w10="urn:schemas-microsoft-com:office:word" xmlns:w="http://schemas.openxmlformats.org/wordprocessingml/2006/main" xmlns:w14="http://schemas.microsoft.com/office/word/2010/wordml" xmlns:w15="http://schemas.microsoft.com/office/word/2012/wordml" xmlns:w16cex="http://schemas.microsoft.com/office/word/2018/wordml/cex" xmlns:w16cid="http://schemas.microsoft.com/office/word/2016/wordml/cid" xmlns:w16="http://schemas.microsoft.com/office/word/2018/wordml" xmlns:w16sdtdh="http://schemas.microsoft.com/office/word/2020/wordml/sdtdatahash" xmlns:w16se="http://schemas.microsoft.com/office/word/2015/wordml/symex" xmlns:wpg="http://schemas.microsoft.com/office/word/2010/wordprocessingGroup" xmlns:wpi="http://schemas.microsoft.com/office/word/2010/wordprocessingInk" xmlns:wne="http://schemas.microsoft.com/office/word/2006/wordml" xmlns:wps="http://schemas.microsoft.com/office/word/2010/wordprocessingShape" mc:Ignorable="w14 w15 w16se w16cid w16 w16cex w16sdtdh wp14">
+<w:hdr xmlns:wpc="http://schemas.microsoft.com/office/word/2010/wordprocessingCanvas" xmlns:cx="http://schemas.microsoft.com/office/drawing/2014/chartex" xmlns:cx1="http://schemas.microsoft.com/office/drawing/2015/9/8/chartex" xmlns:cx2="http://schemas.microsoft.com/office/drawing/2015/10/21/chartex" xmlns:cx3="http://schemas.microsoft.com/office/drawing/2016/5/9/chartex" xmlns:cx4="http://schemas.microsoft.com/office/drawing/2016/5/10/chartex" xmlns:cx5="http://schemas.microsoft.com/office/drawing/2016/5/11/chartex" xmlns:cx6="http://schemas.microsoft.com/office/drawing/2016/5/12/chartex" xmlns:cx7="http://schemas.microsoft.com/office/drawing/2016/5/13/chartex" xmlns:cx8="http://schemas.microsoft.com/office/drawing/2016/5/14/chartex" xmlns:mc="http://schemas.openxmlformats.org/markup-compatibility/2006" xmlns:aink="http://schemas.microsoft.com/office/drawing/2016/ink" xmlns:am3d="http://schemas.microsoft.com/office/drawing/2017/model3d" xmlns:o="urn:schemas-microsoft-com:office:office" xmlns:oel="http://schemas.microsoft.com/office/2019/extlst" xmlns:r="http://schemas.openxmlformats.org/officeDocument/2006/relationships" xmlns:m="http://schemas.openxmlformats.org/officeDocument/2006/math" xmlns:v="urn:schemas-microsoft-com:vml" xmlns:wp14="http://schemas.microsoft.com/office/word/2010/wordprocessingDrawing" xmlns:wp="http://schemas.openxmlformats.org/drawingml/2006/wordprocessingDrawing" xmlns:w10="urn:schemas-microsoft-com:office:word" xmlns:w="http://schemas.openxmlformats.org/wordprocessingml/2006/main" xmlns:w14="http://schemas.microsoft.com/office/word/2010/wordml" xmlns:w15="http://schemas.microsoft.com/office/word/2012/wordml" xmlns:w16cex="http://schemas.microsoft.com/office/word/2018/wordml/cex" xmlns:w16cid="http://schemas.microsoft.com/office/word/2016/wordml/cid" xmlns:w16="http://schemas.microsoft.com/office/word/2018/wordml" xmlns:w16du="http://schemas.microsoft.com/office/word/2023/wordml/word16du" xmlns:w16sdtdh="http://schemas.microsoft.com/office/word/2020/wordml/sdtdatahash" xmlns:w16se="http://schemas.microsoft.com/office/word/2015/wordml/symex" xmlns:wpg="http://schemas.microsoft.com/office/word/2010/wordprocessingGroup" xmlns:wpi="http://schemas.microsoft.com/office/word/2010/wordprocessingInk" xmlns:wne="http://schemas.microsoft.com/office/word/2006/wordml" xmlns:wps="http://schemas.microsoft.com/office/word/2010/wordprocessingShape" mc:Ignorable="w14 w15 w16se w16cid w16 w16cex w16sdtdh w16du wp14">
   <w:p>
     <w:pPr>
       <w:pStyle w:val="Encabezado"/>
@@ -3642,8 +6122,123 @@
 </file>
 
 <file path=word/numbering.xml><?xml version="1.0" encoding="utf-8"?>
-<w:numbering xmlns:wpc="http://schemas.microsoft.com/office/word/2010/wordprocessingCanvas" xmlns:cx="http://schemas.microsoft.com/office/drawing/2014/chartex" xmlns:cx1="http://schemas.microsoft.com/office/drawing/2015/9/8/chartex" xmlns:cx2="http://schemas.microsoft.com/office/drawing/2015/10/21/chartex" xmlns:cx3="http://schemas.microsoft.com/office/drawing/2016/5/9/chartex" xmlns:cx4="http://schemas.microsoft.com/office/drawing/2016/5/10/chartex" xmlns:cx5="http://schemas.microsoft.com/office/drawing/2016/5/11/chartex" xmlns:cx6="http://schemas.microsoft.com/office/drawing/2016/5/12/chartex" xmlns:cx7="http://schemas.microsoft.com/office/drawing/2016/5/13/chartex" xmlns:cx8="http://schemas.microsoft.com/office/drawing/2016/5/14/chartex" xmlns:mc="http://schemas.openxmlformats.org/markup-compatibility/2006" xmlns:aink="http://schemas.microsoft.com/office/drawing/2016/ink" xmlns:am3d="http://schemas.microsoft.com/office/drawing/2017/model3d" xmlns:o="urn:schemas-microsoft-com:office:office" xmlns:oel="http://schemas.microsoft.com/office/2019/extlst" xmlns:r="http://schemas.openxmlformats.org/officeDocument/2006/relationships" xmlns:m="http://schemas.openxmlformats.org/officeDocument/2006/math" xmlns:v="urn:schemas-microsoft-com:vml" xmlns:wp14="http://schemas.microsoft.com/office/word/2010/wordprocessingDrawing" xmlns:wp="http://schemas.openxmlformats.org/drawingml/2006/wordprocessingDrawing" xmlns:w10="urn:schemas-microsoft-com:office:word" xmlns:w="http://schemas.openxmlformats.org/wordprocessingml/2006/main" xmlns:w14="http://schemas.microsoft.com/office/word/2010/wordml" xmlns:w15="http://schemas.microsoft.com/office/word/2012/wordml" xmlns:w16cex="http://schemas.microsoft.com/office/word/2018/wordml/cex" xmlns:w16cid="http://schemas.microsoft.com/office/word/2016/wordml/cid" xmlns:w16="http://schemas.microsoft.com/office/word/2018/wordml" xmlns:w16sdtdh="http://schemas.microsoft.com/office/word/2020/wordml/sdtdatahash" xmlns:w16se="http://schemas.microsoft.com/office/word/2015/wordml/symex" xmlns:wpg="http://schemas.microsoft.com/office/word/2010/wordprocessingGroup" xmlns:wpi="http://schemas.microsoft.com/office/word/2010/wordprocessingInk" xmlns:wne="http://schemas.microsoft.com/office/word/2006/wordml" xmlns:wps="http://schemas.microsoft.com/office/word/2010/wordprocessingShape" mc:Ignorable="w14 w15 w16se w16cid w16 w16cex w16sdtdh wp14">
+<w:numbering xmlns:wpc="http://schemas.microsoft.com/office/word/2010/wordprocessingCanvas" xmlns:cx="http://schemas.microsoft.com/office/drawing/2014/chartex" xmlns:cx1="http://schemas.microsoft.com/office/drawing/2015/9/8/chartex" xmlns:cx2="http://schemas.microsoft.com/office/drawing/2015/10/21/chartex" xmlns:cx3="http://schemas.microsoft.com/office/drawing/2016/5/9/chartex" xmlns:cx4="http://schemas.microsoft.com/office/drawing/2016/5/10/chartex" xmlns:cx5="http://schemas.microsoft.com/office/drawing/2016/5/11/chartex" xmlns:cx6="http://schemas.microsoft.com/office/drawing/2016/5/12/chartex" xmlns:cx7="http://schemas.microsoft.com/office/drawing/2016/5/13/chartex" xmlns:cx8="http://schemas.microsoft.com/office/drawing/2016/5/14/chartex" xmlns:mc="http://schemas.openxmlformats.org/markup-compatibility/2006" xmlns:aink="http://schemas.microsoft.com/office/drawing/2016/ink" xmlns:am3d="http://schemas.microsoft.com/office/drawing/2017/model3d" xmlns:o="urn:schemas-microsoft-com:office:office" xmlns:oel="http://schemas.microsoft.com/office/2019/extlst" xmlns:r="http://schemas.openxmlformats.org/officeDocument/2006/relationships" xmlns:m="http://schemas.openxmlformats.org/officeDocument/2006/math" xmlns:v="urn:schemas-microsoft-com:vml" xmlns:wp14="http://schemas.microsoft.com/office/word/2010/wordprocessingDrawing" xmlns:wp="http://schemas.openxmlformats.org/drawingml/2006/wordprocessingDrawing" xmlns:w10="urn:schemas-microsoft-com:office:word" xmlns:w="http://schemas.openxmlformats.org/wordprocessingml/2006/main" xmlns:w14="http://schemas.microsoft.com/office/word/2010/wordml" xmlns:w15="http://schemas.microsoft.com/office/word/2012/wordml" xmlns:w16cex="http://schemas.microsoft.com/office/word/2018/wordml/cex" xmlns:w16cid="http://schemas.microsoft.com/office/word/2016/wordml/cid" xmlns:w16="http://schemas.microsoft.com/office/word/2018/wordml" xmlns:w16du="http://schemas.microsoft.com/office/word/2023/wordml/word16du" xmlns:w16sdtdh="http://schemas.microsoft.com/office/word/2020/wordml/sdtdatahash" xmlns:w16se="http://schemas.microsoft.com/office/word/2015/wordml/symex" xmlns:wpg="http://schemas.microsoft.com/office/word/2010/wordprocessingGroup" xmlns:wpi="http://schemas.microsoft.com/office/word/2010/wordprocessingInk" xmlns:wne="http://schemas.microsoft.com/office/word/2006/wordml" xmlns:wps="http://schemas.microsoft.com/office/word/2010/wordprocessingShape" mc:Ignorable="w14 w15 w16se w16cid w16 w16cex w16sdtdh w16du wp14">
   <w:abstractNum w:abstractNumId="0" w15:restartNumberingAfterBreak="0">
+    <w:nsid w:val="10F37D2F"/>
+    <w:multiLevelType w:val="hybridMultilevel"/>
+    <w:tmpl w:val="25883238"/>
+    <w:lvl w:ilvl="0" w:tplc="A68E16AC">
+      <w:numFmt w:val="bullet"/>
+      <w:lvlText w:val=""/>
+      <w:lvlJc w:val="left"/>
+      <w:pPr>
+        <w:ind w:left="720" w:hanging="360"/>
+      </w:pPr>
+      <w:rPr>
+        <w:rFonts w:ascii="Symbol" w:eastAsiaTheme="minorHAnsi" w:hAnsi="Symbol" w:cstheme="minorHAnsi" w:hint="default"/>
+        <w:b/>
+        <w:sz w:val="32"/>
+        <w:u w:val="single"/>
+      </w:rPr>
+    </w:lvl>
+    <w:lvl w:ilvl="1" w:tplc="04090003" w:tentative="1">
+      <w:start w:val="1"/>
+      <w:numFmt w:val="bullet"/>
+      <w:lvlText w:val="o"/>
+      <w:lvlJc w:val="left"/>
+      <w:pPr>
+        <w:ind w:left="1440" w:hanging="360"/>
+      </w:pPr>
+      <w:rPr>
+        <w:rFonts w:ascii="Courier New" w:hAnsi="Courier New" w:cs="Courier New" w:hint="default"/>
+      </w:rPr>
+    </w:lvl>
+    <w:lvl w:ilvl="2" w:tplc="04090005" w:tentative="1">
+      <w:start w:val="1"/>
+      <w:numFmt w:val="bullet"/>
+      <w:lvlText w:val=""/>
+      <w:lvlJc w:val="left"/>
+      <w:pPr>
+        <w:ind w:left="2160" w:hanging="360"/>
+      </w:pPr>
+      <w:rPr>
+        <w:rFonts w:ascii="Wingdings" w:hAnsi="Wingdings" w:hint="default"/>
+      </w:rPr>
+    </w:lvl>
+    <w:lvl w:ilvl="3" w:tplc="04090001" w:tentative="1">
+      <w:start w:val="1"/>
+      <w:numFmt w:val="bullet"/>
+      <w:lvlText w:val=""/>
+      <w:lvlJc w:val="left"/>
+      <w:pPr>
+        <w:ind w:left="2880" w:hanging="360"/>
+      </w:pPr>
+      <w:rPr>
+        <w:rFonts w:ascii="Symbol" w:hAnsi="Symbol" w:hint="default"/>
+      </w:rPr>
+    </w:lvl>
+    <w:lvl w:ilvl="4" w:tplc="04090003" w:tentative="1">
+      <w:start w:val="1"/>
+      <w:numFmt w:val="bullet"/>
+      <w:lvlText w:val="o"/>
+      <w:lvlJc w:val="left"/>
+      <w:pPr>
+        <w:ind w:left="3600" w:hanging="360"/>
+      </w:pPr>
+      <w:rPr>
+        <w:rFonts w:ascii="Courier New" w:hAnsi="Courier New" w:cs="Courier New" w:hint="default"/>
+      </w:rPr>
+    </w:lvl>
+    <w:lvl w:ilvl="5" w:tplc="04090005" w:tentative="1">
+      <w:start w:val="1"/>
+      <w:numFmt w:val="bullet"/>
+      <w:lvlText w:val=""/>
+      <w:lvlJc w:val="left"/>
+      <w:pPr>
+        <w:ind w:left="4320" w:hanging="360"/>
+      </w:pPr>
+      <w:rPr>
+        <w:rFonts w:ascii="Wingdings" w:hAnsi="Wingdings" w:hint="default"/>
+      </w:rPr>
+    </w:lvl>
+    <w:lvl w:ilvl="6" w:tplc="04090001" w:tentative="1">
+      <w:start w:val="1"/>
+      <w:numFmt w:val="bullet"/>
+      <w:lvlText w:val=""/>
+      <w:lvlJc w:val="left"/>
+      <w:pPr>
+        <w:ind w:left="5040" w:hanging="360"/>
+      </w:pPr>
+      <w:rPr>
+        <w:rFonts w:ascii="Symbol" w:hAnsi="Symbol" w:hint="default"/>
+      </w:rPr>
+    </w:lvl>
+    <w:lvl w:ilvl="7" w:tplc="04090003" w:tentative="1">
+      <w:start w:val="1"/>
+      <w:numFmt w:val="bullet"/>
+      <w:lvlText w:val="o"/>
+      <w:lvlJc w:val="left"/>
+      <w:pPr>
+        <w:ind w:left="5760" w:hanging="360"/>
+      </w:pPr>
+      <w:rPr>
+        <w:rFonts w:ascii="Courier New" w:hAnsi="Courier New" w:cs="Courier New" w:hint="default"/>
+      </w:rPr>
+    </w:lvl>
+    <w:lvl w:ilvl="8" w:tplc="04090005" w:tentative="1">
+      <w:start w:val="1"/>
+      <w:numFmt w:val="bullet"/>
+      <w:lvlText w:val=""/>
+      <w:lvlJc w:val="left"/>
+      <w:pPr>
+        <w:ind w:left="6480" w:hanging="360"/>
+      </w:pPr>
+      <w:rPr>
+        <w:rFonts w:ascii="Wingdings" w:hAnsi="Wingdings" w:hint="default"/>
+      </w:rPr>
+    </w:lvl>
+  </w:abstractNum>
+  <w:abstractNum w:abstractNumId="1" w15:restartNumberingAfterBreak="0">
     <w:nsid w:val="185401C8"/>
     <w:multiLevelType w:val="hybridMultilevel"/>
     <w:tmpl w:val="2C426194"/>
@@ -3729,7 +6324,7 @@
       </w:pPr>
     </w:lvl>
   </w:abstractNum>
-  <w:abstractNum w:abstractNumId="1" w15:restartNumberingAfterBreak="0">
+  <w:abstractNum w:abstractNumId="2" w15:restartNumberingAfterBreak="0">
     <w:nsid w:val="3A0460E4"/>
     <w:multiLevelType w:val="hybridMultilevel"/>
     <w:tmpl w:val="C3CAA870"/>
@@ -3842,7 +6437,7 @@
       </w:rPr>
     </w:lvl>
   </w:abstractNum>
-  <w:abstractNum w:abstractNumId="2" w15:restartNumberingAfterBreak="0">
+  <w:abstractNum w:abstractNumId="3" w15:restartNumberingAfterBreak="0">
     <w:nsid w:val="4588391A"/>
     <w:multiLevelType w:val="hybridMultilevel"/>
     <w:tmpl w:val="51A6AF06"/>
@@ -3955,7 +6550,7 @@
       </w:rPr>
     </w:lvl>
   </w:abstractNum>
-  <w:abstractNum w:abstractNumId="3" w15:restartNumberingAfterBreak="0">
+  <w:abstractNum w:abstractNumId="4" w15:restartNumberingAfterBreak="0">
     <w:nsid w:val="459F3576"/>
     <w:multiLevelType w:val="hybridMultilevel"/>
     <w:tmpl w:val="78607D64"/>
@@ -4067,23 +6662,141 @@
       </w:rPr>
     </w:lvl>
   </w:abstractNum>
+  <w:abstractNum w:abstractNumId="5" w15:restartNumberingAfterBreak="0">
+    <w:nsid w:val="5B535857"/>
+    <w:multiLevelType w:val="hybridMultilevel"/>
+    <w:tmpl w:val="041C05B6"/>
+    <w:lvl w:ilvl="0" w:tplc="3C98044A">
+      <w:numFmt w:val="bullet"/>
+      <w:lvlText w:val=""/>
+      <w:lvlJc w:val="left"/>
+      <w:pPr>
+        <w:ind w:left="720" w:hanging="360"/>
+      </w:pPr>
+      <w:rPr>
+        <w:rFonts w:ascii="Symbol" w:eastAsiaTheme="majorEastAsia" w:hAnsi="Symbol" w:cstheme="minorHAnsi" w:hint="default"/>
+      </w:rPr>
+    </w:lvl>
+    <w:lvl w:ilvl="1" w:tplc="04090003" w:tentative="1">
+      <w:start w:val="1"/>
+      <w:numFmt w:val="bullet"/>
+      <w:lvlText w:val="o"/>
+      <w:lvlJc w:val="left"/>
+      <w:pPr>
+        <w:ind w:left="1440" w:hanging="360"/>
+      </w:pPr>
+      <w:rPr>
+        <w:rFonts w:ascii="Courier New" w:hAnsi="Courier New" w:cs="Courier New" w:hint="default"/>
+      </w:rPr>
+    </w:lvl>
+    <w:lvl w:ilvl="2" w:tplc="04090005" w:tentative="1">
+      <w:start w:val="1"/>
+      <w:numFmt w:val="bullet"/>
+      <w:lvlText w:val=""/>
+      <w:lvlJc w:val="left"/>
+      <w:pPr>
+        <w:ind w:left="2160" w:hanging="360"/>
+      </w:pPr>
+      <w:rPr>
+        <w:rFonts w:ascii="Wingdings" w:hAnsi="Wingdings" w:hint="default"/>
+      </w:rPr>
+    </w:lvl>
+    <w:lvl w:ilvl="3" w:tplc="04090001" w:tentative="1">
+      <w:start w:val="1"/>
+      <w:numFmt w:val="bullet"/>
+      <w:lvlText w:val=""/>
+      <w:lvlJc w:val="left"/>
+      <w:pPr>
+        <w:ind w:left="2880" w:hanging="360"/>
+      </w:pPr>
+      <w:rPr>
+        <w:rFonts w:ascii="Symbol" w:hAnsi="Symbol" w:hint="default"/>
+      </w:rPr>
+    </w:lvl>
+    <w:lvl w:ilvl="4" w:tplc="04090003" w:tentative="1">
+      <w:start w:val="1"/>
+      <w:numFmt w:val="bullet"/>
+      <w:lvlText w:val="o"/>
+      <w:lvlJc w:val="left"/>
+      <w:pPr>
+        <w:ind w:left="3600" w:hanging="360"/>
+      </w:pPr>
+      <w:rPr>
+        <w:rFonts w:ascii="Courier New" w:hAnsi="Courier New" w:cs="Courier New" w:hint="default"/>
+      </w:rPr>
+    </w:lvl>
+    <w:lvl w:ilvl="5" w:tplc="04090005" w:tentative="1">
+      <w:start w:val="1"/>
+      <w:numFmt w:val="bullet"/>
+      <w:lvlText w:val=""/>
+      <w:lvlJc w:val="left"/>
+      <w:pPr>
+        <w:ind w:left="4320" w:hanging="360"/>
+      </w:pPr>
+      <w:rPr>
+        <w:rFonts w:ascii="Wingdings" w:hAnsi="Wingdings" w:hint="default"/>
+      </w:rPr>
+    </w:lvl>
+    <w:lvl w:ilvl="6" w:tplc="04090001" w:tentative="1">
+      <w:start w:val="1"/>
+      <w:numFmt w:val="bullet"/>
+      <w:lvlText w:val=""/>
+      <w:lvlJc w:val="left"/>
+      <w:pPr>
+        <w:ind w:left="5040" w:hanging="360"/>
+      </w:pPr>
+      <w:rPr>
+        <w:rFonts w:ascii="Symbol" w:hAnsi="Symbol" w:hint="default"/>
+      </w:rPr>
+    </w:lvl>
+    <w:lvl w:ilvl="7" w:tplc="04090003" w:tentative="1">
+      <w:start w:val="1"/>
+      <w:numFmt w:val="bullet"/>
+      <w:lvlText w:val="o"/>
+      <w:lvlJc w:val="left"/>
+      <w:pPr>
+        <w:ind w:left="5760" w:hanging="360"/>
+      </w:pPr>
+      <w:rPr>
+        <w:rFonts w:ascii="Courier New" w:hAnsi="Courier New" w:cs="Courier New" w:hint="default"/>
+      </w:rPr>
+    </w:lvl>
+    <w:lvl w:ilvl="8" w:tplc="04090005" w:tentative="1">
+      <w:start w:val="1"/>
+      <w:numFmt w:val="bullet"/>
+      <w:lvlText w:val=""/>
+      <w:lvlJc w:val="left"/>
+      <w:pPr>
+        <w:ind w:left="6480" w:hanging="360"/>
+      </w:pPr>
+      <w:rPr>
+        <w:rFonts w:ascii="Wingdings" w:hAnsi="Wingdings" w:hint="default"/>
+      </w:rPr>
+    </w:lvl>
+  </w:abstractNum>
   <w:num w:numId="1" w16cid:durableId="201551783">
-    <w:abstractNumId w:val="0"/>
+    <w:abstractNumId w:val="1"/>
   </w:num>
   <w:num w:numId="2" w16cid:durableId="2092118358">
+    <w:abstractNumId w:val="4"/>
+  </w:num>
+  <w:num w:numId="3" w16cid:durableId="173736033">
+    <w:abstractNumId w:val="2"/>
+  </w:num>
+  <w:num w:numId="4" w16cid:durableId="1778058312">
     <w:abstractNumId w:val="3"/>
   </w:num>
-  <w:num w:numId="3" w16cid:durableId="173736033">
-    <w:abstractNumId w:val="1"/>
+  <w:num w:numId="5" w16cid:durableId="1716537716">
+    <w:abstractNumId w:val="5"/>
   </w:num>
-  <w:num w:numId="4" w16cid:durableId="1778058312">
-    <w:abstractNumId w:val="2"/>
+  <w:num w:numId="6" w16cid:durableId="515078874">
+    <w:abstractNumId w:val="0"/>
   </w:num>
 </w:numbering>
 </file>
 
 <file path=word/styles.xml><?xml version="1.0" encoding="utf-8"?>
-<w:styles xmlns:mc="http://schemas.openxmlformats.org/markup-compatibility/2006" xmlns:r="http://schemas.openxmlformats.org/officeDocument/2006/relationships" xmlns:w="http://schemas.openxmlformats.org/wordprocessingml/2006/main" xmlns:w14="http://schemas.microsoft.com/office/word/2010/wordml" xmlns:w15="http://schemas.microsoft.com/office/word/2012/wordml" xmlns:w16cex="http://schemas.microsoft.com/office/word/2018/wordml/cex" xmlns:w16cid="http://schemas.microsoft.com/office/word/2016/wordml/cid" xmlns:w16="http://schemas.microsoft.com/office/word/2018/wordml" xmlns:w16sdtdh="http://schemas.microsoft.com/office/word/2020/wordml/sdtdatahash" xmlns:w16se="http://schemas.microsoft.com/office/word/2015/wordml/symex" mc:Ignorable="w14 w15 w16se w16cid w16 w16cex w16sdtdh">
+<w:styles xmlns:mc="http://schemas.openxmlformats.org/markup-compatibility/2006" xmlns:r="http://schemas.openxmlformats.org/officeDocument/2006/relationships" xmlns:w="http://schemas.openxmlformats.org/wordprocessingml/2006/main" xmlns:w14="http://schemas.microsoft.com/office/word/2010/wordml" xmlns:w15="http://schemas.microsoft.com/office/word/2012/wordml" xmlns:w16cex="http://schemas.microsoft.com/office/word/2018/wordml/cex" xmlns:w16cid="http://schemas.microsoft.com/office/word/2016/wordml/cid" xmlns:w16="http://schemas.microsoft.com/office/word/2018/wordml" xmlns:w16du="http://schemas.microsoft.com/office/word/2023/wordml/word16du" xmlns:w16sdtdh="http://schemas.microsoft.com/office/word/2020/wordml/sdtdatahash" xmlns:w16se="http://schemas.microsoft.com/office/word/2015/wordml/symex" mc:Ignorable="w14 w15 w16se w16cid w16 w16cex w16sdtdh w16du">
   <w:docDefaults>
     <w:rPrDefault>
       <w:rPr>
